--- a/report.docx
+++ b/report.docx
@@ -83,7 +83,7 @@
                   <w:sz w:val="72"/>
                   <w:szCs w:val="72"/>
                 </w:rPr>
-                <w:t>dfsdfsdgfsfdgsdfg</w:t>
+                <w:t>WORLD RECIPES</w:t>
               </w:r>
             </w:p>
           </w:sdtContent>
@@ -115,18 +115,14 @@
                   <w:szCs w:val="28"/>
                 </w:rPr>
               </w:pPr>
-              <w:proofErr w:type="spellStart"/>
-              <w:proofErr w:type="gramStart"/>
               <w:r>
                 <w:rPr>
                   <w:color w:val="5B9BD5" w:themeColor="accent1"/>
                   <w:sz w:val="28"/>
                   <w:szCs w:val="28"/>
                 </w:rPr>
-                <w:t>fgdfgdfgdfgdfgd</w:t>
+                <w:t>From raw data to an interactive map</w:t>
               </w:r>
-              <w:proofErr w:type="spellEnd"/>
-              <w:proofErr w:type="gramEnd"/>
             </w:p>
           </w:sdtContent>
         </w:sdt>
@@ -243,7 +239,7 @@
                                         <w:sz w:val="28"/>
                                         <w:szCs w:val="28"/>
                                       </w:rPr>
-                                      <w:t>fdg</w:t>
+                                      <w:t>Matjaz moser</w:t>
                                     </w:r>
                                   </w:p>
                                 </w:sdtContent>
@@ -274,7 +270,7 @@
                                         <w:caps/>
                                         <w:color w:val="5B9BD5" w:themeColor="accent1"/>
                                       </w:rPr>
-                                      <w:t>dfgdfg</w:t>
+                                      <w:t>Istanbul</w:t>
                                     </w:r>
                                   </w:sdtContent>
                                 </w:sdt>
@@ -299,16 +295,12 @@
                                     <w:text/>
                                   </w:sdtPr>
                                   <w:sdtContent>
-                                    <w:proofErr w:type="spellStart"/>
-                                    <w:proofErr w:type="gramStart"/>
                                     <w:r>
                                       <w:rPr>
                                         <w:color w:val="5B9BD5" w:themeColor="accent1"/>
                                       </w:rPr>
-                                      <w:t>dfgdf</w:t>
+                                      <w:t>2015</w:t>
                                     </w:r>
-                                    <w:proofErr w:type="spellEnd"/>
-                                    <w:proofErr w:type="gramEnd"/>
                                   </w:sdtContent>
                                 </w:sdt>
                               </w:p>
@@ -380,7 +372,7 @@
                                   <w:sz w:val="28"/>
                                   <w:szCs w:val="28"/>
                                 </w:rPr>
-                                <w:t>fdg</w:t>
+                                <w:t>Matjaz moser</w:t>
                               </w:r>
                             </w:p>
                           </w:sdtContent>
@@ -411,7 +403,7 @@
                                   <w:caps/>
                                   <w:color w:val="5B9BD5" w:themeColor="accent1"/>
                                 </w:rPr>
-                                <w:t>dfgdfg</w:t>
+                                <w:t>Istanbul</w:t>
                               </w:r>
                             </w:sdtContent>
                           </w:sdt>
@@ -436,16 +428,12 @@
                               <w:text/>
                             </w:sdtPr>
                             <w:sdtContent>
-                              <w:proofErr w:type="spellStart"/>
-                              <w:proofErr w:type="gramStart"/>
                               <w:r>
                                 <w:rPr>
                                   <w:color w:val="5B9BD5" w:themeColor="accent1"/>
                                 </w:rPr>
-                                <w:t>dfgdf</w:t>
+                                <w:t>2015</w:t>
                               </w:r>
-                              <w:proofErr w:type="spellEnd"/>
-                              <w:proofErr w:type="gramEnd"/>
                             </w:sdtContent>
                           </w:sdt>
                         </w:p>
@@ -470,8 +458,6 @@
             <w:br w:type="page"/>
           </w:r>
         </w:p>
-        <w:bookmarkStart w:id="2" w:name="_GoBack" w:displacedByCustomXml="next"/>
-        <w:bookmarkEnd w:id="2" w:displacedByCustomXml="next"/>
       </w:sdtContent>
     </w:sdt>
     <w:p>
@@ -588,27 +574,25 @@
           <w:color w:val="auto"/>
         </w:rPr>
       </w:pPr>
-      <w:bookmarkStart w:id="3" w:name="_Toc428632974"/>
+      <w:bookmarkStart w:id="2" w:name="_Toc428988346"/>
       <w:r>
         <w:rPr>
           <w:color w:val="auto"/>
         </w:rPr>
         <w:t>Abstract</w:t>
       </w:r>
-      <w:bookmarkEnd w:id="3"/>
+      <w:bookmarkEnd w:id="2"/>
     </w:p>
     <w:p/>
     <w:p>
       <w:r>
         <w:t>In this paper/text/</w:t>
       </w:r>
-      <w:proofErr w:type="spellStart"/>
-      <w:r>
-        <w:t>whate</w:t>
-      </w:r>
-      <w:proofErr w:type="spellEnd"/>
-      <w:r>
-        <w:t xml:space="preserve"> ever it is, we present the steps that we took from acquiring datasets to mining information from at and in the end visualise it on the web, with possible explanations of phenomena. Making of any comparisons was not in the initial plan but along the way we also decided to make a performance comparison of Neo4j and MySQL on our dataset. Neo4j is a member of the NoSQL movement and is in its essence a graph database. It is queried with Cypher, a query language specific for Neo4j. On the other hand MySQL is the god old relatio</w:t>
+      <w:r>
+        <w:t>whatever</w:t>
+      </w:r>
+      <w:r>
+        <w:t xml:space="preserve"> it is, we present the steps that we took from acquiring datasets to mining information from at and in the end visualise it on the web, with possible explanations of phenomena. Making of any comparisons was not in the initial plan but along the way we also decided to make a performance comparison of Neo4j and MySQL on our dataset. Neo4j is a member of the NoSQL movement and is in its essence a graph database. It is queried with Cypher, a query language specific for Neo4j. On the other hand MySQL is the god old relatio</w:t>
       </w:r>
       <w:r>
         <w:t>nal database management system and to communicate with the data, traditional SQL is used.</w:t>
@@ -645,10 +629,23 @@
         <w:p>
           <w:pPr>
             <w:pStyle w:val="TOCHeading"/>
+            <w:rPr>
+              <w:color w:val="auto"/>
+            </w:rPr>
           </w:pPr>
           <w:r>
+            <w:rPr>
+              <w:color w:val="auto"/>
+            </w:rPr>
             <w:t>Contents</w:t>
           </w:r>
+        </w:p>
+        <w:p>
+          <w:pPr>
+            <w:rPr>
+              <w:lang w:val="en-US"/>
+            </w:rPr>
+          </w:pPr>
         </w:p>
         <w:p>
           <w:pPr>
@@ -671,7 +668,7 @@
           <w:r>
             <w:fldChar w:fldCharType="separate"/>
           </w:r>
-          <w:hyperlink w:anchor="_Toc428632974" w:history="1">
+          <w:hyperlink w:anchor="_Toc428988346" w:history="1">
             <w:r>
               <w:rPr>
                 <w:rStyle w:val="Hyperlink"/>
@@ -698,7 +695,7 @@
                 <w:noProof/>
                 <w:webHidden/>
               </w:rPr>
-              <w:instrText xml:space="preserve"> PAGEREF _Toc428632974 \h </w:instrText>
+              <w:instrText xml:space="preserve"> PAGEREF _Toc428988346 \h </w:instrText>
             </w:r>
             <w:r>
               <w:rPr>
@@ -741,7 +738,7 @@
               <w:lang w:eastAsia="en-GB"/>
             </w:rPr>
           </w:pPr>
-          <w:hyperlink w:anchor="_Toc428632975" w:history="1">
+          <w:hyperlink w:anchor="_Toc428988347" w:history="1">
             <w:r>
               <w:rPr>
                 <w:rStyle w:val="Hyperlink"/>
@@ -768,7 +765,7 @@
                 <w:noProof/>
                 <w:webHidden/>
               </w:rPr>
-              <w:instrText xml:space="preserve"> PAGEREF _Toc428632975 \h </w:instrText>
+              <w:instrText xml:space="preserve"> PAGEREF _Toc428988347 \h </w:instrText>
             </w:r>
             <w:r>
               <w:rPr>
@@ -812,7 +809,7 @@
               <w:lang w:eastAsia="en-GB"/>
             </w:rPr>
           </w:pPr>
-          <w:hyperlink w:anchor="_Toc428632976" w:history="1">
+          <w:hyperlink w:anchor="_Toc428988348" w:history="1">
             <w:r>
               <w:rPr>
                 <w:rStyle w:val="Hyperlink"/>
@@ -854,7 +851,7 @@
                 <w:noProof/>
                 <w:webHidden/>
               </w:rPr>
-              <w:instrText xml:space="preserve"> PAGEREF _Toc428632976 \h </w:instrText>
+              <w:instrText xml:space="preserve"> PAGEREF _Toc428988348 \h </w:instrText>
             </w:r>
             <w:r>
               <w:rPr>
@@ -898,7 +895,7 @@
               <w:lang w:eastAsia="en-GB"/>
             </w:rPr>
           </w:pPr>
-          <w:hyperlink w:anchor="_Toc428632977" w:history="1">
+          <w:hyperlink w:anchor="_Toc428988349" w:history="1">
             <w:r>
               <w:rPr>
                 <w:rStyle w:val="Hyperlink"/>
@@ -940,7 +937,7 @@
                 <w:noProof/>
                 <w:webHidden/>
               </w:rPr>
-              <w:instrText xml:space="preserve"> PAGEREF _Toc428632977 \h </w:instrText>
+              <w:instrText xml:space="preserve"> PAGEREF _Toc428988349 \h </w:instrText>
             </w:r>
             <w:r>
               <w:rPr>
@@ -984,7 +981,7 @@
               <w:lang w:eastAsia="en-GB"/>
             </w:rPr>
           </w:pPr>
-          <w:hyperlink w:anchor="_Toc428632978" w:history="1">
+          <w:hyperlink w:anchor="_Toc428988350" w:history="1">
             <w:r>
               <w:rPr>
                 <w:rStyle w:val="Hyperlink"/>
@@ -1026,7 +1023,7 @@
                 <w:noProof/>
                 <w:webHidden/>
               </w:rPr>
-              <w:instrText xml:space="preserve"> PAGEREF _Toc428632978 \h </w:instrText>
+              <w:instrText xml:space="preserve"> PAGEREF _Toc428988350 \h </w:instrText>
             </w:r>
             <w:r>
               <w:rPr>
@@ -1070,7 +1067,7 @@
               <w:lang w:eastAsia="en-GB"/>
             </w:rPr>
           </w:pPr>
-          <w:hyperlink w:anchor="_Toc428632979" w:history="1">
+          <w:hyperlink w:anchor="_Toc428988351" w:history="1">
             <w:r>
               <w:rPr>
                 <w:rStyle w:val="Hyperlink"/>
@@ -1112,7 +1109,7 @@
                 <w:noProof/>
                 <w:webHidden/>
               </w:rPr>
-              <w:instrText xml:space="preserve"> PAGEREF _Toc428632979 \h </w:instrText>
+              <w:instrText xml:space="preserve"> PAGEREF _Toc428988351 \h </w:instrText>
             </w:r>
             <w:r>
               <w:rPr>
@@ -1156,7 +1153,7 @@
               <w:lang w:eastAsia="en-GB"/>
             </w:rPr>
           </w:pPr>
-          <w:hyperlink w:anchor="_Toc428632980" w:history="1">
+          <w:hyperlink w:anchor="_Toc428988352" w:history="1">
             <w:r>
               <w:rPr>
                 <w:rStyle w:val="Hyperlink"/>
@@ -1198,7 +1195,7 @@
                 <w:noProof/>
                 <w:webHidden/>
               </w:rPr>
-              <w:instrText xml:space="preserve"> PAGEREF _Toc428632980 \h </w:instrText>
+              <w:instrText xml:space="preserve"> PAGEREF _Toc428988352 \h </w:instrText>
             </w:r>
             <w:r>
               <w:rPr>
@@ -1242,7 +1239,7 @@
               <w:lang w:eastAsia="en-GB"/>
             </w:rPr>
           </w:pPr>
-          <w:hyperlink w:anchor="_Toc428632981" w:history="1">
+          <w:hyperlink w:anchor="_Toc428988353" w:history="1">
             <w:r>
               <w:rPr>
                 <w:rStyle w:val="Hyperlink"/>
@@ -1284,7 +1281,7 @@
                 <w:noProof/>
                 <w:webHidden/>
               </w:rPr>
-              <w:instrText xml:space="preserve"> PAGEREF _Toc428632981 \h </w:instrText>
+              <w:instrText xml:space="preserve"> PAGEREF _Toc428988353 \h </w:instrText>
             </w:r>
             <w:r>
               <w:rPr>
@@ -1305,6 +1302,178 @@
                 <w:webHidden/>
               </w:rPr>
               <w:t>12</w:t>
+            </w:r>
+            <w:r>
+              <w:rPr>
+                <w:noProof/>
+                <w:webHidden/>
+              </w:rPr>
+              <w:fldChar w:fldCharType="end"/>
+            </w:r>
+          </w:hyperlink>
+        </w:p>
+        <w:p>
+          <w:pPr>
+            <w:pStyle w:val="TOC3"/>
+            <w:tabs>
+              <w:tab w:val="left" w:pos="1320"/>
+              <w:tab w:val="right" w:leader="dot" w:pos="9016"/>
+            </w:tabs>
+            <w:rPr>
+              <w:rFonts w:eastAsiaTheme="minorEastAsia"/>
+              <w:noProof/>
+              <w:lang w:eastAsia="en-GB"/>
+            </w:rPr>
+          </w:pPr>
+          <w:hyperlink w:anchor="_Toc428988354" w:history="1">
+            <w:r>
+              <w:rPr>
+                <w:rStyle w:val="Hyperlink"/>
+                <w:noProof/>
+              </w:rPr>
+              <w:t>1.3.3.</w:t>
+            </w:r>
+            <w:r>
+              <w:rPr>
+                <w:rFonts w:eastAsiaTheme="minorEastAsia"/>
+                <w:noProof/>
+                <w:lang w:eastAsia="en-GB"/>
+              </w:rPr>
+              <w:tab/>
+            </w:r>
+            <w:r>
+              <w:rPr>
+                <w:rStyle w:val="Hyperlink"/>
+                <w:noProof/>
+              </w:rPr>
+              <w:t>Just conclusions</w:t>
+            </w:r>
+            <w:r>
+              <w:rPr>
+                <w:noProof/>
+                <w:webHidden/>
+              </w:rPr>
+              <w:tab/>
+            </w:r>
+            <w:r>
+              <w:rPr>
+                <w:noProof/>
+                <w:webHidden/>
+              </w:rPr>
+              <w:fldChar w:fldCharType="begin"/>
+            </w:r>
+            <w:r>
+              <w:rPr>
+                <w:noProof/>
+                <w:webHidden/>
+              </w:rPr>
+              <w:instrText xml:space="preserve"> PAGEREF _Toc428988354 \h </w:instrText>
+            </w:r>
+            <w:r>
+              <w:rPr>
+                <w:noProof/>
+                <w:webHidden/>
+              </w:rPr>
+            </w:r>
+            <w:r>
+              <w:rPr>
+                <w:noProof/>
+                <w:webHidden/>
+              </w:rPr>
+              <w:fldChar w:fldCharType="separate"/>
+            </w:r>
+            <w:r>
+              <w:rPr>
+                <w:noProof/>
+                <w:webHidden/>
+              </w:rPr>
+              <w:t>15</w:t>
+            </w:r>
+            <w:r>
+              <w:rPr>
+                <w:noProof/>
+                <w:webHidden/>
+              </w:rPr>
+              <w:fldChar w:fldCharType="end"/>
+            </w:r>
+          </w:hyperlink>
+        </w:p>
+        <w:p>
+          <w:pPr>
+            <w:pStyle w:val="TOC1"/>
+            <w:tabs>
+              <w:tab w:val="left" w:pos="440"/>
+              <w:tab w:val="right" w:leader="dot" w:pos="9016"/>
+            </w:tabs>
+            <w:rPr>
+              <w:rFonts w:eastAsiaTheme="minorEastAsia"/>
+              <w:noProof/>
+              <w:lang w:eastAsia="en-GB"/>
+            </w:rPr>
+          </w:pPr>
+          <w:hyperlink w:anchor="_Toc428988355" w:history="1">
+            <w:r>
+              <w:rPr>
+                <w:rStyle w:val="Hyperlink"/>
+                <w:noProof/>
+              </w:rPr>
+              <w:t>2.</w:t>
+            </w:r>
+            <w:r>
+              <w:rPr>
+                <w:rFonts w:eastAsiaTheme="minorEastAsia"/>
+                <w:noProof/>
+                <w:lang w:eastAsia="en-GB"/>
+              </w:rPr>
+              <w:tab/>
+            </w:r>
+            <w:r>
+              <w:rPr>
+                <w:rStyle w:val="Hyperlink"/>
+                <w:noProof/>
+              </w:rPr>
+              <w:t>The code</w:t>
+            </w:r>
+            <w:r>
+              <w:rPr>
+                <w:noProof/>
+                <w:webHidden/>
+              </w:rPr>
+              <w:tab/>
+            </w:r>
+            <w:r>
+              <w:rPr>
+                <w:noProof/>
+                <w:webHidden/>
+              </w:rPr>
+              <w:fldChar w:fldCharType="begin"/>
+            </w:r>
+            <w:r>
+              <w:rPr>
+                <w:noProof/>
+                <w:webHidden/>
+              </w:rPr>
+              <w:instrText xml:space="preserve"> PAGEREF _Toc428988355 \h </w:instrText>
+            </w:r>
+            <w:r>
+              <w:rPr>
+                <w:noProof/>
+                <w:webHidden/>
+              </w:rPr>
+            </w:r>
+            <w:r>
+              <w:rPr>
+                <w:noProof/>
+                <w:webHidden/>
+              </w:rPr>
+              <w:fldChar w:fldCharType="separate"/>
+            </w:r>
+            <w:r>
+              <w:rPr>
+                <w:noProof/>
+                <w:webHidden/>
+              </w:rPr>
+              <w:t>16</w:t>
             </w:r>
             <w:r>
               <w:rPr>
@@ -1328,13 +1497,13 @@
               <w:lang w:eastAsia="en-GB"/>
             </w:rPr>
           </w:pPr>
-          <w:hyperlink w:anchor="_Toc428632982" w:history="1">
+          <w:hyperlink w:anchor="_Toc428988356" w:history="1">
             <w:r>
               <w:rPr>
                 <w:rStyle w:val="Hyperlink"/>
                 <w:noProof/>
               </w:rPr>
-              <w:t>1.4.</w:t>
+              <w:t>2.1.</w:t>
             </w:r>
             <w:r>
               <w:rPr>
@@ -1349,7 +1518,7 @@
                 <w:rStyle w:val="Hyperlink"/>
                 <w:noProof/>
               </w:rPr>
-              <w:t>Overall conclusion</w:t>
+              <w:t>Introduction</w:t>
             </w:r>
             <w:r>
               <w:rPr>
@@ -1370,7 +1539,7 @@
                 <w:noProof/>
                 <w:webHidden/>
               </w:rPr>
-              <w:instrText xml:space="preserve"> PAGEREF _Toc428632982 \h </w:instrText>
+              <w:instrText xml:space="preserve"> PAGEREF _Toc428988356 \h </w:instrText>
             </w:r>
             <w:r>
               <w:rPr>
@@ -1390,7 +1559,523 @@
                 <w:noProof/>
                 <w:webHidden/>
               </w:rPr>
-              <w:t>14</w:t>
+              <w:t>16</w:t>
+            </w:r>
+            <w:r>
+              <w:rPr>
+                <w:noProof/>
+                <w:webHidden/>
+              </w:rPr>
+              <w:fldChar w:fldCharType="end"/>
+            </w:r>
+          </w:hyperlink>
+        </w:p>
+        <w:p>
+          <w:pPr>
+            <w:pStyle w:val="TOC2"/>
+            <w:tabs>
+              <w:tab w:val="left" w:pos="880"/>
+              <w:tab w:val="right" w:leader="dot" w:pos="9016"/>
+            </w:tabs>
+            <w:rPr>
+              <w:rFonts w:eastAsiaTheme="minorEastAsia"/>
+              <w:noProof/>
+              <w:lang w:eastAsia="en-GB"/>
+            </w:rPr>
+          </w:pPr>
+          <w:hyperlink w:anchor="_Toc428988357" w:history="1">
+            <w:r>
+              <w:rPr>
+                <w:rStyle w:val="Hyperlink"/>
+                <w:noProof/>
+              </w:rPr>
+              <w:t>2.2.</w:t>
+            </w:r>
+            <w:r>
+              <w:rPr>
+                <w:rFonts w:eastAsiaTheme="minorEastAsia"/>
+                <w:noProof/>
+                <w:lang w:eastAsia="en-GB"/>
+              </w:rPr>
+              <w:tab/>
+            </w:r>
+            <w:r>
+              <w:rPr>
+                <w:rStyle w:val="Hyperlink"/>
+                <w:noProof/>
+              </w:rPr>
+              <w:t>First method</w:t>
+            </w:r>
+            <w:r>
+              <w:rPr>
+                <w:noProof/>
+                <w:webHidden/>
+              </w:rPr>
+              <w:tab/>
+            </w:r>
+            <w:r>
+              <w:rPr>
+                <w:noProof/>
+                <w:webHidden/>
+              </w:rPr>
+              <w:fldChar w:fldCharType="begin"/>
+            </w:r>
+            <w:r>
+              <w:rPr>
+                <w:noProof/>
+                <w:webHidden/>
+              </w:rPr>
+              <w:instrText xml:space="preserve"> PAGEREF _Toc428988357 \h </w:instrText>
+            </w:r>
+            <w:r>
+              <w:rPr>
+                <w:noProof/>
+                <w:webHidden/>
+              </w:rPr>
+            </w:r>
+            <w:r>
+              <w:rPr>
+                <w:noProof/>
+                <w:webHidden/>
+              </w:rPr>
+              <w:fldChar w:fldCharType="separate"/>
+            </w:r>
+            <w:r>
+              <w:rPr>
+                <w:noProof/>
+                <w:webHidden/>
+              </w:rPr>
+              <w:t>19</w:t>
+            </w:r>
+            <w:r>
+              <w:rPr>
+                <w:noProof/>
+                <w:webHidden/>
+              </w:rPr>
+              <w:fldChar w:fldCharType="end"/>
+            </w:r>
+          </w:hyperlink>
+        </w:p>
+        <w:p>
+          <w:pPr>
+            <w:pStyle w:val="TOC2"/>
+            <w:tabs>
+              <w:tab w:val="left" w:pos="880"/>
+              <w:tab w:val="right" w:leader="dot" w:pos="9016"/>
+            </w:tabs>
+            <w:rPr>
+              <w:rFonts w:eastAsiaTheme="minorEastAsia"/>
+              <w:noProof/>
+              <w:lang w:eastAsia="en-GB"/>
+            </w:rPr>
+          </w:pPr>
+          <w:hyperlink w:anchor="_Toc428988358" w:history="1">
+            <w:r>
+              <w:rPr>
+                <w:rStyle w:val="Hyperlink"/>
+                <w:noProof/>
+              </w:rPr>
+              <w:t>2.3.</w:t>
+            </w:r>
+            <w:r>
+              <w:rPr>
+                <w:rFonts w:eastAsiaTheme="minorEastAsia"/>
+                <w:noProof/>
+                <w:lang w:eastAsia="en-GB"/>
+              </w:rPr>
+              <w:tab/>
+            </w:r>
+            <w:r>
+              <w:rPr>
+                <w:rStyle w:val="Hyperlink"/>
+                <w:noProof/>
+              </w:rPr>
+              <w:t>Second method</w:t>
+            </w:r>
+            <w:r>
+              <w:rPr>
+                <w:noProof/>
+                <w:webHidden/>
+              </w:rPr>
+              <w:tab/>
+            </w:r>
+            <w:r>
+              <w:rPr>
+                <w:noProof/>
+                <w:webHidden/>
+              </w:rPr>
+              <w:fldChar w:fldCharType="begin"/>
+            </w:r>
+            <w:r>
+              <w:rPr>
+                <w:noProof/>
+                <w:webHidden/>
+              </w:rPr>
+              <w:instrText xml:space="preserve"> PAGEREF _Toc428988358 \h </w:instrText>
+            </w:r>
+            <w:r>
+              <w:rPr>
+                <w:noProof/>
+                <w:webHidden/>
+              </w:rPr>
+            </w:r>
+            <w:r>
+              <w:rPr>
+                <w:noProof/>
+                <w:webHidden/>
+              </w:rPr>
+              <w:fldChar w:fldCharType="separate"/>
+            </w:r>
+            <w:r>
+              <w:rPr>
+                <w:noProof/>
+                <w:webHidden/>
+              </w:rPr>
+              <w:t>20</w:t>
+            </w:r>
+            <w:r>
+              <w:rPr>
+                <w:noProof/>
+                <w:webHidden/>
+              </w:rPr>
+              <w:fldChar w:fldCharType="end"/>
+            </w:r>
+          </w:hyperlink>
+        </w:p>
+        <w:p>
+          <w:pPr>
+            <w:pStyle w:val="TOC2"/>
+            <w:tabs>
+              <w:tab w:val="left" w:pos="880"/>
+              <w:tab w:val="right" w:leader="dot" w:pos="9016"/>
+            </w:tabs>
+            <w:rPr>
+              <w:rFonts w:eastAsiaTheme="minorEastAsia"/>
+              <w:noProof/>
+              <w:lang w:eastAsia="en-GB"/>
+            </w:rPr>
+          </w:pPr>
+          <w:hyperlink w:anchor="_Toc428988359" w:history="1">
+            <w:r>
+              <w:rPr>
+                <w:rStyle w:val="Hyperlink"/>
+                <w:noProof/>
+              </w:rPr>
+              <w:t>2.4.</w:t>
+            </w:r>
+            <w:r>
+              <w:rPr>
+                <w:rFonts w:eastAsiaTheme="minorEastAsia"/>
+                <w:noProof/>
+                <w:lang w:eastAsia="en-GB"/>
+              </w:rPr>
+              <w:tab/>
+            </w:r>
+            <w:r>
+              <w:rPr>
+                <w:rStyle w:val="Hyperlink"/>
+                <w:noProof/>
+              </w:rPr>
+              <w:t>Third method</w:t>
+            </w:r>
+            <w:r>
+              <w:rPr>
+                <w:noProof/>
+                <w:webHidden/>
+              </w:rPr>
+              <w:tab/>
+            </w:r>
+            <w:r>
+              <w:rPr>
+                <w:noProof/>
+                <w:webHidden/>
+              </w:rPr>
+              <w:fldChar w:fldCharType="begin"/>
+            </w:r>
+            <w:r>
+              <w:rPr>
+                <w:noProof/>
+                <w:webHidden/>
+              </w:rPr>
+              <w:instrText xml:space="preserve"> PAGEREF _Toc428988359 \h </w:instrText>
+            </w:r>
+            <w:r>
+              <w:rPr>
+                <w:noProof/>
+                <w:webHidden/>
+              </w:rPr>
+            </w:r>
+            <w:r>
+              <w:rPr>
+                <w:noProof/>
+                <w:webHidden/>
+              </w:rPr>
+              <w:fldChar w:fldCharType="separate"/>
+            </w:r>
+            <w:r>
+              <w:rPr>
+                <w:noProof/>
+                <w:webHidden/>
+              </w:rPr>
+              <w:t>21</w:t>
+            </w:r>
+            <w:r>
+              <w:rPr>
+                <w:noProof/>
+                <w:webHidden/>
+              </w:rPr>
+              <w:fldChar w:fldCharType="end"/>
+            </w:r>
+          </w:hyperlink>
+        </w:p>
+        <w:p>
+          <w:pPr>
+            <w:pStyle w:val="TOC2"/>
+            <w:tabs>
+              <w:tab w:val="left" w:pos="880"/>
+              <w:tab w:val="right" w:leader="dot" w:pos="9016"/>
+            </w:tabs>
+            <w:rPr>
+              <w:rFonts w:eastAsiaTheme="minorEastAsia"/>
+              <w:noProof/>
+              <w:lang w:eastAsia="en-GB"/>
+            </w:rPr>
+          </w:pPr>
+          <w:hyperlink w:anchor="_Toc428988360" w:history="1">
+            <w:r>
+              <w:rPr>
+                <w:rStyle w:val="Hyperlink"/>
+                <w:noProof/>
+              </w:rPr>
+              <w:t>2.5.</w:t>
+            </w:r>
+            <w:r>
+              <w:rPr>
+                <w:rFonts w:eastAsiaTheme="minorEastAsia"/>
+                <w:noProof/>
+                <w:lang w:eastAsia="en-GB"/>
+              </w:rPr>
+              <w:tab/>
+            </w:r>
+            <w:r>
+              <w:rPr>
+                <w:rStyle w:val="Hyperlink"/>
+                <w:noProof/>
+              </w:rPr>
+              <w:t>Similarity calculation and comparison</w:t>
+            </w:r>
+            <w:r>
+              <w:rPr>
+                <w:noProof/>
+                <w:webHidden/>
+              </w:rPr>
+              <w:tab/>
+            </w:r>
+            <w:r>
+              <w:rPr>
+                <w:noProof/>
+                <w:webHidden/>
+              </w:rPr>
+              <w:fldChar w:fldCharType="begin"/>
+            </w:r>
+            <w:r>
+              <w:rPr>
+                <w:noProof/>
+                <w:webHidden/>
+              </w:rPr>
+              <w:instrText xml:space="preserve"> PAGEREF _Toc428988360 \h </w:instrText>
+            </w:r>
+            <w:r>
+              <w:rPr>
+                <w:noProof/>
+                <w:webHidden/>
+              </w:rPr>
+            </w:r>
+            <w:r>
+              <w:rPr>
+                <w:noProof/>
+                <w:webHidden/>
+              </w:rPr>
+              <w:fldChar w:fldCharType="separate"/>
+            </w:r>
+            <w:r>
+              <w:rPr>
+                <w:noProof/>
+                <w:webHidden/>
+              </w:rPr>
+              <w:t>22</w:t>
+            </w:r>
+            <w:r>
+              <w:rPr>
+                <w:noProof/>
+                <w:webHidden/>
+              </w:rPr>
+              <w:fldChar w:fldCharType="end"/>
+            </w:r>
+          </w:hyperlink>
+        </w:p>
+        <w:p>
+          <w:pPr>
+            <w:pStyle w:val="TOC3"/>
+            <w:tabs>
+              <w:tab w:val="left" w:pos="1320"/>
+              <w:tab w:val="right" w:leader="dot" w:pos="9016"/>
+            </w:tabs>
+            <w:rPr>
+              <w:rFonts w:eastAsiaTheme="minorEastAsia"/>
+              <w:noProof/>
+              <w:lang w:eastAsia="en-GB"/>
+            </w:rPr>
+          </w:pPr>
+          <w:hyperlink w:anchor="_Toc428988361" w:history="1">
+            <w:r>
+              <w:rPr>
+                <w:rStyle w:val="Hyperlink"/>
+                <w:noProof/>
+              </w:rPr>
+              <w:t>2.5.1.</w:t>
+            </w:r>
+            <w:r>
+              <w:rPr>
+                <w:rFonts w:eastAsiaTheme="minorEastAsia"/>
+                <w:noProof/>
+                <w:lang w:eastAsia="en-GB"/>
+              </w:rPr>
+              <w:tab/>
+            </w:r>
+            <w:r>
+              <w:rPr>
+                <w:rStyle w:val="Hyperlink"/>
+                <w:noProof/>
+              </w:rPr>
+              <w:t>Similarity calculation</w:t>
+            </w:r>
+            <w:r>
+              <w:rPr>
+                <w:noProof/>
+                <w:webHidden/>
+              </w:rPr>
+              <w:tab/>
+            </w:r>
+            <w:r>
+              <w:rPr>
+                <w:noProof/>
+                <w:webHidden/>
+              </w:rPr>
+              <w:fldChar w:fldCharType="begin"/>
+            </w:r>
+            <w:r>
+              <w:rPr>
+                <w:noProof/>
+                <w:webHidden/>
+              </w:rPr>
+              <w:instrText xml:space="preserve"> PAGEREF _Toc428988361 \h </w:instrText>
+            </w:r>
+            <w:r>
+              <w:rPr>
+                <w:noProof/>
+                <w:webHidden/>
+              </w:rPr>
+            </w:r>
+            <w:r>
+              <w:rPr>
+                <w:noProof/>
+                <w:webHidden/>
+              </w:rPr>
+              <w:fldChar w:fldCharType="separate"/>
+            </w:r>
+            <w:r>
+              <w:rPr>
+                <w:noProof/>
+                <w:webHidden/>
+              </w:rPr>
+              <w:t>22</w:t>
+            </w:r>
+            <w:r>
+              <w:rPr>
+                <w:noProof/>
+                <w:webHidden/>
+              </w:rPr>
+              <w:fldChar w:fldCharType="end"/>
+            </w:r>
+          </w:hyperlink>
+        </w:p>
+        <w:p>
+          <w:pPr>
+            <w:pStyle w:val="TOC3"/>
+            <w:tabs>
+              <w:tab w:val="left" w:pos="1320"/>
+              <w:tab w:val="right" w:leader="dot" w:pos="9016"/>
+            </w:tabs>
+            <w:rPr>
+              <w:rFonts w:eastAsiaTheme="minorEastAsia"/>
+              <w:noProof/>
+              <w:lang w:eastAsia="en-GB"/>
+            </w:rPr>
+          </w:pPr>
+          <w:hyperlink w:anchor="_Toc428988362" w:history="1">
+            <w:r>
+              <w:rPr>
+                <w:rStyle w:val="Hyperlink"/>
+                <w:noProof/>
+              </w:rPr>
+              <w:t>2.5.2.</w:t>
+            </w:r>
+            <w:r>
+              <w:rPr>
+                <w:rFonts w:eastAsiaTheme="minorEastAsia"/>
+                <w:noProof/>
+                <w:lang w:eastAsia="en-GB"/>
+              </w:rPr>
+              <w:tab/>
+            </w:r>
+            <w:r>
+              <w:rPr>
+                <w:rStyle w:val="Hyperlink"/>
+                <w:noProof/>
+              </w:rPr>
+              <w:t>Comparison and explanation</w:t>
+            </w:r>
+            <w:r>
+              <w:rPr>
+                <w:noProof/>
+                <w:webHidden/>
+              </w:rPr>
+              <w:tab/>
+            </w:r>
+            <w:r>
+              <w:rPr>
+                <w:noProof/>
+                <w:webHidden/>
+              </w:rPr>
+              <w:fldChar w:fldCharType="begin"/>
+            </w:r>
+            <w:r>
+              <w:rPr>
+                <w:noProof/>
+                <w:webHidden/>
+              </w:rPr>
+              <w:instrText xml:space="preserve"> PAGEREF _Toc428988362 \h </w:instrText>
+            </w:r>
+            <w:r>
+              <w:rPr>
+                <w:noProof/>
+                <w:webHidden/>
+              </w:rPr>
+            </w:r>
+            <w:r>
+              <w:rPr>
+                <w:noProof/>
+                <w:webHidden/>
+              </w:rPr>
+              <w:fldChar w:fldCharType="separate"/>
+            </w:r>
+            <w:r>
+              <w:rPr>
+                <w:noProof/>
+                <w:webHidden/>
+              </w:rPr>
+              <w:t>24</w:t>
             </w:r>
             <w:r>
               <w:rPr>
@@ -1414,13 +2099,13 @@
               <w:lang w:eastAsia="en-GB"/>
             </w:rPr>
           </w:pPr>
-          <w:hyperlink w:anchor="_Toc428632983" w:history="1">
+          <w:hyperlink w:anchor="_Toc428988363" w:history="1">
             <w:r>
               <w:rPr>
                 <w:rStyle w:val="Hyperlink"/>
                 <w:noProof/>
               </w:rPr>
-              <w:t>2.</w:t>
+              <w:t>1.</w:t>
             </w:r>
             <w:r>
               <w:rPr>
@@ -1435,7 +2120,7 @@
                 <w:rStyle w:val="Hyperlink"/>
                 <w:noProof/>
               </w:rPr>
-              <w:t>The code</w:t>
+              <w:t>The visual part and web site building</w:t>
             </w:r>
             <w:r>
               <w:rPr>
@@ -1456,7 +2141,7 @@
                 <w:noProof/>
                 <w:webHidden/>
               </w:rPr>
-              <w:instrText xml:space="preserve"> PAGEREF _Toc428632983 \h </w:instrText>
+              <w:instrText xml:space="preserve"> PAGEREF _Toc428988363 \h </w:instrText>
             </w:r>
             <w:r>
               <w:rPr>
@@ -1476,7 +2161,7 @@
                 <w:noProof/>
                 <w:webHidden/>
               </w:rPr>
-              <w:t>15</w:t>
+              <w:t>26</w:t>
             </w:r>
             <w:r>
               <w:rPr>
@@ -1500,13 +2185,13 @@
               <w:lang w:eastAsia="en-GB"/>
             </w:rPr>
           </w:pPr>
-          <w:hyperlink w:anchor="_Toc428632984" w:history="1">
+          <w:hyperlink w:anchor="_Toc428988364" w:history="1">
             <w:r>
               <w:rPr>
                 <w:rStyle w:val="Hyperlink"/>
                 <w:noProof/>
               </w:rPr>
-              <w:t>2.1.</w:t>
+              <w:t>1.1.</w:t>
             </w:r>
             <w:r>
               <w:rPr>
@@ -1542,7 +2227,7 @@
                 <w:noProof/>
                 <w:webHidden/>
               </w:rPr>
-              <w:instrText xml:space="preserve"> PAGEREF _Toc428632984 \h </w:instrText>
+              <w:instrText xml:space="preserve"> PAGEREF _Toc428988364 \h </w:instrText>
             </w:r>
             <w:r>
               <w:rPr>
@@ -1562,7 +2247,7 @@
                 <w:noProof/>
                 <w:webHidden/>
               </w:rPr>
-              <w:t>15</w:t>
+              <w:t>26</w:t>
             </w:r>
             <w:r>
               <w:rPr>
@@ -1586,13 +2271,13 @@
               <w:lang w:eastAsia="en-GB"/>
             </w:rPr>
           </w:pPr>
-          <w:hyperlink w:anchor="_Toc428632985" w:history="1">
+          <w:hyperlink w:anchor="_Toc428988365" w:history="1">
             <w:r>
               <w:rPr>
                 <w:rStyle w:val="Hyperlink"/>
                 <w:noProof/>
               </w:rPr>
-              <w:t>2.2.</w:t>
+              <w:t>1.2.</w:t>
             </w:r>
             <w:r>
               <w:rPr>
@@ -1607,7 +2292,7 @@
                 <w:rStyle w:val="Hyperlink"/>
                 <w:noProof/>
               </w:rPr>
-              <w:t>First method</w:t>
+              <w:t>D3.js part</w:t>
             </w:r>
             <w:r>
               <w:rPr>
@@ -1628,7 +2313,7 @@
                 <w:noProof/>
                 <w:webHidden/>
               </w:rPr>
-              <w:instrText xml:space="preserve"> PAGEREF _Toc428632985 \h </w:instrText>
+              <w:instrText xml:space="preserve"> PAGEREF _Toc428988365 \h </w:instrText>
             </w:r>
             <w:r>
               <w:rPr>
@@ -1648,7 +2333,7 @@
                 <w:noProof/>
                 <w:webHidden/>
               </w:rPr>
-              <w:t>18</w:t>
+              <w:t>27</w:t>
             </w:r>
             <w:r>
               <w:rPr>
@@ -1672,13 +2357,13 @@
               <w:lang w:eastAsia="en-GB"/>
             </w:rPr>
           </w:pPr>
-          <w:hyperlink w:anchor="_Toc428632986" w:history="1">
+          <w:hyperlink w:anchor="_Toc428988366" w:history="1">
             <w:r>
               <w:rPr>
                 <w:rStyle w:val="Hyperlink"/>
                 <w:noProof/>
               </w:rPr>
-              <w:t>2.3.</w:t>
+              <w:t>1.3.</w:t>
             </w:r>
             <w:r>
               <w:rPr>
@@ -1693,7 +2378,7 @@
                 <w:rStyle w:val="Hyperlink"/>
                 <w:noProof/>
               </w:rPr>
-              <w:t>Second method</w:t>
+              <w:t>The page part</w:t>
             </w:r>
             <w:r>
               <w:rPr>
@@ -1714,7 +2399,7 @@
                 <w:noProof/>
                 <w:webHidden/>
               </w:rPr>
-              <w:instrText xml:space="preserve"> PAGEREF _Toc428632986 \h </w:instrText>
+              <w:instrText xml:space="preserve"> PAGEREF _Toc428988366 \h </w:instrText>
             </w:r>
             <w:r>
               <w:rPr>
@@ -1734,265 +2419,7 @@
                 <w:noProof/>
                 <w:webHidden/>
               </w:rPr>
-              <w:t>19</w:t>
-            </w:r>
-            <w:r>
-              <w:rPr>
-                <w:noProof/>
-                <w:webHidden/>
-              </w:rPr>
-              <w:fldChar w:fldCharType="end"/>
-            </w:r>
-          </w:hyperlink>
-        </w:p>
-        <w:p>
-          <w:pPr>
-            <w:pStyle w:val="TOC2"/>
-            <w:tabs>
-              <w:tab w:val="left" w:pos="880"/>
-              <w:tab w:val="right" w:leader="dot" w:pos="9016"/>
-            </w:tabs>
-            <w:rPr>
-              <w:rFonts w:eastAsiaTheme="minorEastAsia"/>
-              <w:noProof/>
-              <w:lang w:eastAsia="en-GB"/>
-            </w:rPr>
-          </w:pPr>
-          <w:hyperlink w:anchor="_Toc428632987" w:history="1">
-            <w:r>
-              <w:rPr>
-                <w:rStyle w:val="Hyperlink"/>
-                <w:noProof/>
-              </w:rPr>
-              <w:t>2.4.</w:t>
-            </w:r>
-            <w:r>
-              <w:rPr>
-                <w:rFonts w:eastAsiaTheme="minorEastAsia"/>
-                <w:noProof/>
-                <w:lang w:eastAsia="en-GB"/>
-              </w:rPr>
-              <w:tab/>
-            </w:r>
-            <w:r>
-              <w:rPr>
-                <w:rStyle w:val="Hyperlink"/>
-                <w:noProof/>
-              </w:rPr>
-              <w:t>Third method</w:t>
-            </w:r>
-            <w:r>
-              <w:rPr>
-                <w:noProof/>
-                <w:webHidden/>
-              </w:rPr>
-              <w:tab/>
-            </w:r>
-            <w:r>
-              <w:rPr>
-                <w:noProof/>
-                <w:webHidden/>
-              </w:rPr>
-              <w:fldChar w:fldCharType="begin"/>
-            </w:r>
-            <w:r>
-              <w:rPr>
-                <w:noProof/>
-                <w:webHidden/>
-              </w:rPr>
-              <w:instrText xml:space="preserve"> PAGEREF _Toc428632987 \h </w:instrText>
-            </w:r>
-            <w:r>
-              <w:rPr>
-                <w:noProof/>
-                <w:webHidden/>
-              </w:rPr>
-            </w:r>
-            <w:r>
-              <w:rPr>
-                <w:noProof/>
-                <w:webHidden/>
-              </w:rPr>
-              <w:fldChar w:fldCharType="separate"/>
-            </w:r>
-            <w:r>
-              <w:rPr>
-                <w:noProof/>
-                <w:webHidden/>
-              </w:rPr>
-              <w:t>19</w:t>
-            </w:r>
-            <w:r>
-              <w:rPr>
-                <w:noProof/>
-                <w:webHidden/>
-              </w:rPr>
-              <w:fldChar w:fldCharType="end"/>
-            </w:r>
-          </w:hyperlink>
-        </w:p>
-        <w:p>
-          <w:pPr>
-            <w:pStyle w:val="TOC2"/>
-            <w:tabs>
-              <w:tab w:val="left" w:pos="880"/>
-              <w:tab w:val="right" w:leader="dot" w:pos="9016"/>
-            </w:tabs>
-            <w:rPr>
-              <w:rFonts w:eastAsiaTheme="minorEastAsia"/>
-              <w:noProof/>
-              <w:lang w:eastAsia="en-GB"/>
-            </w:rPr>
-          </w:pPr>
-          <w:hyperlink w:anchor="_Toc428632988" w:history="1">
-            <w:r>
-              <w:rPr>
-                <w:rStyle w:val="Hyperlink"/>
-                <w:noProof/>
-              </w:rPr>
-              <w:t>2.5.</w:t>
-            </w:r>
-            <w:r>
-              <w:rPr>
-                <w:rFonts w:eastAsiaTheme="minorEastAsia"/>
-                <w:noProof/>
-                <w:lang w:eastAsia="en-GB"/>
-              </w:rPr>
-              <w:tab/>
-            </w:r>
-            <w:r>
-              <w:rPr>
-                <w:rStyle w:val="Hyperlink"/>
-                <w:noProof/>
-              </w:rPr>
-              <w:t>Comparison and similarity calculation</w:t>
-            </w:r>
-            <w:r>
-              <w:rPr>
-                <w:noProof/>
-                <w:webHidden/>
-              </w:rPr>
-              <w:tab/>
-            </w:r>
-            <w:r>
-              <w:rPr>
-                <w:noProof/>
-                <w:webHidden/>
-              </w:rPr>
-              <w:fldChar w:fldCharType="begin"/>
-            </w:r>
-            <w:r>
-              <w:rPr>
-                <w:noProof/>
-                <w:webHidden/>
-              </w:rPr>
-              <w:instrText xml:space="preserve"> PAGEREF _Toc428632988 \h </w:instrText>
-            </w:r>
-            <w:r>
-              <w:rPr>
-                <w:noProof/>
-                <w:webHidden/>
-              </w:rPr>
-            </w:r>
-            <w:r>
-              <w:rPr>
-                <w:noProof/>
-                <w:webHidden/>
-              </w:rPr>
-              <w:fldChar w:fldCharType="separate"/>
-            </w:r>
-            <w:r>
-              <w:rPr>
-                <w:noProof/>
-                <w:webHidden/>
-              </w:rPr>
-              <w:t>20</w:t>
-            </w:r>
-            <w:r>
-              <w:rPr>
-                <w:noProof/>
-                <w:webHidden/>
-              </w:rPr>
-              <w:fldChar w:fldCharType="end"/>
-            </w:r>
-          </w:hyperlink>
-        </w:p>
-        <w:p>
-          <w:pPr>
-            <w:pStyle w:val="TOC2"/>
-            <w:tabs>
-              <w:tab w:val="left" w:pos="880"/>
-              <w:tab w:val="right" w:leader="dot" w:pos="9016"/>
-            </w:tabs>
-            <w:rPr>
-              <w:rFonts w:eastAsiaTheme="minorEastAsia"/>
-              <w:noProof/>
-              <w:lang w:eastAsia="en-GB"/>
-            </w:rPr>
-          </w:pPr>
-          <w:hyperlink w:anchor="_Toc428632989" w:history="1">
-            <w:r>
-              <w:rPr>
-                <w:rStyle w:val="Hyperlink"/>
-                <w:noProof/>
-              </w:rPr>
-              <w:t>2.6.</w:t>
-            </w:r>
-            <w:r>
-              <w:rPr>
-                <w:rFonts w:eastAsiaTheme="minorEastAsia"/>
-                <w:noProof/>
-                <w:lang w:eastAsia="en-GB"/>
-              </w:rPr>
-              <w:tab/>
-            </w:r>
-            <w:r>
-              <w:rPr>
-                <w:rStyle w:val="Hyperlink"/>
-                <w:noProof/>
-              </w:rPr>
-              <w:t>Conclusion</w:t>
-            </w:r>
-            <w:r>
-              <w:rPr>
-                <w:noProof/>
-                <w:webHidden/>
-              </w:rPr>
-              <w:tab/>
-            </w:r>
-            <w:r>
-              <w:rPr>
-                <w:noProof/>
-                <w:webHidden/>
-              </w:rPr>
-              <w:fldChar w:fldCharType="begin"/>
-            </w:r>
-            <w:r>
-              <w:rPr>
-                <w:noProof/>
-                <w:webHidden/>
-              </w:rPr>
-              <w:instrText xml:space="preserve"> PAGEREF _Toc428632989 \h </w:instrText>
-            </w:r>
-            <w:r>
-              <w:rPr>
-                <w:noProof/>
-                <w:webHidden/>
-              </w:rPr>
-            </w:r>
-            <w:r>
-              <w:rPr>
-                <w:noProof/>
-                <w:webHidden/>
-              </w:rPr>
-              <w:fldChar w:fldCharType="separate"/>
-            </w:r>
-            <w:r>
-              <w:rPr>
-                <w:noProof/>
-                <w:webHidden/>
-              </w:rPr>
-              <w:t>25</w:t>
+              <w:t>29</w:t>
             </w:r>
             <w:r>
               <w:rPr>
@@ -2016,13 +2443,13 @@
               <w:lang w:eastAsia="en-GB"/>
             </w:rPr>
           </w:pPr>
-          <w:hyperlink w:anchor="_Toc428632990" w:history="1">
+          <w:hyperlink w:anchor="_Toc428988367" w:history="1">
             <w:r>
               <w:rPr>
                 <w:rStyle w:val="Hyperlink"/>
                 <w:noProof/>
               </w:rPr>
-              <w:t>3.</w:t>
+              <w:t>2.</w:t>
             </w:r>
             <w:r>
               <w:rPr>
@@ -2037,7 +2464,7 @@
                 <w:rStyle w:val="Hyperlink"/>
                 <w:noProof/>
               </w:rPr>
-              <w:t>The visual part and web site building</w:t>
+              <w:t>CRITICAL CONCLUSIONS</w:t>
             </w:r>
             <w:r>
               <w:rPr>
@@ -2058,351 +2485,7 @@
                 <w:noProof/>
                 <w:webHidden/>
               </w:rPr>
-              <w:instrText xml:space="preserve"> PAGEREF _Toc428632990 \h </w:instrText>
-            </w:r>
-            <w:r>
-              <w:rPr>
-                <w:noProof/>
-                <w:webHidden/>
-              </w:rPr>
-            </w:r>
-            <w:r>
-              <w:rPr>
-                <w:noProof/>
-                <w:webHidden/>
-              </w:rPr>
-              <w:fldChar w:fldCharType="separate"/>
-            </w:r>
-            <w:r>
-              <w:rPr>
-                <w:noProof/>
-                <w:webHidden/>
-              </w:rPr>
-              <w:t>26</w:t>
-            </w:r>
-            <w:r>
-              <w:rPr>
-                <w:noProof/>
-                <w:webHidden/>
-              </w:rPr>
-              <w:fldChar w:fldCharType="end"/>
-            </w:r>
-          </w:hyperlink>
-        </w:p>
-        <w:p>
-          <w:pPr>
-            <w:pStyle w:val="TOC3"/>
-            <w:tabs>
-              <w:tab w:val="left" w:pos="1100"/>
-              <w:tab w:val="right" w:leader="dot" w:pos="9016"/>
-            </w:tabs>
-            <w:rPr>
-              <w:rFonts w:eastAsiaTheme="minorEastAsia"/>
-              <w:noProof/>
-              <w:lang w:eastAsia="en-GB"/>
-            </w:rPr>
-          </w:pPr>
-          <w:hyperlink w:anchor="_Toc428632991" w:history="1">
-            <w:r>
-              <w:rPr>
-                <w:rStyle w:val="Hyperlink"/>
-                <w:noProof/>
-              </w:rPr>
-              <w:t>3.1.</w:t>
-            </w:r>
-            <w:r>
-              <w:rPr>
-                <w:rFonts w:eastAsiaTheme="minorEastAsia"/>
-                <w:noProof/>
-                <w:lang w:eastAsia="en-GB"/>
-              </w:rPr>
-              <w:tab/>
-            </w:r>
-            <w:r>
-              <w:rPr>
-                <w:rStyle w:val="Hyperlink"/>
-                <w:noProof/>
-              </w:rPr>
-              <w:t>Introduction</w:t>
-            </w:r>
-            <w:r>
-              <w:rPr>
-                <w:noProof/>
-                <w:webHidden/>
-              </w:rPr>
-              <w:tab/>
-            </w:r>
-            <w:r>
-              <w:rPr>
-                <w:noProof/>
-                <w:webHidden/>
-              </w:rPr>
-              <w:fldChar w:fldCharType="begin"/>
-            </w:r>
-            <w:r>
-              <w:rPr>
-                <w:noProof/>
-                <w:webHidden/>
-              </w:rPr>
-              <w:instrText xml:space="preserve"> PAGEREF _Toc428632991 \h </w:instrText>
-            </w:r>
-            <w:r>
-              <w:rPr>
-                <w:noProof/>
-                <w:webHidden/>
-              </w:rPr>
-            </w:r>
-            <w:r>
-              <w:rPr>
-                <w:noProof/>
-                <w:webHidden/>
-              </w:rPr>
-              <w:fldChar w:fldCharType="separate"/>
-            </w:r>
-            <w:r>
-              <w:rPr>
-                <w:noProof/>
-                <w:webHidden/>
-              </w:rPr>
-              <w:t>26</w:t>
-            </w:r>
-            <w:r>
-              <w:rPr>
-                <w:noProof/>
-                <w:webHidden/>
-              </w:rPr>
-              <w:fldChar w:fldCharType="end"/>
-            </w:r>
-          </w:hyperlink>
-        </w:p>
-        <w:p>
-          <w:pPr>
-            <w:pStyle w:val="TOC2"/>
-            <w:tabs>
-              <w:tab w:val="left" w:pos="880"/>
-              <w:tab w:val="right" w:leader="dot" w:pos="9016"/>
-            </w:tabs>
-            <w:rPr>
-              <w:rFonts w:eastAsiaTheme="minorEastAsia"/>
-              <w:noProof/>
-              <w:lang w:eastAsia="en-GB"/>
-            </w:rPr>
-          </w:pPr>
-          <w:hyperlink w:anchor="_Toc428632992" w:history="1">
-            <w:r>
-              <w:rPr>
-                <w:rStyle w:val="Hyperlink"/>
-                <w:noProof/>
-              </w:rPr>
-              <w:t>3.2.</w:t>
-            </w:r>
-            <w:r>
-              <w:rPr>
-                <w:rFonts w:eastAsiaTheme="minorEastAsia"/>
-                <w:noProof/>
-                <w:lang w:eastAsia="en-GB"/>
-              </w:rPr>
-              <w:tab/>
-            </w:r>
-            <w:r>
-              <w:rPr>
-                <w:rStyle w:val="Hyperlink"/>
-                <w:noProof/>
-              </w:rPr>
-              <w:t>D3.js part</w:t>
-            </w:r>
-            <w:r>
-              <w:rPr>
-                <w:noProof/>
-                <w:webHidden/>
-              </w:rPr>
-              <w:tab/>
-            </w:r>
-            <w:r>
-              <w:rPr>
-                <w:noProof/>
-                <w:webHidden/>
-              </w:rPr>
-              <w:fldChar w:fldCharType="begin"/>
-            </w:r>
-            <w:r>
-              <w:rPr>
-                <w:noProof/>
-                <w:webHidden/>
-              </w:rPr>
-              <w:instrText xml:space="preserve"> PAGEREF _Toc428632992 \h </w:instrText>
-            </w:r>
-            <w:r>
-              <w:rPr>
-                <w:noProof/>
-                <w:webHidden/>
-              </w:rPr>
-            </w:r>
-            <w:r>
-              <w:rPr>
-                <w:noProof/>
-                <w:webHidden/>
-              </w:rPr>
-              <w:fldChar w:fldCharType="separate"/>
-            </w:r>
-            <w:r>
-              <w:rPr>
-                <w:noProof/>
-                <w:webHidden/>
-              </w:rPr>
-              <w:t>27</w:t>
-            </w:r>
-            <w:r>
-              <w:rPr>
-                <w:noProof/>
-                <w:webHidden/>
-              </w:rPr>
-              <w:fldChar w:fldCharType="end"/>
-            </w:r>
-          </w:hyperlink>
-        </w:p>
-        <w:p>
-          <w:pPr>
-            <w:pStyle w:val="TOC2"/>
-            <w:tabs>
-              <w:tab w:val="left" w:pos="880"/>
-              <w:tab w:val="right" w:leader="dot" w:pos="9016"/>
-            </w:tabs>
-            <w:rPr>
-              <w:rFonts w:eastAsiaTheme="minorEastAsia"/>
-              <w:noProof/>
-              <w:lang w:eastAsia="en-GB"/>
-            </w:rPr>
-          </w:pPr>
-          <w:hyperlink w:anchor="_Toc428632993" w:history="1">
-            <w:r>
-              <w:rPr>
-                <w:rStyle w:val="Hyperlink"/>
-                <w:noProof/>
-              </w:rPr>
-              <w:t>3.3.</w:t>
-            </w:r>
-            <w:r>
-              <w:rPr>
-                <w:rFonts w:eastAsiaTheme="minorEastAsia"/>
-                <w:noProof/>
-                <w:lang w:eastAsia="en-GB"/>
-              </w:rPr>
-              <w:tab/>
-            </w:r>
-            <w:r>
-              <w:rPr>
-                <w:rStyle w:val="Hyperlink"/>
-                <w:noProof/>
-              </w:rPr>
-              <w:t>The page part</w:t>
-            </w:r>
-            <w:r>
-              <w:rPr>
-                <w:noProof/>
-                <w:webHidden/>
-              </w:rPr>
-              <w:tab/>
-            </w:r>
-            <w:r>
-              <w:rPr>
-                <w:noProof/>
-                <w:webHidden/>
-              </w:rPr>
-              <w:fldChar w:fldCharType="begin"/>
-            </w:r>
-            <w:r>
-              <w:rPr>
-                <w:noProof/>
-                <w:webHidden/>
-              </w:rPr>
-              <w:instrText xml:space="preserve"> PAGEREF _Toc428632993 \h </w:instrText>
-            </w:r>
-            <w:r>
-              <w:rPr>
-                <w:noProof/>
-                <w:webHidden/>
-              </w:rPr>
-            </w:r>
-            <w:r>
-              <w:rPr>
-                <w:noProof/>
-                <w:webHidden/>
-              </w:rPr>
-              <w:fldChar w:fldCharType="separate"/>
-            </w:r>
-            <w:r>
-              <w:rPr>
-                <w:noProof/>
-                <w:webHidden/>
-              </w:rPr>
-              <w:t>29</w:t>
-            </w:r>
-            <w:r>
-              <w:rPr>
-                <w:noProof/>
-                <w:webHidden/>
-              </w:rPr>
-              <w:fldChar w:fldCharType="end"/>
-            </w:r>
-          </w:hyperlink>
-        </w:p>
-        <w:p>
-          <w:pPr>
-            <w:pStyle w:val="TOC1"/>
-            <w:tabs>
-              <w:tab w:val="left" w:pos="440"/>
-              <w:tab w:val="right" w:leader="dot" w:pos="9016"/>
-            </w:tabs>
-            <w:rPr>
-              <w:rFonts w:eastAsiaTheme="minorEastAsia"/>
-              <w:noProof/>
-              <w:lang w:eastAsia="en-GB"/>
-            </w:rPr>
-          </w:pPr>
-          <w:hyperlink w:anchor="_Toc428632994" w:history="1">
-            <w:r>
-              <w:rPr>
-                <w:rStyle w:val="Hyperlink"/>
-                <w:noProof/>
-              </w:rPr>
-              <w:t>4.</w:t>
-            </w:r>
-            <w:r>
-              <w:rPr>
-                <w:rFonts w:eastAsiaTheme="minorEastAsia"/>
-                <w:noProof/>
-                <w:lang w:eastAsia="en-GB"/>
-              </w:rPr>
-              <w:tab/>
-            </w:r>
-            <w:r>
-              <w:rPr>
-                <w:rStyle w:val="Hyperlink"/>
-                <w:noProof/>
-              </w:rPr>
-              <w:t>CONCLUSIONS</w:t>
-            </w:r>
-            <w:r>
-              <w:rPr>
-                <w:noProof/>
-                <w:webHidden/>
-              </w:rPr>
-              <w:tab/>
-            </w:r>
-            <w:r>
-              <w:rPr>
-                <w:noProof/>
-                <w:webHidden/>
-              </w:rPr>
-              <w:fldChar w:fldCharType="begin"/>
-            </w:r>
-            <w:r>
-              <w:rPr>
-                <w:noProof/>
-                <w:webHidden/>
-              </w:rPr>
-              <w:instrText xml:space="preserve"> PAGEREF _Toc428632994 \h </w:instrText>
+              <w:instrText xml:space="preserve"> PAGEREF _Toc428988367 \h </w:instrText>
             </w:r>
             <w:r>
               <w:rPr>
@@ -2445,13 +2528,13 @@
               <w:lang w:eastAsia="en-GB"/>
             </w:rPr>
           </w:pPr>
-          <w:hyperlink w:anchor="_Toc428632995" w:history="1">
+          <w:hyperlink w:anchor="_Toc428988368" w:history="1">
             <w:r>
               <w:rPr>
                 <w:rStyle w:val="Hyperlink"/>
                 <w:noProof/>
               </w:rPr>
-              <w:t>References</w:t>
+              <w:t>Bibliography and references</w:t>
             </w:r>
             <w:r>
               <w:rPr>
@@ -2472,7 +2555,7 @@
                 <w:noProof/>
                 <w:webHidden/>
               </w:rPr>
-              <w:instrText xml:space="preserve"> PAGEREF _Toc428632995 \h </w:instrText>
+              <w:instrText xml:space="preserve"> PAGEREF _Toc428988368 \h </w:instrText>
             </w:r>
             <w:r>
               <w:rPr>
@@ -2505,7 +2588,7 @@
         </w:p>
         <w:p>
           <w:pPr>
-            <w:pStyle w:val="TOC2"/>
+            <w:pStyle w:val="TOC1"/>
             <w:tabs>
               <w:tab w:val="right" w:leader="dot" w:pos="9016"/>
             </w:tabs>
@@ -2515,12 +2598,82 @@
               <w:lang w:eastAsia="en-GB"/>
             </w:rPr>
           </w:pPr>
-          <w:hyperlink w:anchor="_Toc428632996" w:history="1">
+          <w:hyperlink w:anchor="_Toc428988369" w:history="1">
             <w:r>
               <w:rPr>
                 <w:rStyle w:val="Hyperlink"/>
                 <w:noProof/>
               </w:rPr>
+              <w:t>Glossary</w:t>
+            </w:r>
+            <w:r>
+              <w:rPr>
+                <w:noProof/>
+                <w:webHidden/>
+              </w:rPr>
+              <w:tab/>
+            </w:r>
+            <w:r>
+              <w:rPr>
+                <w:noProof/>
+                <w:webHidden/>
+              </w:rPr>
+              <w:fldChar w:fldCharType="begin"/>
+            </w:r>
+            <w:r>
+              <w:rPr>
+                <w:noProof/>
+                <w:webHidden/>
+              </w:rPr>
+              <w:instrText xml:space="preserve"> PAGEREF _Toc428988369 \h </w:instrText>
+            </w:r>
+            <w:r>
+              <w:rPr>
+                <w:noProof/>
+                <w:webHidden/>
+              </w:rPr>
+            </w:r>
+            <w:r>
+              <w:rPr>
+                <w:noProof/>
+                <w:webHidden/>
+              </w:rPr>
+              <w:fldChar w:fldCharType="separate"/>
+            </w:r>
+            <w:r>
+              <w:rPr>
+                <w:noProof/>
+                <w:webHidden/>
+              </w:rPr>
+              <w:t>32</w:t>
+            </w:r>
+            <w:r>
+              <w:rPr>
+                <w:noProof/>
+                <w:webHidden/>
+              </w:rPr>
+              <w:fldChar w:fldCharType="end"/>
+            </w:r>
+          </w:hyperlink>
+        </w:p>
+        <w:p>
+          <w:pPr>
+            <w:pStyle w:val="TOC1"/>
+            <w:tabs>
+              <w:tab w:val="right" w:leader="dot" w:pos="9016"/>
+            </w:tabs>
+            <w:rPr>
+              <w:rFonts w:eastAsiaTheme="minorEastAsia"/>
+              <w:noProof/>
+              <w:lang w:eastAsia="en-GB"/>
+            </w:rPr>
+          </w:pPr>
+          <w:hyperlink w:anchor="_Toc428988370" w:history="1">
+            <w:r>
+              <w:rPr>
+                <w:rStyle w:val="Hyperlink"/>
+                <w:noProof/>
+              </w:rPr>
               <w:t>Appendix</w:t>
             </w:r>
             <w:r>
@@ -2542,7 +2695,7 @@
                 <w:noProof/>
                 <w:webHidden/>
               </w:rPr>
-              <w:instrText xml:space="preserve"> PAGEREF _Toc428632996 \h </w:instrText>
+              <w:instrText xml:space="preserve"> PAGEREF _Toc428988370 \h </w:instrText>
             </w:r>
             <w:r>
               <w:rPr>
@@ -2605,7 +2758,6 @@
     <w:p/>
     <w:p/>
     <w:p/>
-    <w:p/>
     <w:p>
       <w:pPr>
         <w:pStyle w:val="Heading1"/>
@@ -2613,7 +2765,7 @@
           <w:color w:val="auto"/>
         </w:rPr>
       </w:pPr>
-      <w:bookmarkStart w:id="4" w:name="_Toc428632975"/>
+      <w:bookmarkStart w:id="3" w:name="_Toc428988347"/>
       <w:r>
         <w:rPr>
           <w:color w:val="auto"/>
@@ -2623,7 +2775,7 @@
       </w:r>
       <w:bookmarkEnd w:id="1"/>
       <w:bookmarkEnd w:id="0"/>
-      <w:bookmarkEnd w:id="4"/>
+      <w:bookmarkEnd w:id="3"/>
     </w:p>
     <w:p/>
     <w:p>
@@ -2810,6 +2962,54 @@
       <w:r>
         <w:t>The future remains a mystery but one thing is for sure – the dominant share of SQL is slowly decreasing.</w:t>
       </w:r>
+      <w:r>
+        <w:t xml:space="preserve"> </w:t>
+      </w:r>
+      <w:proofErr w:type="spellStart"/>
+      <w:r>
+        <w:t>Sahil</w:t>
+      </w:r>
+      <w:proofErr w:type="spellEnd"/>
+      <w:r>
+        <w:t xml:space="preserve"> </w:t>
+      </w:r>
+      <w:proofErr w:type="spellStart"/>
+      <w:r>
+        <w:t>Bahl</w:t>
+      </w:r>
+      <w:proofErr w:type="spellEnd"/>
+      <w:r>
+        <w:t xml:space="preserve"> </w:t>
+      </w:r>
+      <w:sdt>
+        <w:sdtPr>
+          <w:id w:val="-1754354865"/>
+          <w:citation/>
+        </w:sdtPr>
+        <w:sdtContent>
+          <w:r>
+            <w:fldChar w:fldCharType="begin"/>
+          </w:r>
+          <w:r>
+            <w:instrText xml:space="preserve"> CITATION Sah14 \l 2057 </w:instrText>
+          </w:r>
+          <w:r>
+            <w:fldChar w:fldCharType="separate"/>
+          </w:r>
+          <w:r>
+            <w:rPr>
+              <w:noProof/>
+            </w:rPr>
+            <w:t>(Sahil, 2014)</w:t>
+          </w:r>
+          <w:r>
+            <w:fldChar w:fldCharType="end"/>
+          </w:r>
+        </w:sdtContent>
+      </w:sdt>
+      <w:r>
+        <w:t xml:space="preserve"> concluded that NoSQL is a category of databases which provide flexibility and scalability. In such databases data is not stored in fixed schemas – it is this flexibility that makes NoSQL databases best suited for huge web – scale applications.</w:t>
+      </w:r>
     </w:p>
     <w:p>
       <w:r>
@@ -2838,7 +3038,6 @@
         <w:pStyle w:val="TOCHeading"/>
       </w:pPr>
     </w:p>
-    <w:p/>
     <w:p/>
     <w:p/>
     <w:p/>
@@ -2855,9 +3054,9 @@
           <w:color w:val="auto"/>
         </w:rPr>
       </w:pPr>
-      <w:bookmarkStart w:id="5" w:name="_Toc428472211"/>
-      <w:bookmarkStart w:id="6" w:name="_Toc428472313"/>
-      <w:bookmarkStart w:id="7" w:name="_Toc428632976"/>
+      <w:bookmarkStart w:id="4" w:name="_Toc428472211"/>
+      <w:bookmarkStart w:id="5" w:name="_Toc428472313"/>
+      <w:bookmarkStart w:id="6" w:name="_Toc428988348"/>
       <w:r>
         <w:rPr>
           <w:color w:val="auto"/>
@@ -2871,9 +3070,9 @@
         </w:rPr>
         <w:t>ata</w:t>
       </w:r>
+      <w:bookmarkEnd w:id="4"/>
       <w:bookmarkEnd w:id="5"/>
       <w:bookmarkEnd w:id="6"/>
-      <w:bookmarkEnd w:id="7"/>
     </w:p>
     <w:p>
       <w:pPr>
@@ -2886,18 +3085,18 @@
           <w:color w:val="auto"/>
         </w:rPr>
       </w:pPr>
-      <w:bookmarkStart w:id="8" w:name="_Toc428472212"/>
-      <w:bookmarkStart w:id="9" w:name="_Toc428472314"/>
-      <w:bookmarkStart w:id="10" w:name="_Toc428632977"/>
+      <w:bookmarkStart w:id="7" w:name="_Toc428472212"/>
+      <w:bookmarkStart w:id="8" w:name="_Toc428472314"/>
+      <w:bookmarkStart w:id="9" w:name="_Toc428988349"/>
       <w:r>
         <w:rPr>
           <w:color w:val="auto"/>
         </w:rPr>
         <w:t>Graph database – Neo4j</w:t>
       </w:r>
+      <w:bookmarkEnd w:id="7"/>
       <w:bookmarkEnd w:id="8"/>
       <w:bookmarkEnd w:id="9"/>
-      <w:bookmarkEnd w:id="10"/>
     </w:p>
     <w:p/>
     <w:p>
@@ -3483,9 +3682,9 @@
           <w:color w:val="auto"/>
         </w:rPr>
       </w:pPr>
-      <w:bookmarkStart w:id="11" w:name="_Toc428472213"/>
-      <w:bookmarkStart w:id="12" w:name="_Toc428472315"/>
-      <w:bookmarkStart w:id="13" w:name="_Toc428632978"/>
+      <w:bookmarkStart w:id="10" w:name="_Toc428472213"/>
+      <w:bookmarkStart w:id="11" w:name="_Toc428472315"/>
+      <w:bookmarkStart w:id="12" w:name="_Toc428988350"/>
       <w:r>
         <w:rPr>
           <w:color w:val="auto"/>
@@ -3505,9 +3704,9 @@
         </w:rPr>
         <w:t xml:space="preserve"> MySQL</w:t>
       </w:r>
+      <w:bookmarkEnd w:id="10"/>
       <w:bookmarkEnd w:id="11"/>
       <w:bookmarkEnd w:id="12"/>
-      <w:bookmarkEnd w:id="13"/>
     </w:p>
     <w:p/>
     <w:p>
@@ -3814,9 +4013,9 @@
           <w:color w:val="auto"/>
         </w:rPr>
       </w:pPr>
-      <w:bookmarkStart w:id="14" w:name="_Toc428472214"/>
-      <w:bookmarkStart w:id="15" w:name="_Toc428472316"/>
-      <w:bookmarkStart w:id="16" w:name="_Toc428632979"/>
+      <w:bookmarkStart w:id="13" w:name="_Toc428472214"/>
+      <w:bookmarkStart w:id="14" w:name="_Toc428472316"/>
+      <w:bookmarkStart w:id="15" w:name="_Toc428988351"/>
       <w:r>
         <w:rPr>
           <w:color w:val="auto"/>
@@ -3824,9 +4023,9 @@
         <w:lastRenderedPageBreak/>
         <w:t>Comparison</w:t>
       </w:r>
+      <w:bookmarkEnd w:id="13"/>
       <w:bookmarkEnd w:id="14"/>
       <w:bookmarkEnd w:id="15"/>
-      <w:bookmarkEnd w:id="16"/>
     </w:p>
     <w:p/>
     <w:p>
@@ -4063,18 +4262,18 @@
           <w:color w:val="auto"/>
         </w:rPr>
       </w:pPr>
-      <w:bookmarkStart w:id="17" w:name="_Toc428472215"/>
-      <w:bookmarkStart w:id="18" w:name="_Toc428472317"/>
-      <w:bookmarkStart w:id="19" w:name="_Toc428632980"/>
+      <w:bookmarkStart w:id="16" w:name="_Toc428472215"/>
+      <w:bookmarkStart w:id="17" w:name="_Toc428472317"/>
+      <w:bookmarkStart w:id="18" w:name="_Toc428988352"/>
       <w:r>
         <w:rPr>
           <w:color w:val="auto"/>
         </w:rPr>
         <w:t>External conclusions</w:t>
       </w:r>
+      <w:bookmarkEnd w:id="16"/>
       <w:bookmarkEnd w:id="17"/>
       <w:bookmarkEnd w:id="18"/>
-      <w:bookmarkEnd w:id="19"/>
     </w:p>
     <w:p/>
     <w:p>
@@ -4487,18 +4686,18 @@
           <w:color w:val="auto"/>
         </w:rPr>
       </w:pPr>
-      <w:bookmarkStart w:id="20" w:name="_Toc428472216"/>
-      <w:bookmarkStart w:id="21" w:name="_Toc428472318"/>
-      <w:bookmarkStart w:id="22" w:name="_Toc428632981"/>
+      <w:bookmarkStart w:id="19" w:name="_Toc428472216"/>
+      <w:bookmarkStart w:id="20" w:name="_Toc428472318"/>
+      <w:bookmarkStart w:id="21" w:name="_Toc428988353"/>
       <w:r>
         <w:rPr>
           <w:color w:val="auto"/>
         </w:rPr>
         <w:t>Internal conclusions</w:t>
       </w:r>
+      <w:bookmarkEnd w:id="19"/>
       <w:bookmarkEnd w:id="20"/>
       <w:bookmarkEnd w:id="21"/>
-      <w:bookmarkEnd w:id="22"/>
     </w:p>
     <w:p/>
     <w:p>
@@ -4770,17 +4969,26 @@
       <w:r>
         <w:t xml:space="preserve">The queries were not ran in isolation. During the tests normal system processes were running but no user programs (except for browser). The computer was also connected to the internet. </w:t>
       </w:r>
+      <w:r>
+        <w:t>The queries that we ran are listed below</w:t>
+      </w:r>
+      <w:r>
+        <w:t xml:space="preserve"> and the queries themselves are available in appendixes</w:t>
+      </w:r>
+      <w:r>
+        <w:t>:</w:t>
+      </w:r>
     </w:p>
     <w:p>
       <w:pPr>
         <w:pStyle w:val="ListParagraph"/>
         <w:numPr>
           <w:ilvl w:val="0"/>
-          <w:numId w:val="5"/>
+          <w:numId w:val="18"/>
         </w:numPr>
       </w:pPr>
       <w:r>
-        <w:t>Count all entities in the system.</w:t>
+        <w:t>Name and ID of the most used ingredient in Africa</w:t>
       </w:r>
     </w:p>
     <w:p>
@@ -4788,11 +4996,14 @@
         <w:pStyle w:val="ListParagraph"/>
         <w:numPr>
           <w:ilvl w:val="0"/>
-          <w:numId w:val="5"/>
+          <w:numId w:val="18"/>
         </w:numPr>
       </w:pPr>
       <w:r>
-        <w:t>Sum of all numeric values.</w:t>
+        <w:t xml:space="preserve">All areas </w:t>
+      </w:r>
+      <w:r>
+        <w:t>with number of recipes, cuisines and ingredients in them</w:t>
       </w:r>
     </w:p>
     <w:p>
@@ -4800,11 +5011,11 @@
         <w:pStyle w:val="ListParagraph"/>
         <w:numPr>
           <w:ilvl w:val="0"/>
-          <w:numId w:val="5"/>
+          <w:numId w:val="18"/>
         </w:numPr>
       </w:pPr>
       <w:r>
-        <w:t>Name and ID of the most used ingredient in a specific area</w:t>
+        <w:t>Top five cuisines for Israel</w:t>
       </w:r>
     </w:p>
     <w:p>
@@ -4812,11 +5023,11 @@
         <w:pStyle w:val="ListParagraph"/>
         <w:numPr>
           <w:ilvl w:val="0"/>
-          <w:numId w:val="5"/>
+          <w:numId w:val="18"/>
         </w:numPr>
       </w:pPr>
       <w:r>
-        <w:t>All areas with number of cuisines, recipes and ingredients</w:t>
+        <w:t>Mutual ingredients between Bangladesh and Pakistan</w:t>
       </w:r>
     </w:p>
     <w:p>
@@ -4824,11 +5035,11 @@
         <w:pStyle w:val="ListParagraph"/>
         <w:numPr>
           <w:ilvl w:val="0"/>
-          <w:numId w:val="5"/>
+          <w:numId w:val="18"/>
         </w:numPr>
       </w:pPr>
       <w:r>
-        <w:t>Top 5 cuisines for Israel</w:t>
+        <w:t>Count all entities in the system</w:t>
       </w:r>
     </w:p>
     <w:p>
@@ -4836,11 +5047,11 @@
         <w:pStyle w:val="ListParagraph"/>
         <w:numPr>
           <w:ilvl w:val="0"/>
-          <w:numId w:val="5"/>
+          <w:numId w:val="18"/>
         </w:numPr>
       </w:pPr>
       <w:r>
-        <w:t>Mutual ingredients between two specific cuisines</w:t>
+        <w:t>Number of ingredient categories used in areas</w:t>
       </w:r>
     </w:p>
     <w:p>
@@ -4848,11 +5059,17 @@
         <w:pStyle w:val="ListParagraph"/>
         <w:numPr>
           <w:ilvl w:val="0"/>
-          <w:numId w:val="5"/>
+          <w:numId w:val="18"/>
         </w:numPr>
       </w:pPr>
       <w:r>
-        <w:t>Number of ingredient categories used in areas</w:t>
+        <w:t xml:space="preserve">Percentage of recipes using alcohol in </w:t>
+      </w:r>
+      <w:r>
+        <w:t>a specific area</w:t>
+      </w:r>
+      <w:r>
+        <w:t>.</w:t>
       </w:r>
     </w:p>
     <w:p>
@@ -4860,11 +5077,11 @@
         <w:pStyle w:val="ListParagraph"/>
         <w:numPr>
           <w:ilvl w:val="0"/>
-          <w:numId w:val="5"/>
+          <w:numId w:val="18"/>
         </w:numPr>
       </w:pPr>
       <w:r>
-        <w:t>Percentage of recipes using alcohol in areas.</w:t>
+        <w:t>Number of recipes using alcohol in all areas.</w:t>
       </w:r>
     </w:p>
     <w:p>
@@ -4872,11 +5089,11 @@
         <w:pStyle w:val="ListParagraph"/>
         <w:numPr>
           <w:ilvl w:val="0"/>
-          <w:numId w:val="5"/>
+          <w:numId w:val="18"/>
         </w:numPr>
       </w:pPr>
       <w:r>
-        <w:t>Most fruity cuisine</w:t>
+        <w:t>Sum of all numeric values (ID’s)</w:t>
       </w:r>
     </w:p>
     <w:p>
@@ -4884,42 +5101,51 @@
         <w:pStyle w:val="ListParagraph"/>
         <w:numPr>
           <w:ilvl w:val="0"/>
-          <w:numId w:val="5"/>
+          <w:numId w:val="18"/>
         </w:numPr>
       </w:pPr>
       <w:r>
-        <w:t>Distance between two cuisines.</w:t>
-      </w:r>
-    </w:p>
-    <w:p>
-      <w:r>
+        <w:t>Percentage of fruits used in recipes for all cuisines.</w:t>
+      </w:r>
+    </w:p>
+    <w:p/>
+    <w:p/>
+    <w:p/>
+    <w:p/>
+    <w:p/>
+    <w:p/>
+    <w:p/>
+    <w:p/>
+    <w:p/>
+    <w:p>
+      <w:r>
+        <w:lastRenderedPageBreak/>
         <w:t xml:space="preserve">Results of the query average times are shown below. Full table is available in </w:t>
       </w:r>
-      <w:proofErr w:type="spellStart"/>
-      <w:r>
-        <w:t>apndixes</w:t>
-      </w:r>
-      <w:proofErr w:type="spellEnd"/>
+      <w:r>
+        <w:t>appendixes</w:t>
+      </w:r>
       <w:r>
         <w:t>.</w:t>
       </w:r>
     </w:p>
     <w:tbl>
       <w:tblPr>
-        <w:tblW w:w="7280" w:type="dxa"/>
+        <w:tblW w:w="8215" w:type="dxa"/>
         <w:tblLook w:val="04A0" w:firstRow="1" w:lastRow="0" w:firstColumn="1" w:lastColumn="0" w:noHBand="0" w:noVBand="1"/>
       </w:tblPr>
       <w:tblGrid>
         <w:gridCol w:w="846"/>
-        <w:gridCol w:w="718"/>
-        <w:gridCol w:w="960"/>
-        <w:gridCol w:w="620"/>
+        <w:gridCol w:w="1161"/>
+        <w:gridCol w:w="830"/>
         <w:gridCol w:w="607"/>
+        <w:gridCol w:w="640"/>
         <w:gridCol w:w="830"/>
-        <w:gridCol w:w="960"/>
+        <w:gridCol w:w="941"/>
         <w:gridCol w:w="774"/>
-        <w:gridCol w:w="774"/>
-        <w:gridCol w:w="774"/>
+        <w:gridCol w:w="663"/>
+        <w:gridCol w:w="663"/>
+        <w:gridCol w:w="1053"/>
       </w:tblGrid>
       <w:tr>
         <w:trPr>
@@ -4927,12 +5153,12 @@
         </w:trPr>
         <w:tc>
           <w:tcPr>
-            <w:tcW w:w="720" w:type="dxa"/>
+            <w:tcW w:w="700" w:type="dxa"/>
             <w:tcBorders>
-              <w:top w:val="nil"/>
-              <w:left w:val="nil"/>
-              <w:bottom w:val="nil"/>
-              <w:right w:val="nil"/>
+              <w:top w:val="single" w:sz="4" w:space="0" w:color="auto"/>
+              <w:left w:val="single" w:sz="4" w:space="0" w:color="auto"/>
+              <w:bottom w:val="single" w:sz="4" w:space="0" w:color="auto"/>
+              <w:right w:val="single" w:sz="4" w:space="0" w:color="auto"/>
             </w:tcBorders>
             <w:shd w:val="clear" w:color="auto" w:fill="auto"/>
             <w:noWrap/>
@@ -4943,20 +5169,31 @@
             <w:pPr>
               <w:spacing w:after="0" w:line="240" w:lineRule="auto"/>
               <w:rPr>
-                <w:rFonts w:ascii="Times New Roman" w:eastAsia="Times New Roman" w:hAnsi="Times New Roman" w:cs="Times New Roman"/>
-                <w:sz w:val="24"/>
-                <w:szCs w:val="24"/>
+                <w:rFonts w:ascii="Calibri" w:eastAsia="Times New Roman" w:hAnsi="Calibri" w:cs="Times New Roman"/>
+                <w:color w:val="000000"/>
+                <w:sz w:val="16"/>
+                <w:szCs w:val="16"/>
                 <w:lang w:eastAsia="en-GB"/>
               </w:rPr>
             </w:pPr>
+            <w:r>
+              <w:rPr>
+                <w:rFonts w:ascii="Calibri" w:eastAsia="Times New Roman" w:hAnsi="Calibri" w:cs="Times New Roman"/>
+                <w:color w:val="000000"/>
+                <w:sz w:val="16"/>
+                <w:szCs w:val="16"/>
+                <w:lang w:eastAsia="en-GB"/>
+              </w:rPr>
+              <w:t> </w:t>
+            </w:r>
           </w:p>
         </w:tc>
         <w:tc>
           <w:tcPr>
-            <w:tcW w:w="640" w:type="dxa"/>
+            <w:tcW w:w="1095" w:type="dxa"/>
             <w:tcBorders>
               <w:top w:val="single" w:sz="4" w:space="0" w:color="auto"/>
-              <w:left w:val="single" w:sz="4" w:space="0" w:color="auto"/>
+              <w:left w:val="nil"/>
               <w:bottom w:val="single" w:sz="4" w:space="0" w:color="auto"/>
               <w:right w:val="single" w:sz="4" w:space="0" w:color="auto"/>
             </w:tcBorders>
@@ -4986,6 +5223,310 @@
                 <w:lang w:eastAsia="en-GB"/>
               </w:rPr>
               <w:t>1</w:t>
+            </w:r>
+          </w:p>
+        </w:tc>
+        <w:tc>
+          <w:tcPr>
+            <w:tcW w:w="780" w:type="dxa"/>
+            <w:tcBorders>
+              <w:top w:val="single" w:sz="4" w:space="0" w:color="auto"/>
+              <w:left w:val="nil"/>
+              <w:bottom w:val="single" w:sz="4" w:space="0" w:color="auto"/>
+              <w:right w:val="single" w:sz="4" w:space="0" w:color="auto"/>
+            </w:tcBorders>
+            <w:shd w:val="clear" w:color="000000" w:fill="DDEBF7"/>
+            <w:noWrap/>
+            <w:vAlign w:val="bottom"/>
+            <w:hideMark/>
+          </w:tcPr>
+          <w:p>
+            <w:pPr>
+              <w:spacing w:after="0" w:line="240" w:lineRule="auto"/>
+              <w:jc w:val="right"/>
+              <w:rPr>
+                <w:rFonts w:ascii="Calibri" w:eastAsia="Times New Roman" w:hAnsi="Calibri" w:cs="Times New Roman"/>
+                <w:color w:val="000000"/>
+                <w:sz w:val="16"/>
+                <w:szCs w:val="16"/>
+                <w:lang w:eastAsia="en-GB"/>
+              </w:rPr>
+            </w:pPr>
+            <w:r>
+              <w:rPr>
+                <w:rFonts w:ascii="Calibri" w:eastAsia="Times New Roman" w:hAnsi="Calibri" w:cs="Times New Roman"/>
+                <w:color w:val="000000"/>
+                <w:sz w:val="16"/>
+                <w:szCs w:val="16"/>
+                <w:lang w:eastAsia="en-GB"/>
+              </w:rPr>
+              <w:t>2</w:t>
+            </w:r>
+          </w:p>
+        </w:tc>
+        <w:tc>
+          <w:tcPr>
+            <w:tcW w:w="560" w:type="dxa"/>
+            <w:tcBorders>
+              <w:top w:val="single" w:sz="4" w:space="0" w:color="auto"/>
+              <w:left w:val="nil"/>
+              <w:bottom w:val="single" w:sz="4" w:space="0" w:color="auto"/>
+              <w:right w:val="single" w:sz="4" w:space="0" w:color="auto"/>
+            </w:tcBorders>
+            <w:shd w:val="clear" w:color="000000" w:fill="DDEBF7"/>
+            <w:noWrap/>
+            <w:vAlign w:val="bottom"/>
+            <w:hideMark/>
+          </w:tcPr>
+          <w:p>
+            <w:pPr>
+              <w:spacing w:after="0" w:line="240" w:lineRule="auto"/>
+              <w:jc w:val="right"/>
+              <w:rPr>
+                <w:rFonts w:ascii="Calibri" w:eastAsia="Times New Roman" w:hAnsi="Calibri" w:cs="Times New Roman"/>
+                <w:color w:val="000000"/>
+                <w:sz w:val="16"/>
+                <w:szCs w:val="16"/>
+                <w:lang w:eastAsia="en-GB"/>
+              </w:rPr>
+            </w:pPr>
+            <w:r>
+              <w:rPr>
+                <w:rFonts w:ascii="Calibri" w:eastAsia="Times New Roman" w:hAnsi="Calibri" w:cs="Times New Roman"/>
+                <w:color w:val="000000"/>
+                <w:sz w:val="16"/>
+                <w:szCs w:val="16"/>
+                <w:lang w:eastAsia="en-GB"/>
+              </w:rPr>
+              <w:t>3</w:t>
+            </w:r>
+          </w:p>
+        </w:tc>
+        <w:tc>
+          <w:tcPr>
+            <w:tcW w:w="640" w:type="dxa"/>
+            <w:tcBorders>
+              <w:top w:val="single" w:sz="4" w:space="0" w:color="auto"/>
+              <w:left w:val="nil"/>
+              <w:bottom w:val="single" w:sz="4" w:space="0" w:color="auto"/>
+              <w:right w:val="single" w:sz="4" w:space="0" w:color="auto"/>
+            </w:tcBorders>
+            <w:shd w:val="clear" w:color="000000" w:fill="DDEBF7"/>
+            <w:noWrap/>
+            <w:vAlign w:val="bottom"/>
+            <w:hideMark/>
+          </w:tcPr>
+          <w:p>
+            <w:pPr>
+              <w:spacing w:after="0" w:line="240" w:lineRule="auto"/>
+              <w:jc w:val="right"/>
+              <w:rPr>
+                <w:rFonts w:ascii="Calibri" w:eastAsia="Times New Roman" w:hAnsi="Calibri" w:cs="Times New Roman"/>
+                <w:color w:val="000000"/>
+                <w:sz w:val="16"/>
+                <w:szCs w:val="16"/>
+                <w:lang w:eastAsia="en-GB"/>
+              </w:rPr>
+            </w:pPr>
+            <w:r>
+              <w:rPr>
+                <w:rFonts w:ascii="Calibri" w:eastAsia="Times New Roman" w:hAnsi="Calibri" w:cs="Times New Roman"/>
+                <w:color w:val="000000"/>
+                <w:sz w:val="16"/>
+                <w:szCs w:val="16"/>
+                <w:lang w:eastAsia="en-GB"/>
+              </w:rPr>
+              <w:t>4</w:t>
+            </w:r>
+          </w:p>
+        </w:tc>
+        <w:tc>
+          <w:tcPr>
+            <w:tcW w:w="720" w:type="dxa"/>
+            <w:tcBorders>
+              <w:top w:val="single" w:sz="4" w:space="0" w:color="auto"/>
+              <w:left w:val="nil"/>
+              <w:bottom w:val="single" w:sz="4" w:space="0" w:color="auto"/>
+              <w:right w:val="single" w:sz="4" w:space="0" w:color="auto"/>
+            </w:tcBorders>
+            <w:shd w:val="clear" w:color="000000" w:fill="DDEBF7"/>
+            <w:noWrap/>
+            <w:vAlign w:val="bottom"/>
+            <w:hideMark/>
+          </w:tcPr>
+          <w:p>
+            <w:pPr>
+              <w:spacing w:after="0" w:line="240" w:lineRule="auto"/>
+              <w:jc w:val="right"/>
+              <w:rPr>
+                <w:rFonts w:ascii="Calibri" w:eastAsia="Times New Roman" w:hAnsi="Calibri" w:cs="Times New Roman"/>
+                <w:color w:val="000000"/>
+                <w:sz w:val="16"/>
+                <w:szCs w:val="16"/>
+                <w:lang w:eastAsia="en-GB"/>
+              </w:rPr>
+            </w:pPr>
+            <w:r>
+              <w:rPr>
+                <w:rFonts w:ascii="Calibri" w:eastAsia="Times New Roman" w:hAnsi="Calibri" w:cs="Times New Roman"/>
+                <w:color w:val="000000"/>
+                <w:sz w:val="16"/>
+                <w:szCs w:val="16"/>
+                <w:lang w:eastAsia="en-GB"/>
+              </w:rPr>
+              <w:t>5</w:t>
+            </w:r>
+          </w:p>
+        </w:tc>
+        <w:tc>
+          <w:tcPr>
+            <w:tcW w:w="820" w:type="dxa"/>
+            <w:tcBorders>
+              <w:top w:val="single" w:sz="4" w:space="0" w:color="auto"/>
+              <w:left w:val="nil"/>
+              <w:bottom w:val="single" w:sz="4" w:space="0" w:color="auto"/>
+              <w:right w:val="single" w:sz="4" w:space="0" w:color="auto"/>
+            </w:tcBorders>
+            <w:shd w:val="clear" w:color="000000" w:fill="DDEBF7"/>
+            <w:noWrap/>
+            <w:vAlign w:val="bottom"/>
+            <w:hideMark/>
+          </w:tcPr>
+          <w:p>
+            <w:pPr>
+              <w:spacing w:after="0" w:line="240" w:lineRule="auto"/>
+              <w:jc w:val="right"/>
+              <w:rPr>
+                <w:rFonts w:ascii="Calibri" w:eastAsia="Times New Roman" w:hAnsi="Calibri" w:cs="Times New Roman"/>
+                <w:color w:val="000000"/>
+                <w:sz w:val="16"/>
+                <w:szCs w:val="16"/>
+                <w:lang w:eastAsia="en-GB"/>
+              </w:rPr>
+            </w:pPr>
+            <w:r>
+              <w:rPr>
+                <w:rFonts w:ascii="Calibri" w:eastAsia="Times New Roman" w:hAnsi="Calibri" w:cs="Times New Roman"/>
+                <w:color w:val="000000"/>
+                <w:sz w:val="16"/>
+                <w:szCs w:val="16"/>
+                <w:lang w:eastAsia="en-GB"/>
+              </w:rPr>
+              <w:t>6</w:t>
+            </w:r>
+          </w:p>
+        </w:tc>
+        <w:tc>
+          <w:tcPr>
+            <w:tcW w:w="700" w:type="dxa"/>
+            <w:tcBorders>
+              <w:top w:val="single" w:sz="4" w:space="0" w:color="auto"/>
+              <w:left w:val="nil"/>
+              <w:bottom w:val="single" w:sz="4" w:space="0" w:color="auto"/>
+              <w:right w:val="single" w:sz="4" w:space="0" w:color="auto"/>
+            </w:tcBorders>
+            <w:shd w:val="clear" w:color="000000" w:fill="DDEBF7"/>
+            <w:noWrap/>
+            <w:vAlign w:val="bottom"/>
+            <w:hideMark/>
+          </w:tcPr>
+          <w:p>
+            <w:pPr>
+              <w:spacing w:after="0" w:line="240" w:lineRule="auto"/>
+              <w:jc w:val="right"/>
+              <w:rPr>
+                <w:rFonts w:ascii="Calibri" w:eastAsia="Times New Roman" w:hAnsi="Calibri" w:cs="Times New Roman"/>
+                <w:color w:val="000000"/>
+                <w:sz w:val="16"/>
+                <w:szCs w:val="16"/>
+                <w:lang w:eastAsia="en-GB"/>
+              </w:rPr>
+            </w:pPr>
+            <w:r>
+              <w:rPr>
+                <w:rFonts w:ascii="Calibri" w:eastAsia="Times New Roman" w:hAnsi="Calibri" w:cs="Times New Roman"/>
+                <w:color w:val="000000"/>
+                <w:sz w:val="16"/>
+                <w:szCs w:val="16"/>
+                <w:lang w:eastAsia="en-GB"/>
+              </w:rPr>
+              <w:t>7</w:t>
+            </w:r>
+          </w:p>
+        </w:tc>
+        <w:tc>
+          <w:tcPr>
+            <w:tcW w:w="580" w:type="dxa"/>
+            <w:tcBorders>
+              <w:top w:val="single" w:sz="4" w:space="0" w:color="auto"/>
+              <w:left w:val="nil"/>
+              <w:bottom w:val="single" w:sz="4" w:space="0" w:color="auto"/>
+              <w:right w:val="single" w:sz="4" w:space="0" w:color="auto"/>
+            </w:tcBorders>
+            <w:shd w:val="clear" w:color="000000" w:fill="DDEBF7"/>
+            <w:noWrap/>
+            <w:vAlign w:val="bottom"/>
+            <w:hideMark/>
+          </w:tcPr>
+          <w:p>
+            <w:pPr>
+              <w:spacing w:after="0" w:line="240" w:lineRule="auto"/>
+              <w:jc w:val="right"/>
+              <w:rPr>
+                <w:rFonts w:ascii="Calibri" w:eastAsia="Times New Roman" w:hAnsi="Calibri" w:cs="Times New Roman"/>
+                <w:color w:val="000000"/>
+                <w:sz w:val="16"/>
+                <w:szCs w:val="16"/>
+                <w:lang w:eastAsia="en-GB"/>
+              </w:rPr>
+            </w:pPr>
+            <w:r>
+              <w:rPr>
+                <w:rFonts w:ascii="Calibri" w:eastAsia="Times New Roman" w:hAnsi="Calibri" w:cs="Times New Roman"/>
+                <w:color w:val="000000"/>
+                <w:sz w:val="16"/>
+                <w:szCs w:val="16"/>
+                <w:lang w:eastAsia="en-GB"/>
+              </w:rPr>
+              <w:t>8</w:t>
+            </w:r>
+          </w:p>
+        </w:tc>
+        <w:tc>
+          <w:tcPr>
+            <w:tcW w:w="660" w:type="dxa"/>
+            <w:tcBorders>
+              <w:top w:val="single" w:sz="4" w:space="0" w:color="auto"/>
+              <w:left w:val="nil"/>
+              <w:bottom w:val="single" w:sz="4" w:space="0" w:color="auto"/>
+              <w:right w:val="single" w:sz="4" w:space="0" w:color="auto"/>
+            </w:tcBorders>
+            <w:shd w:val="clear" w:color="000000" w:fill="DDEBF7"/>
+            <w:noWrap/>
+            <w:vAlign w:val="bottom"/>
+            <w:hideMark/>
+          </w:tcPr>
+          <w:p>
+            <w:pPr>
+              <w:spacing w:after="0" w:line="240" w:lineRule="auto"/>
+              <w:jc w:val="right"/>
+              <w:rPr>
+                <w:rFonts w:ascii="Calibri" w:eastAsia="Times New Roman" w:hAnsi="Calibri" w:cs="Times New Roman"/>
+                <w:color w:val="000000"/>
+                <w:sz w:val="16"/>
+                <w:szCs w:val="16"/>
+                <w:lang w:eastAsia="en-GB"/>
+              </w:rPr>
+            </w:pPr>
+            <w:r>
+              <w:rPr>
+                <w:rFonts w:ascii="Calibri" w:eastAsia="Times New Roman" w:hAnsi="Calibri" w:cs="Times New Roman"/>
+                <w:color w:val="000000"/>
+                <w:sz w:val="16"/>
+                <w:szCs w:val="16"/>
+                <w:lang w:eastAsia="en-GB"/>
+              </w:rPr>
+              <w:t>9</w:t>
             </w:r>
           </w:p>
         </w:tc>
@@ -5023,273 +5564,7 @@
                 <w:szCs w:val="16"/>
                 <w:lang w:eastAsia="en-GB"/>
               </w:rPr>
-              <w:t>2</w:t>
-            </w:r>
-          </w:p>
-        </w:tc>
-        <w:tc>
-          <w:tcPr>
-            <w:tcW w:w="620" w:type="dxa"/>
-            <w:tcBorders>
-              <w:top w:val="single" w:sz="4" w:space="0" w:color="auto"/>
-              <w:left w:val="nil"/>
-              <w:bottom w:val="single" w:sz="4" w:space="0" w:color="auto"/>
-              <w:right w:val="single" w:sz="4" w:space="0" w:color="auto"/>
-            </w:tcBorders>
-            <w:shd w:val="clear" w:color="000000" w:fill="DDEBF7"/>
-            <w:noWrap/>
-            <w:vAlign w:val="bottom"/>
-            <w:hideMark/>
-          </w:tcPr>
-          <w:p>
-            <w:pPr>
-              <w:spacing w:after="0" w:line="240" w:lineRule="auto"/>
-              <w:jc w:val="right"/>
-              <w:rPr>
-                <w:rFonts w:ascii="Calibri" w:eastAsia="Times New Roman" w:hAnsi="Calibri" w:cs="Times New Roman"/>
-                <w:color w:val="000000"/>
-                <w:sz w:val="16"/>
-                <w:szCs w:val="16"/>
-                <w:lang w:eastAsia="en-GB"/>
-              </w:rPr>
-            </w:pPr>
-            <w:r>
-              <w:rPr>
-                <w:rFonts w:ascii="Calibri" w:eastAsia="Times New Roman" w:hAnsi="Calibri" w:cs="Times New Roman"/>
-                <w:color w:val="000000"/>
-                <w:sz w:val="16"/>
-                <w:szCs w:val="16"/>
-                <w:lang w:eastAsia="en-GB"/>
-              </w:rPr>
-              <w:t>3</w:t>
-            </w:r>
-          </w:p>
-        </w:tc>
-        <w:tc>
-          <w:tcPr>
-            <w:tcW w:w="560" w:type="dxa"/>
-            <w:tcBorders>
-              <w:top w:val="single" w:sz="4" w:space="0" w:color="auto"/>
-              <w:left w:val="nil"/>
-              <w:bottom w:val="single" w:sz="4" w:space="0" w:color="auto"/>
-              <w:right w:val="single" w:sz="4" w:space="0" w:color="auto"/>
-            </w:tcBorders>
-            <w:shd w:val="clear" w:color="000000" w:fill="DDEBF7"/>
-            <w:noWrap/>
-            <w:vAlign w:val="bottom"/>
-            <w:hideMark/>
-          </w:tcPr>
-          <w:p>
-            <w:pPr>
-              <w:spacing w:after="0" w:line="240" w:lineRule="auto"/>
-              <w:jc w:val="right"/>
-              <w:rPr>
-                <w:rFonts w:ascii="Calibri" w:eastAsia="Times New Roman" w:hAnsi="Calibri" w:cs="Times New Roman"/>
-                <w:color w:val="000000"/>
-                <w:sz w:val="16"/>
-                <w:szCs w:val="16"/>
-                <w:lang w:eastAsia="en-GB"/>
-              </w:rPr>
-            </w:pPr>
-            <w:r>
-              <w:rPr>
-                <w:rFonts w:ascii="Calibri" w:eastAsia="Times New Roman" w:hAnsi="Calibri" w:cs="Times New Roman"/>
-                <w:color w:val="000000"/>
-                <w:sz w:val="16"/>
-                <w:szCs w:val="16"/>
-                <w:lang w:eastAsia="en-GB"/>
-              </w:rPr>
-              <w:t>4</w:t>
-            </w:r>
-          </w:p>
-        </w:tc>
-        <w:tc>
-          <w:tcPr>
-            <w:tcW w:w="700" w:type="dxa"/>
-            <w:tcBorders>
-              <w:top w:val="single" w:sz="4" w:space="0" w:color="auto"/>
-              <w:left w:val="nil"/>
-              <w:bottom w:val="single" w:sz="4" w:space="0" w:color="auto"/>
-              <w:right w:val="single" w:sz="4" w:space="0" w:color="auto"/>
-            </w:tcBorders>
-            <w:shd w:val="clear" w:color="000000" w:fill="DDEBF7"/>
-            <w:noWrap/>
-            <w:vAlign w:val="bottom"/>
-            <w:hideMark/>
-          </w:tcPr>
-          <w:p>
-            <w:pPr>
-              <w:spacing w:after="0" w:line="240" w:lineRule="auto"/>
-              <w:jc w:val="right"/>
-              <w:rPr>
-                <w:rFonts w:ascii="Calibri" w:eastAsia="Times New Roman" w:hAnsi="Calibri" w:cs="Times New Roman"/>
-                <w:color w:val="000000"/>
-                <w:sz w:val="16"/>
-                <w:szCs w:val="16"/>
-                <w:lang w:eastAsia="en-GB"/>
-              </w:rPr>
-            </w:pPr>
-            <w:r>
-              <w:rPr>
-                <w:rFonts w:ascii="Calibri" w:eastAsia="Times New Roman" w:hAnsi="Calibri" w:cs="Times New Roman"/>
-                <w:color w:val="000000"/>
-                <w:sz w:val="16"/>
-                <w:szCs w:val="16"/>
-                <w:lang w:eastAsia="en-GB"/>
-              </w:rPr>
-              <w:t>5</w:t>
-            </w:r>
-          </w:p>
-        </w:tc>
-        <w:tc>
-          <w:tcPr>
-            <w:tcW w:w="960" w:type="dxa"/>
-            <w:tcBorders>
-              <w:top w:val="single" w:sz="4" w:space="0" w:color="auto"/>
-              <w:left w:val="nil"/>
-              <w:bottom w:val="single" w:sz="4" w:space="0" w:color="auto"/>
-              <w:right w:val="single" w:sz="4" w:space="0" w:color="auto"/>
-            </w:tcBorders>
-            <w:shd w:val="clear" w:color="000000" w:fill="DDEBF7"/>
-            <w:noWrap/>
-            <w:vAlign w:val="bottom"/>
-            <w:hideMark/>
-          </w:tcPr>
-          <w:p>
-            <w:pPr>
-              <w:spacing w:after="0" w:line="240" w:lineRule="auto"/>
-              <w:jc w:val="right"/>
-              <w:rPr>
-                <w:rFonts w:ascii="Calibri" w:eastAsia="Times New Roman" w:hAnsi="Calibri" w:cs="Times New Roman"/>
-                <w:color w:val="000000"/>
-                <w:sz w:val="16"/>
-                <w:szCs w:val="16"/>
-                <w:lang w:eastAsia="en-GB"/>
-              </w:rPr>
-            </w:pPr>
-            <w:r>
-              <w:rPr>
-                <w:rFonts w:ascii="Calibri" w:eastAsia="Times New Roman" w:hAnsi="Calibri" w:cs="Times New Roman"/>
-                <w:color w:val="000000"/>
-                <w:sz w:val="16"/>
-                <w:szCs w:val="16"/>
-                <w:lang w:eastAsia="en-GB"/>
-              </w:rPr>
-              <w:t>6</w:t>
-            </w:r>
-          </w:p>
-        </w:tc>
-        <w:tc>
-          <w:tcPr>
-            <w:tcW w:w="720" w:type="dxa"/>
-            <w:tcBorders>
-              <w:top w:val="single" w:sz="4" w:space="0" w:color="auto"/>
-              <w:left w:val="nil"/>
-              <w:bottom w:val="single" w:sz="4" w:space="0" w:color="auto"/>
-              <w:right w:val="single" w:sz="4" w:space="0" w:color="auto"/>
-            </w:tcBorders>
-            <w:shd w:val="clear" w:color="000000" w:fill="DDEBF7"/>
-            <w:noWrap/>
-            <w:vAlign w:val="bottom"/>
-            <w:hideMark/>
-          </w:tcPr>
-          <w:p>
-            <w:pPr>
-              <w:spacing w:after="0" w:line="240" w:lineRule="auto"/>
-              <w:jc w:val="right"/>
-              <w:rPr>
-                <w:rFonts w:ascii="Calibri" w:eastAsia="Times New Roman" w:hAnsi="Calibri" w:cs="Times New Roman"/>
-                <w:color w:val="000000"/>
-                <w:sz w:val="16"/>
-                <w:szCs w:val="16"/>
-                <w:lang w:eastAsia="en-GB"/>
-              </w:rPr>
-            </w:pPr>
-            <w:r>
-              <w:rPr>
-                <w:rFonts w:ascii="Calibri" w:eastAsia="Times New Roman" w:hAnsi="Calibri" w:cs="Times New Roman"/>
-                <w:color w:val="000000"/>
-                <w:sz w:val="16"/>
-                <w:szCs w:val="16"/>
-                <w:lang w:eastAsia="en-GB"/>
-              </w:rPr>
-              <w:t>7</w:t>
-            </w:r>
-          </w:p>
-        </w:tc>
-        <w:tc>
-          <w:tcPr>
-            <w:tcW w:w="700" w:type="dxa"/>
-            <w:tcBorders>
-              <w:top w:val="single" w:sz="4" w:space="0" w:color="auto"/>
-              <w:left w:val="nil"/>
-              <w:bottom w:val="single" w:sz="4" w:space="0" w:color="auto"/>
-              <w:right w:val="single" w:sz="4" w:space="0" w:color="auto"/>
-            </w:tcBorders>
-            <w:shd w:val="clear" w:color="000000" w:fill="DDEBF7"/>
-            <w:noWrap/>
-            <w:vAlign w:val="bottom"/>
-            <w:hideMark/>
-          </w:tcPr>
-          <w:p>
-            <w:pPr>
-              <w:spacing w:after="0" w:line="240" w:lineRule="auto"/>
-              <w:jc w:val="right"/>
-              <w:rPr>
-                <w:rFonts w:ascii="Calibri" w:eastAsia="Times New Roman" w:hAnsi="Calibri" w:cs="Times New Roman"/>
-                <w:color w:val="000000"/>
-                <w:sz w:val="16"/>
-                <w:szCs w:val="16"/>
-                <w:lang w:eastAsia="en-GB"/>
-              </w:rPr>
-            </w:pPr>
-            <w:r>
-              <w:rPr>
-                <w:rFonts w:ascii="Calibri" w:eastAsia="Times New Roman" w:hAnsi="Calibri" w:cs="Times New Roman"/>
-                <w:color w:val="000000"/>
-                <w:sz w:val="16"/>
-                <w:szCs w:val="16"/>
-                <w:lang w:eastAsia="en-GB"/>
-              </w:rPr>
-              <w:t>8</w:t>
-            </w:r>
-          </w:p>
-        </w:tc>
-        <w:tc>
-          <w:tcPr>
-            <w:tcW w:w="700" w:type="dxa"/>
-            <w:tcBorders>
-              <w:top w:val="single" w:sz="4" w:space="0" w:color="auto"/>
-              <w:left w:val="nil"/>
-              <w:bottom w:val="single" w:sz="4" w:space="0" w:color="auto"/>
-              <w:right w:val="single" w:sz="4" w:space="0" w:color="auto"/>
-            </w:tcBorders>
-            <w:shd w:val="clear" w:color="000000" w:fill="DDEBF7"/>
-            <w:noWrap/>
-            <w:vAlign w:val="bottom"/>
-            <w:hideMark/>
-          </w:tcPr>
-          <w:p>
-            <w:pPr>
-              <w:spacing w:after="0" w:line="240" w:lineRule="auto"/>
-              <w:jc w:val="right"/>
-              <w:rPr>
-                <w:rFonts w:ascii="Calibri" w:eastAsia="Times New Roman" w:hAnsi="Calibri" w:cs="Times New Roman"/>
-                <w:color w:val="000000"/>
-                <w:sz w:val="16"/>
-                <w:szCs w:val="16"/>
-                <w:lang w:eastAsia="en-GB"/>
-              </w:rPr>
-            </w:pPr>
-            <w:r>
-              <w:rPr>
-                <w:rFonts w:ascii="Calibri" w:eastAsia="Times New Roman" w:hAnsi="Calibri" w:cs="Times New Roman"/>
-                <w:color w:val="000000"/>
-                <w:sz w:val="16"/>
-                <w:szCs w:val="16"/>
-                <w:lang w:eastAsia="en-GB"/>
-              </w:rPr>
-              <w:t>9</w:t>
+              <w:t>10</w:t>
             </w:r>
           </w:p>
         </w:tc>
@@ -5300,9 +5575,9 @@
         </w:trPr>
         <w:tc>
           <w:tcPr>
-            <w:tcW w:w="720" w:type="dxa"/>
+            <w:tcW w:w="700" w:type="dxa"/>
             <w:tcBorders>
-              <w:top w:val="single" w:sz="4" w:space="0" w:color="auto"/>
+              <w:top w:val="nil"/>
               <w:left w:val="single" w:sz="4" w:space="0" w:color="auto"/>
               <w:bottom w:val="single" w:sz="4" w:space="0" w:color="auto"/>
               <w:right w:val="single" w:sz="4" w:space="0" w:color="auto"/>
@@ -5328,6 +5603,108 @@
                 <w:lang w:eastAsia="en-GB"/>
               </w:rPr>
               <w:t>MySQL</w:t>
+            </w:r>
+          </w:p>
+        </w:tc>
+        <w:tc>
+          <w:tcPr>
+            <w:tcW w:w="1095" w:type="dxa"/>
+            <w:tcBorders>
+              <w:top w:val="nil"/>
+              <w:left w:val="nil"/>
+              <w:bottom w:val="single" w:sz="4" w:space="0" w:color="auto"/>
+              <w:right w:val="single" w:sz="4" w:space="0" w:color="auto"/>
+            </w:tcBorders>
+            <w:shd w:val="clear" w:color="auto" w:fill="auto"/>
+            <w:noWrap/>
+            <w:vAlign w:val="bottom"/>
+            <w:hideMark/>
+          </w:tcPr>
+          <w:p>
+            <w:pPr>
+              <w:spacing w:after="0" w:line="240" w:lineRule="auto"/>
+              <w:jc w:val="right"/>
+              <w:rPr>
+                <w:rFonts w:ascii="Calibri" w:eastAsia="Times New Roman" w:hAnsi="Calibri" w:cs="Times New Roman"/>
+                <w:color w:val="000000"/>
+                <w:lang w:eastAsia="en-GB"/>
+              </w:rPr>
+            </w:pPr>
+            <w:r>
+              <w:rPr>
+                <w:rFonts w:ascii="Calibri" w:eastAsia="Times New Roman" w:hAnsi="Calibri" w:cs="Times New Roman"/>
+                <w:color w:val="000000"/>
+                <w:lang w:eastAsia="en-GB"/>
+              </w:rPr>
+              <w:t>14.17</w:t>
+            </w:r>
+          </w:p>
+        </w:tc>
+        <w:tc>
+          <w:tcPr>
+            <w:tcW w:w="780" w:type="dxa"/>
+            <w:tcBorders>
+              <w:top w:val="nil"/>
+              <w:left w:val="nil"/>
+              <w:bottom w:val="single" w:sz="4" w:space="0" w:color="auto"/>
+              <w:right w:val="single" w:sz="4" w:space="0" w:color="auto"/>
+            </w:tcBorders>
+            <w:shd w:val="clear" w:color="auto" w:fill="auto"/>
+            <w:noWrap/>
+            <w:vAlign w:val="bottom"/>
+            <w:hideMark/>
+          </w:tcPr>
+          <w:p>
+            <w:pPr>
+              <w:spacing w:after="0" w:line="240" w:lineRule="auto"/>
+              <w:jc w:val="right"/>
+              <w:rPr>
+                <w:rFonts w:ascii="Calibri" w:eastAsia="Times New Roman" w:hAnsi="Calibri" w:cs="Times New Roman"/>
+                <w:color w:val="000000"/>
+                <w:lang w:eastAsia="en-GB"/>
+              </w:rPr>
+            </w:pPr>
+            <w:r>
+              <w:rPr>
+                <w:rFonts w:ascii="Calibri" w:eastAsia="Times New Roman" w:hAnsi="Calibri" w:cs="Times New Roman"/>
+                <w:color w:val="000000"/>
+                <w:lang w:eastAsia="en-GB"/>
+              </w:rPr>
+              <w:t>5296.8</w:t>
+            </w:r>
+          </w:p>
+        </w:tc>
+        <w:tc>
+          <w:tcPr>
+            <w:tcW w:w="560" w:type="dxa"/>
+            <w:tcBorders>
+              <w:top w:val="nil"/>
+              <w:left w:val="nil"/>
+              <w:bottom w:val="single" w:sz="4" w:space="0" w:color="auto"/>
+              <w:right w:val="single" w:sz="4" w:space="0" w:color="auto"/>
+            </w:tcBorders>
+            <w:shd w:val="clear" w:color="auto" w:fill="auto"/>
+            <w:noWrap/>
+            <w:vAlign w:val="bottom"/>
+            <w:hideMark/>
+          </w:tcPr>
+          <w:p>
+            <w:pPr>
+              <w:spacing w:after="0" w:line="240" w:lineRule="auto"/>
+              <w:jc w:val="right"/>
+              <w:rPr>
+                <w:rFonts w:ascii="Calibri" w:eastAsia="Times New Roman" w:hAnsi="Calibri" w:cs="Times New Roman"/>
+                <w:color w:val="000000"/>
+                <w:lang w:eastAsia="en-GB"/>
+              </w:rPr>
+            </w:pPr>
+            <w:r>
+              <w:rPr>
+                <w:rFonts w:ascii="Calibri" w:eastAsia="Times New Roman" w:hAnsi="Calibri" w:cs="Times New Roman"/>
+                <w:color w:val="000000"/>
+                <w:lang w:eastAsia="en-GB"/>
+              </w:rPr>
+              <w:t>0.84</w:t>
             </w:r>
           </w:p>
         </w:tc>
@@ -5361,7 +5738,177 @@
                 <w:color w:val="000000"/>
                 <w:lang w:eastAsia="en-GB"/>
               </w:rPr>
-              <w:t>14.9</w:t>
+              <w:t>3.13</w:t>
+            </w:r>
+          </w:p>
+        </w:tc>
+        <w:tc>
+          <w:tcPr>
+            <w:tcW w:w="720" w:type="dxa"/>
+            <w:tcBorders>
+              <w:top w:val="nil"/>
+              <w:left w:val="nil"/>
+              <w:bottom w:val="single" w:sz="4" w:space="0" w:color="auto"/>
+              <w:right w:val="single" w:sz="4" w:space="0" w:color="auto"/>
+            </w:tcBorders>
+            <w:shd w:val="clear" w:color="auto" w:fill="auto"/>
+            <w:noWrap/>
+            <w:vAlign w:val="bottom"/>
+            <w:hideMark/>
+          </w:tcPr>
+          <w:p>
+            <w:pPr>
+              <w:spacing w:after="0" w:line="240" w:lineRule="auto"/>
+              <w:jc w:val="right"/>
+              <w:rPr>
+                <w:rFonts w:ascii="Calibri" w:eastAsia="Times New Roman" w:hAnsi="Calibri" w:cs="Times New Roman"/>
+                <w:color w:val="000000"/>
+                <w:lang w:eastAsia="en-GB"/>
+              </w:rPr>
+            </w:pPr>
+            <w:r>
+              <w:rPr>
+                <w:rFonts w:ascii="Calibri" w:eastAsia="Times New Roman" w:hAnsi="Calibri" w:cs="Times New Roman"/>
+                <w:color w:val="000000"/>
+                <w:lang w:eastAsia="en-GB"/>
+              </w:rPr>
+              <w:t>0</w:t>
+            </w:r>
+          </w:p>
+        </w:tc>
+        <w:tc>
+          <w:tcPr>
+            <w:tcW w:w="820" w:type="dxa"/>
+            <w:tcBorders>
+              <w:top w:val="nil"/>
+              <w:left w:val="nil"/>
+              <w:bottom w:val="single" w:sz="4" w:space="0" w:color="auto"/>
+              <w:right w:val="single" w:sz="4" w:space="0" w:color="auto"/>
+            </w:tcBorders>
+            <w:shd w:val="clear" w:color="auto" w:fill="auto"/>
+            <w:noWrap/>
+            <w:vAlign w:val="bottom"/>
+            <w:hideMark/>
+          </w:tcPr>
+          <w:p>
+            <w:pPr>
+              <w:spacing w:after="0" w:line="240" w:lineRule="auto"/>
+              <w:jc w:val="right"/>
+              <w:rPr>
+                <w:rFonts w:ascii="Calibri" w:eastAsia="Times New Roman" w:hAnsi="Calibri" w:cs="Times New Roman"/>
+                <w:color w:val="000000"/>
+                <w:lang w:eastAsia="en-GB"/>
+              </w:rPr>
+            </w:pPr>
+            <w:r>
+              <w:rPr>
+                <w:rFonts w:ascii="Calibri" w:eastAsia="Times New Roman" w:hAnsi="Calibri" w:cs="Times New Roman"/>
+                <w:color w:val="000000"/>
+                <w:lang w:eastAsia="en-GB"/>
+              </w:rPr>
+              <w:t>5108.66</w:t>
+            </w:r>
+          </w:p>
+        </w:tc>
+        <w:tc>
+          <w:tcPr>
+            <w:tcW w:w="700" w:type="dxa"/>
+            <w:tcBorders>
+              <w:top w:val="nil"/>
+              <w:left w:val="nil"/>
+              <w:bottom w:val="single" w:sz="4" w:space="0" w:color="auto"/>
+              <w:right w:val="single" w:sz="4" w:space="0" w:color="auto"/>
+            </w:tcBorders>
+            <w:shd w:val="clear" w:color="auto" w:fill="auto"/>
+            <w:noWrap/>
+            <w:vAlign w:val="bottom"/>
+            <w:hideMark/>
+          </w:tcPr>
+          <w:p>
+            <w:pPr>
+              <w:spacing w:after="0" w:line="240" w:lineRule="auto"/>
+              <w:jc w:val="right"/>
+              <w:rPr>
+                <w:rFonts w:ascii="Calibri" w:eastAsia="Times New Roman" w:hAnsi="Calibri" w:cs="Times New Roman"/>
+                <w:color w:val="000000"/>
+                <w:lang w:eastAsia="en-GB"/>
+              </w:rPr>
+            </w:pPr>
+            <w:r>
+              <w:rPr>
+                <w:rFonts w:ascii="Calibri" w:eastAsia="Times New Roman" w:hAnsi="Calibri" w:cs="Times New Roman"/>
+                <w:color w:val="000000"/>
+                <w:lang w:eastAsia="en-GB"/>
+              </w:rPr>
+              <w:t>43</w:t>
+            </w:r>
+          </w:p>
+        </w:tc>
+        <w:tc>
+          <w:tcPr>
+            <w:tcW w:w="580" w:type="dxa"/>
+            <w:tcBorders>
+              <w:top w:val="nil"/>
+              <w:left w:val="nil"/>
+              <w:bottom w:val="single" w:sz="4" w:space="0" w:color="auto"/>
+              <w:right w:val="single" w:sz="4" w:space="0" w:color="auto"/>
+            </w:tcBorders>
+            <w:shd w:val="clear" w:color="auto" w:fill="auto"/>
+            <w:noWrap/>
+            <w:vAlign w:val="bottom"/>
+            <w:hideMark/>
+          </w:tcPr>
+          <w:p>
+            <w:pPr>
+              <w:spacing w:after="0" w:line="240" w:lineRule="auto"/>
+              <w:jc w:val="right"/>
+              <w:rPr>
+                <w:rFonts w:ascii="Calibri" w:eastAsia="Times New Roman" w:hAnsi="Calibri" w:cs="Times New Roman"/>
+                <w:color w:val="000000"/>
+                <w:lang w:eastAsia="en-GB"/>
+              </w:rPr>
+            </w:pPr>
+            <w:r>
+              <w:rPr>
+                <w:rFonts w:ascii="Calibri" w:eastAsia="Times New Roman" w:hAnsi="Calibri" w:cs="Times New Roman"/>
+                <w:color w:val="000000"/>
+                <w:lang w:eastAsia="en-GB"/>
+              </w:rPr>
+              <w:t>9726</w:t>
+            </w:r>
+          </w:p>
+        </w:tc>
+        <w:tc>
+          <w:tcPr>
+            <w:tcW w:w="660" w:type="dxa"/>
+            <w:tcBorders>
+              <w:top w:val="nil"/>
+              <w:left w:val="nil"/>
+              <w:bottom w:val="single" w:sz="4" w:space="0" w:color="auto"/>
+              <w:right w:val="single" w:sz="4" w:space="0" w:color="auto"/>
+            </w:tcBorders>
+            <w:shd w:val="clear" w:color="auto" w:fill="auto"/>
+            <w:noWrap/>
+            <w:vAlign w:val="bottom"/>
+            <w:hideMark/>
+          </w:tcPr>
+          <w:p>
+            <w:pPr>
+              <w:spacing w:after="0" w:line="240" w:lineRule="auto"/>
+              <w:jc w:val="right"/>
+              <w:rPr>
+                <w:rFonts w:ascii="Calibri" w:eastAsia="Times New Roman" w:hAnsi="Calibri" w:cs="Times New Roman"/>
+                <w:color w:val="000000"/>
+                <w:lang w:eastAsia="en-GB"/>
+              </w:rPr>
+            </w:pPr>
+            <w:r>
+              <w:rPr>
+                <w:rFonts w:ascii="Calibri" w:eastAsia="Times New Roman" w:hAnsi="Calibri" w:cs="Times New Roman"/>
+                <w:color w:val="000000"/>
+                <w:lang w:eastAsia="en-GB"/>
+              </w:rPr>
+              <w:t>0</w:t>
             </w:r>
           </w:p>
         </w:tc>
@@ -5395,13 +5942,85 @@
                 <w:color w:val="000000"/>
                 <w:lang w:eastAsia="en-GB"/>
               </w:rPr>
-              <w:t>8387.11</w:t>
+              <w:t>3842.159</w:t>
+            </w:r>
+          </w:p>
+        </w:tc>
+      </w:tr>
+      <w:tr>
+        <w:trPr>
+          <w:trHeight w:val="300"/>
+        </w:trPr>
+        <w:tc>
+          <w:tcPr>
+            <w:tcW w:w="700" w:type="dxa"/>
+            <w:tcBorders>
+              <w:top w:val="nil"/>
+              <w:left w:val="single" w:sz="4" w:space="0" w:color="auto"/>
+              <w:bottom w:val="single" w:sz="4" w:space="0" w:color="auto"/>
+              <w:right w:val="single" w:sz="4" w:space="0" w:color="auto"/>
+            </w:tcBorders>
+            <w:shd w:val="clear" w:color="000000" w:fill="FFFFFF"/>
+            <w:noWrap/>
+            <w:vAlign w:val="bottom"/>
+            <w:hideMark/>
+          </w:tcPr>
+          <w:p>
+            <w:pPr>
+              <w:spacing w:after="0" w:line="240" w:lineRule="auto"/>
+              <w:rPr>
+                <w:rFonts w:ascii="Calibri" w:eastAsia="Times New Roman" w:hAnsi="Calibri" w:cs="Times New Roman"/>
+                <w:color w:val="000000"/>
+                <w:lang w:eastAsia="en-GB"/>
+              </w:rPr>
+            </w:pPr>
+            <w:r>
+              <w:rPr>
+                <w:rFonts w:ascii="Calibri" w:eastAsia="Times New Roman" w:hAnsi="Calibri" w:cs="Times New Roman"/>
+                <w:color w:val="000000"/>
+                <w:lang w:eastAsia="en-GB"/>
+              </w:rPr>
+              <w:t>Neo4j</w:t>
             </w:r>
           </w:p>
         </w:tc>
         <w:tc>
           <w:tcPr>
-            <w:tcW w:w="620" w:type="dxa"/>
+            <w:tcW w:w="1095" w:type="dxa"/>
+            <w:tcBorders>
+              <w:top w:val="nil"/>
+              <w:left w:val="nil"/>
+              <w:bottom w:val="single" w:sz="4" w:space="0" w:color="auto"/>
+              <w:right w:val="single" w:sz="4" w:space="0" w:color="auto"/>
+            </w:tcBorders>
+            <w:shd w:val="clear" w:color="auto" w:fill="auto"/>
+            <w:noWrap/>
+            <w:vAlign w:val="bottom"/>
+            <w:hideMark/>
+          </w:tcPr>
+          <w:p>
+            <w:pPr>
+              <w:spacing w:after="0" w:line="240" w:lineRule="auto"/>
+              <w:ind w:firstLineChars="100" w:firstLine="220"/>
+              <w:rPr>
+                <w:rFonts w:ascii="Calibri" w:eastAsia="Times New Roman" w:hAnsi="Calibri" w:cs="Times New Roman"/>
+                <w:color w:val="000000"/>
+                <w:lang w:eastAsia="en-GB"/>
+              </w:rPr>
+            </w:pPr>
+            <w:r>
+              <w:rPr>
+                <w:rFonts w:ascii="Calibri" w:eastAsia="Times New Roman" w:hAnsi="Calibri" w:cs="Times New Roman"/>
+                <w:color w:val="000000"/>
+                <w:lang w:eastAsia="en-GB"/>
+              </w:rPr>
+              <w:t>103.500</w:t>
+            </w:r>
+          </w:p>
+        </w:tc>
+        <w:tc>
+          <w:tcPr>
+            <w:tcW w:w="780" w:type="dxa"/>
             <w:tcBorders>
               <w:top w:val="nil"/>
               <w:left w:val="nil"/>
@@ -5429,7 +6048,7 @@
                 <w:color w:val="000000"/>
                 <w:lang w:eastAsia="en-GB"/>
               </w:rPr>
-              <w:t>6.24</w:t>
+              <w:t>4027.9</w:t>
             </w:r>
           </w:p>
         </w:tc>
@@ -5463,7 +6082,109 @@
                 <w:color w:val="000000"/>
                 <w:lang w:eastAsia="en-GB"/>
               </w:rPr>
-              <w:t>3.07</w:t>
+              <w:t>38.4</w:t>
+            </w:r>
+          </w:p>
+        </w:tc>
+        <w:tc>
+          <w:tcPr>
+            <w:tcW w:w="640" w:type="dxa"/>
+            <w:tcBorders>
+              <w:top w:val="nil"/>
+              <w:left w:val="nil"/>
+              <w:bottom w:val="single" w:sz="4" w:space="0" w:color="auto"/>
+              <w:right w:val="single" w:sz="4" w:space="0" w:color="auto"/>
+            </w:tcBorders>
+            <w:shd w:val="clear" w:color="auto" w:fill="auto"/>
+            <w:noWrap/>
+            <w:vAlign w:val="bottom"/>
+            <w:hideMark/>
+          </w:tcPr>
+          <w:p>
+            <w:pPr>
+              <w:spacing w:after="0" w:line="240" w:lineRule="auto"/>
+              <w:jc w:val="right"/>
+              <w:rPr>
+                <w:rFonts w:ascii="Calibri" w:eastAsia="Times New Roman" w:hAnsi="Calibri" w:cs="Times New Roman"/>
+                <w:color w:val="000000"/>
+                <w:lang w:eastAsia="en-GB"/>
+              </w:rPr>
+            </w:pPr>
+            <w:r>
+              <w:rPr>
+                <w:rFonts w:ascii="Calibri" w:eastAsia="Times New Roman" w:hAnsi="Calibri" w:cs="Times New Roman"/>
+                <w:color w:val="000000"/>
+                <w:lang w:eastAsia="en-GB"/>
+              </w:rPr>
+              <w:t>81</w:t>
+            </w:r>
+          </w:p>
+        </w:tc>
+        <w:tc>
+          <w:tcPr>
+            <w:tcW w:w="720" w:type="dxa"/>
+            <w:tcBorders>
+              <w:top w:val="nil"/>
+              <w:left w:val="nil"/>
+              <w:bottom w:val="single" w:sz="4" w:space="0" w:color="auto"/>
+              <w:right w:val="single" w:sz="4" w:space="0" w:color="auto"/>
+            </w:tcBorders>
+            <w:shd w:val="clear" w:color="auto" w:fill="auto"/>
+            <w:noWrap/>
+            <w:vAlign w:val="bottom"/>
+            <w:hideMark/>
+          </w:tcPr>
+          <w:p>
+            <w:pPr>
+              <w:spacing w:after="0" w:line="240" w:lineRule="auto"/>
+              <w:jc w:val="right"/>
+              <w:rPr>
+                <w:rFonts w:ascii="Calibri" w:eastAsia="Times New Roman" w:hAnsi="Calibri" w:cs="Times New Roman"/>
+                <w:color w:val="000000"/>
+                <w:lang w:eastAsia="en-GB"/>
+              </w:rPr>
+            </w:pPr>
+            <w:r>
+              <w:rPr>
+                <w:rFonts w:ascii="Calibri" w:eastAsia="Times New Roman" w:hAnsi="Calibri" w:cs="Times New Roman"/>
+                <w:color w:val="000000"/>
+                <w:lang w:eastAsia="en-GB"/>
+              </w:rPr>
+              <w:t>7978.9</w:t>
+            </w:r>
+          </w:p>
+        </w:tc>
+        <w:tc>
+          <w:tcPr>
+            <w:tcW w:w="820" w:type="dxa"/>
+            <w:tcBorders>
+              <w:top w:val="nil"/>
+              <w:left w:val="nil"/>
+              <w:bottom w:val="single" w:sz="4" w:space="0" w:color="auto"/>
+              <w:right w:val="single" w:sz="4" w:space="0" w:color="auto"/>
+            </w:tcBorders>
+            <w:shd w:val="clear" w:color="auto" w:fill="auto"/>
+            <w:noWrap/>
+            <w:vAlign w:val="bottom"/>
+            <w:hideMark/>
+          </w:tcPr>
+          <w:p>
+            <w:pPr>
+              <w:spacing w:after="0" w:line="240" w:lineRule="auto"/>
+              <w:jc w:val="right"/>
+              <w:rPr>
+                <w:rFonts w:ascii="Calibri" w:eastAsia="Times New Roman" w:hAnsi="Calibri" w:cs="Times New Roman"/>
+                <w:color w:val="000000"/>
+                <w:lang w:eastAsia="en-GB"/>
+              </w:rPr>
+            </w:pPr>
+            <w:r>
+              <w:rPr>
+                <w:rFonts w:ascii="Calibri" w:eastAsia="Times New Roman" w:hAnsi="Calibri" w:cs="Times New Roman"/>
+                <w:color w:val="000000"/>
+                <w:lang w:eastAsia="en-GB"/>
+              </w:rPr>
+              <w:t>6885.4</w:t>
             </w:r>
           </w:p>
         </w:tc>
@@ -5497,7 +6218,75 @@
                 <w:color w:val="000000"/>
                 <w:lang w:eastAsia="en-GB"/>
               </w:rPr>
+              <w:t>18181</w:t>
+            </w:r>
+          </w:p>
+        </w:tc>
+        <w:tc>
+          <w:tcPr>
+            <w:tcW w:w="580" w:type="dxa"/>
+            <w:tcBorders>
+              <w:top w:val="nil"/>
+              <w:left w:val="nil"/>
+              <w:bottom w:val="single" w:sz="4" w:space="0" w:color="auto"/>
+              <w:right w:val="single" w:sz="4" w:space="0" w:color="auto"/>
+            </w:tcBorders>
+            <w:shd w:val="clear" w:color="auto" w:fill="auto"/>
+            <w:noWrap/>
+            <w:vAlign w:val="bottom"/>
+            <w:hideMark/>
+          </w:tcPr>
+          <w:p>
+            <w:pPr>
+              <w:spacing w:after="0" w:line="240" w:lineRule="auto"/>
+              <w:jc w:val="right"/>
+              <w:rPr>
+                <w:rFonts w:ascii="Calibri" w:eastAsia="Times New Roman" w:hAnsi="Calibri" w:cs="Times New Roman"/>
+                <w:color w:val="000000"/>
+                <w:lang w:eastAsia="en-GB"/>
+              </w:rPr>
+            </w:pPr>
+            <w:r>
+              <w:rPr>
+                <w:rFonts w:ascii="Calibri" w:eastAsia="Times New Roman" w:hAnsi="Calibri" w:cs="Times New Roman"/>
+                <w:color w:val="000000"/>
+                <w:lang w:eastAsia="en-GB"/>
+              </w:rPr>
               <w:t>0</w:t>
+            </w:r>
+          </w:p>
+        </w:tc>
+        <w:tc>
+          <w:tcPr>
+            <w:tcW w:w="660" w:type="dxa"/>
+            <w:tcBorders>
+              <w:top w:val="nil"/>
+              <w:left w:val="nil"/>
+              <w:bottom w:val="single" w:sz="4" w:space="0" w:color="auto"/>
+              <w:right w:val="single" w:sz="4" w:space="0" w:color="auto"/>
+            </w:tcBorders>
+            <w:shd w:val="clear" w:color="auto" w:fill="auto"/>
+            <w:noWrap/>
+            <w:vAlign w:val="bottom"/>
+            <w:hideMark/>
+          </w:tcPr>
+          <w:p>
+            <w:pPr>
+              <w:spacing w:after="0" w:line="240" w:lineRule="auto"/>
+              <w:jc w:val="right"/>
+              <w:rPr>
+                <w:rFonts w:ascii="Calibri" w:eastAsia="Times New Roman" w:hAnsi="Calibri" w:cs="Times New Roman"/>
+                <w:color w:val="000000"/>
+                <w:lang w:eastAsia="en-GB"/>
+              </w:rPr>
+            </w:pPr>
+            <w:r>
+              <w:rPr>
+                <w:rFonts w:ascii="Calibri" w:eastAsia="Times New Roman" w:hAnsi="Calibri" w:cs="Times New Roman"/>
+                <w:color w:val="000000"/>
+                <w:lang w:eastAsia="en-GB"/>
+              </w:rPr>
+              <w:t>7534</w:t>
             </w:r>
           </w:p>
         </w:tc>
@@ -5531,462 +6320,172 @@
                 <w:color w:val="000000"/>
                 <w:lang w:eastAsia="en-GB"/>
               </w:rPr>
-              <w:t>6641.96</w:t>
-            </w:r>
-          </w:p>
-        </w:tc>
-        <w:tc>
-          <w:tcPr>
-            <w:tcW w:w="720" w:type="dxa"/>
-            <w:tcBorders>
-              <w:top w:val="nil"/>
-              <w:left w:val="nil"/>
-              <w:bottom w:val="single" w:sz="4" w:space="0" w:color="auto"/>
-              <w:right w:val="single" w:sz="4" w:space="0" w:color="auto"/>
-            </w:tcBorders>
-            <w:shd w:val="clear" w:color="auto" w:fill="auto"/>
-            <w:noWrap/>
-            <w:vAlign w:val="bottom"/>
-            <w:hideMark/>
-          </w:tcPr>
-          <w:p>
-            <w:pPr>
-              <w:spacing w:after="0" w:line="240" w:lineRule="auto"/>
-              <w:jc w:val="right"/>
-              <w:rPr>
-                <w:rFonts w:ascii="Calibri" w:eastAsia="Times New Roman" w:hAnsi="Calibri" w:cs="Times New Roman"/>
-                <w:color w:val="000000"/>
-                <w:lang w:eastAsia="en-GB"/>
-              </w:rPr>
-            </w:pPr>
-            <w:r>
-              <w:rPr>
-                <w:rFonts w:ascii="Calibri" w:eastAsia="Times New Roman" w:hAnsi="Calibri" w:cs="Times New Roman"/>
-                <w:color w:val="000000"/>
-                <w:lang w:eastAsia="en-GB"/>
-              </w:rPr>
-              <w:t>46</w:t>
-            </w:r>
-          </w:p>
-        </w:tc>
-        <w:tc>
-          <w:tcPr>
-            <w:tcW w:w="700" w:type="dxa"/>
-            <w:tcBorders>
-              <w:top w:val="nil"/>
-              <w:left w:val="nil"/>
-              <w:bottom w:val="single" w:sz="4" w:space="0" w:color="auto"/>
-              <w:right w:val="single" w:sz="4" w:space="0" w:color="auto"/>
-            </w:tcBorders>
-            <w:shd w:val="clear" w:color="auto" w:fill="auto"/>
-            <w:noWrap/>
-            <w:vAlign w:val="bottom"/>
-            <w:hideMark/>
-          </w:tcPr>
-          <w:p>
-            <w:pPr>
-              <w:spacing w:after="0" w:line="240" w:lineRule="auto"/>
-              <w:jc w:val="right"/>
-              <w:rPr>
-                <w:rFonts w:ascii="Calibri" w:eastAsia="Times New Roman" w:hAnsi="Calibri" w:cs="Times New Roman"/>
-                <w:color w:val="000000"/>
-                <w:lang w:eastAsia="en-GB"/>
-              </w:rPr>
-            </w:pPr>
-            <w:r>
-              <w:rPr>
-                <w:rFonts w:ascii="Calibri" w:eastAsia="Times New Roman" w:hAnsi="Calibri" w:cs="Times New Roman"/>
-                <w:color w:val="000000"/>
-                <w:lang w:eastAsia="en-GB"/>
-              </w:rPr>
-              <w:t>16960</w:t>
-            </w:r>
-          </w:p>
-        </w:tc>
-        <w:tc>
-          <w:tcPr>
-            <w:tcW w:w="700" w:type="dxa"/>
-            <w:tcBorders>
-              <w:top w:val="nil"/>
-              <w:left w:val="nil"/>
-              <w:bottom w:val="single" w:sz="4" w:space="0" w:color="auto"/>
-              <w:right w:val="single" w:sz="4" w:space="0" w:color="auto"/>
-            </w:tcBorders>
-            <w:shd w:val="clear" w:color="auto" w:fill="auto"/>
-            <w:noWrap/>
-            <w:vAlign w:val="bottom"/>
-            <w:hideMark/>
-          </w:tcPr>
-          <w:p>
-            <w:pPr>
-              <w:spacing w:after="0" w:line="240" w:lineRule="auto"/>
-              <w:jc w:val="right"/>
-              <w:rPr>
-                <w:rFonts w:ascii="Calibri" w:eastAsia="Times New Roman" w:hAnsi="Calibri" w:cs="Times New Roman"/>
-                <w:color w:val="000000"/>
-                <w:lang w:eastAsia="en-GB"/>
-              </w:rPr>
-            </w:pPr>
-            <w:r>
-              <w:rPr>
-                <w:rFonts w:ascii="Calibri" w:eastAsia="Times New Roman" w:hAnsi="Calibri" w:cs="Times New Roman"/>
-                <w:color w:val="000000"/>
-                <w:lang w:eastAsia="en-GB"/>
-              </w:rPr>
-              <w:t>0</w:t>
-            </w:r>
-          </w:p>
-        </w:tc>
-      </w:tr>
-      <w:tr>
-        <w:trPr>
-          <w:trHeight w:val="300"/>
-        </w:trPr>
-        <w:tc>
-          <w:tcPr>
-            <w:tcW w:w="720" w:type="dxa"/>
-            <w:tcBorders>
-              <w:top w:val="nil"/>
-              <w:left w:val="single" w:sz="4" w:space="0" w:color="auto"/>
-              <w:bottom w:val="single" w:sz="4" w:space="0" w:color="auto"/>
-              <w:right w:val="single" w:sz="4" w:space="0" w:color="auto"/>
-            </w:tcBorders>
-            <w:shd w:val="clear" w:color="auto" w:fill="auto"/>
-            <w:noWrap/>
-            <w:vAlign w:val="bottom"/>
-            <w:hideMark/>
-          </w:tcPr>
-          <w:p>
-            <w:pPr>
-              <w:spacing w:after="0" w:line="240" w:lineRule="auto"/>
-              <w:rPr>
-                <w:rFonts w:ascii="Calibri" w:eastAsia="Times New Roman" w:hAnsi="Calibri" w:cs="Times New Roman"/>
-                <w:color w:val="000000"/>
-                <w:lang w:eastAsia="en-GB"/>
-              </w:rPr>
-            </w:pPr>
-            <w:r>
-              <w:rPr>
-                <w:rFonts w:ascii="Calibri" w:eastAsia="Times New Roman" w:hAnsi="Calibri" w:cs="Times New Roman"/>
-                <w:color w:val="000000"/>
-                <w:lang w:eastAsia="en-GB"/>
-              </w:rPr>
-              <w:t>Neo4j</w:t>
-            </w:r>
-          </w:p>
-        </w:tc>
-        <w:tc>
-          <w:tcPr>
-            <w:tcW w:w="640" w:type="dxa"/>
-            <w:tcBorders>
-              <w:top w:val="nil"/>
-              <w:left w:val="nil"/>
-              <w:bottom w:val="single" w:sz="4" w:space="0" w:color="auto"/>
-              <w:right w:val="single" w:sz="4" w:space="0" w:color="auto"/>
-            </w:tcBorders>
-            <w:shd w:val="clear" w:color="auto" w:fill="auto"/>
-            <w:noWrap/>
-            <w:vAlign w:val="bottom"/>
-            <w:hideMark/>
-          </w:tcPr>
-          <w:p>
-            <w:pPr>
-              <w:spacing w:after="0" w:line="240" w:lineRule="auto"/>
-              <w:jc w:val="right"/>
-              <w:rPr>
-                <w:rFonts w:ascii="Calibri" w:eastAsia="Times New Roman" w:hAnsi="Calibri" w:cs="Times New Roman"/>
-                <w:color w:val="000000"/>
-                <w:lang w:eastAsia="en-GB"/>
-              </w:rPr>
-            </w:pPr>
-            <w:r>
-              <w:rPr>
-                <w:rFonts w:ascii="Calibri" w:eastAsia="Times New Roman" w:hAnsi="Calibri" w:cs="Times New Roman"/>
-                <w:color w:val="000000"/>
-                <w:lang w:eastAsia="en-GB"/>
-              </w:rPr>
-              <w:t>106.9</w:t>
-            </w:r>
-          </w:p>
-        </w:tc>
-        <w:tc>
-          <w:tcPr>
-            <w:tcW w:w="960" w:type="dxa"/>
-            <w:tcBorders>
-              <w:top w:val="nil"/>
-              <w:left w:val="nil"/>
-              <w:bottom w:val="single" w:sz="4" w:space="0" w:color="auto"/>
-              <w:right w:val="single" w:sz="4" w:space="0" w:color="auto"/>
-            </w:tcBorders>
-            <w:shd w:val="clear" w:color="auto" w:fill="auto"/>
-            <w:noWrap/>
-            <w:vAlign w:val="bottom"/>
-            <w:hideMark/>
-          </w:tcPr>
-          <w:p>
-            <w:pPr>
-              <w:spacing w:after="0" w:line="240" w:lineRule="auto"/>
-              <w:jc w:val="right"/>
-              <w:rPr>
-                <w:rFonts w:ascii="Calibri" w:eastAsia="Times New Roman" w:hAnsi="Calibri" w:cs="Times New Roman"/>
-                <w:color w:val="000000"/>
-                <w:lang w:eastAsia="en-GB"/>
-              </w:rPr>
-            </w:pPr>
-            <w:r>
-              <w:rPr>
-                <w:rFonts w:ascii="Calibri" w:eastAsia="Times New Roman" w:hAnsi="Calibri" w:cs="Times New Roman"/>
-                <w:color w:val="000000"/>
-                <w:lang w:eastAsia="en-GB"/>
-              </w:rPr>
-              <w:t>4765.2</w:t>
-            </w:r>
-          </w:p>
-        </w:tc>
-        <w:tc>
-          <w:tcPr>
-            <w:tcW w:w="620" w:type="dxa"/>
-            <w:tcBorders>
-              <w:top w:val="nil"/>
-              <w:left w:val="nil"/>
-              <w:bottom w:val="single" w:sz="4" w:space="0" w:color="auto"/>
-              <w:right w:val="single" w:sz="4" w:space="0" w:color="auto"/>
-            </w:tcBorders>
-            <w:shd w:val="clear" w:color="auto" w:fill="auto"/>
-            <w:noWrap/>
-            <w:vAlign w:val="bottom"/>
-            <w:hideMark/>
-          </w:tcPr>
-          <w:p>
-            <w:pPr>
-              <w:spacing w:after="0" w:line="240" w:lineRule="auto"/>
-              <w:jc w:val="right"/>
-              <w:rPr>
-                <w:rFonts w:ascii="Calibri" w:eastAsia="Times New Roman" w:hAnsi="Calibri" w:cs="Times New Roman"/>
-                <w:color w:val="000000"/>
-                <w:lang w:eastAsia="en-GB"/>
-              </w:rPr>
-            </w:pPr>
-            <w:r>
-              <w:rPr>
-                <w:rFonts w:ascii="Calibri" w:eastAsia="Times New Roman" w:hAnsi="Calibri" w:cs="Times New Roman"/>
-                <w:color w:val="000000"/>
-                <w:lang w:eastAsia="en-GB"/>
-              </w:rPr>
-              <w:t>32.4</w:t>
-            </w:r>
-          </w:p>
-        </w:tc>
-        <w:tc>
-          <w:tcPr>
-            <w:tcW w:w="560" w:type="dxa"/>
-            <w:tcBorders>
-              <w:top w:val="nil"/>
-              <w:left w:val="nil"/>
-              <w:bottom w:val="single" w:sz="4" w:space="0" w:color="auto"/>
-              <w:right w:val="single" w:sz="4" w:space="0" w:color="auto"/>
-            </w:tcBorders>
-            <w:shd w:val="clear" w:color="auto" w:fill="auto"/>
-            <w:noWrap/>
-            <w:vAlign w:val="bottom"/>
-            <w:hideMark/>
-          </w:tcPr>
-          <w:p>
-            <w:pPr>
-              <w:spacing w:after="0" w:line="240" w:lineRule="auto"/>
-              <w:jc w:val="right"/>
-              <w:rPr>
-                <w:rFonts w:ascii="Calibri" w:eastAsia="Times New Roman" w:hAnsi="Calibri" w:cs="Times New Roman"/>
-                <w:color w:val="000000"/>
-                <w:lang w:eastAsia="en-GB"/>
-              </w:rPr>
-            </w:pPr>
-            <w:r>
-              <w:rPr>
-                <w:rFonts w:ascii="Calibri" w:eastAsia="Times New Roman" w:hAnsi="Calibri" w:cs="Times New Roman"/>
-                <w:color w:val="000000"/>
-                <w:lang w:eastAsia="en-GB"/>
-              </w:rPr>
-              <w:t>42</w:t>
-            </w:r>
-          </w:p>
-        </w:tc>
-        <w:tc>
-          <w:tcPr>
-            <w:tcW w:w="700" w:type="dxa"/>
-            <w:tcBorders>
-              <w:top w:val="nil"/>
-              <w:left w:val="nil"/>
-              <w:bottom w:val="single" w:sz="4" w:space="0" w:color="auto"/>
-              <w:right w:val="single" w:sz="4" w:space="0" w:color="auto"/>
-            </w:tcBorders>
-            <w:shd w:val="clear" w:color="auto" w:fill="auto"/>
-            <w:noWrap/>
-            <w:vAlign w:val="bottom"/>
-            <w:hideMark/>
-          </w:tcPr>
-          <w:p>
-            <w:pPr>
-              <w:spacing w:after="0" w:line="240" w:lineRule="auto"/>
-              <w:jc w:val="right"/>
-              <w:rPr>
-                <w:rFonts w:ascii="Calibri" w:eastAsia="Times New Roman" w:hAnsi="Calibri" w:cs="Times New Roman"/>
-                <w:color w:val="000000"/>
-                <w:lang w:eastAsia="en-GB"/>
-              </w:rPr>
-            </w:pPr>
-            <w:r>
-              <w:rPr>
-                <w:rFonts w:ascii="Calibri" w:eastAsia="Times New Roman" w:hAnsi="Calibri" w:cs="Times New Roman"/>
-                <w:color w:val="000000"/>
-                <w:lang w:eastAsia="en-GB"/>
-              </w:rPr>
-              <w:t>9941.6</w:t>
-            </w:r>
-          </w:p>
-        </w:tc>
-        <w:tc>
-          <w:tcPr>
-            <w:tcW w:w="960" w:type="dxa"/>
-            <w:tcBorders>
-              <w:top w:val="nil"/>
-              <w:left w:val="nil"/>
-              <w:bottom w:val="single" w:sz="4" w:space="0" w:color="auto"/>
-              <w:right w:val="single" w:sz="4" w:space="0" w:color="auto"/>
-            </w:tcBorders>
-            <w:shd w:val="clear" w:color="auto" w:fill="auto"/>
-            <w:noWrap/>
-            <w:vAlign w:val="bottom"/>
-            <w:hideMark/>
-          </w:tcPr>
-          <w:p>
-            <w:pPr>
-              <w:spacing w:after="0" w:line="240" w:lineRule="auto"/>
-              <w:jc w:val="right"/>
-              <w:rPr>
-                <w:rFonts w:ascii="Calibri" w:eastAsia="Times New Roman" w:hAnsi="Calibri" w:cs="Times New Roman"/>
-                <w:color w:val="000000"/>
-                <w:lang w:eastAsia="en-GB"/>
-              </w:rPr>
-            </w:pPr>
-            <w:r>
-              <w:rPr>
-                <w:rFonts w:ascii="Calibri" w:eastAsia="Times New Roman" w:hAnsi="Calibri" w:cs="Times New Roman"/>
-                <w:color w:val="000000"/>
-                <w:lang w:eastAsia="en-GB"/>
-              </w:rPr>
-              <w:t>7103.7</w:t>
-            </w:r>
-          </w:p>
-        </w:tc>
-        <w:tc>
-          <w:tcPr>
-            <w:tcW w:w="720" w:type="dxa"/>
-            <w:tcBorders>
-              <w:top w:val="nil"/>
-              <w:left w:val="nil"/>
-              <w:bottom w:val="single" w:sz="4" w:space="0" w:color="auto"/>
-              <w:right w:val="single" w:sz="4" w:space="0" w:color="auto"/>
-            </w:tcBorders>
-            <w:shd w:val="clear" w:color="auto" w:fill="auto"/>
-            <w:noWrap/>
-            <w:vAlign w:val="bottom"/>
-            <w:hideMark/>
-          </w:tcPr>
-          <w:p>
-            <w:pPr>
-              <w:spacing w:after="0" w:line="240" w:lineRule="auto"/>
-              <w:jc w:val="right"/>
-              <w:rPr>
-                <w:rFonts w:ascii="Calibri" w:eastAsia="Times New Roman" w:hAnsi="Calibri" w:cs="Times New Roman"/>
-                <w:color w:val="000000"/>
-                <w:lang w:eastAsia="en-GB"/>
-              </w:rPr>
-            </w:pPr>
-            <w:r>
-              <w:rPr>
-                <w:rFonts w:ascii="Calibri" w:eastAsia="Times New Roman" w:hAnsi="Calibri" w:cs="Times New Roman"/>
-                <w:color w:val="000000"/>
-                <w:lang w:eastAsia="en-GB"/>
-              </w:rPr>
-              <w:t>21667</w:t>
-            </w:r>
-          </w:p>
-        </w:tc>
-        <w:tc>
-          <w:tcPr>
-            <w:tcW w:w="700" w:type="dxa"/>
-            <w:tcBorders>
-              <w:top w:val="nil"/>
-              <w:left w:val="nil"/>
-              <w:bottom w:val="single" w:sz="4" w:space="0" w:color="auto"/>
-              <w:right w:val="single" w:sz="4" w:space="0" w:color="auto"/>
-            </w:tcBorders>
-            <w:shd w:val="clear" w:color="auto" w:fill="auto"/>
-            <w:noWrap/>
-            <w:vAlign w:val="bottom"/>
-            <w:hideMark/>
-          </w:tcPr>
-          <w:p>
-            <w:pPr>
-              <w:spacing w:after="0" w:line="240" w:lineRule="auto"/>
-              <w:jc w:val="right"/>
-              <w:rPr>
-                <w:rFonts w:ascii="Calibri" w:eastAsia="Times New Roman" w:hAnsi="Calibri" w:cs="Times New Roman"/>
-                <w:color w:val="000000"/>
-                <w:lang w:eastAsia="en-GB"/>
-              </w:rPr>
-            </w:pPr>
-            <w:r>
-              <w:rPr>
-                <w:rFonts w:ascii="Calibri" w:eastAsia="Times New Roman" w:hAnsi="Calibri" w:cs="Times New Roman"/>
-                <w:color w:val="000000"/>
-                <w:lang w:eastAsia="en-GB"/>
-              </w:rPr>
-              <w:t>0</w:t>
-            </w:r>
-          </w:p>
-        </w:tc>
-        <w:tc>
-          <w:tcPr>
-            <w:tcW w:w="700" w:type="dxa"/>
-            <w:tcBorders>
-              <w:top w:val="nil"/>
-              <w:left w:val="nil"/>
-              <w:bottom w:val="single" w:sz="4" w:space="0" w:color="auto"/>
-              <w:right w:val="single" w:sz="4" w:space="0" w:color="auto"/>
-            </w:tcBorders>
-            <w:shd w:val="clear" w:color="auto" w:fill="auto"/>
-            <w:noWrap/>
-            <w:vAlign w:val="bottom"/>
-            <w:hideMark/>
-          </w:tcPr>
-          <w:p>
-            <w:pPr>
-              <w:spacing w:after="0" w:line="240" w:lineRule="auto"/>
-              <w:jc w:val="right"/>
-              <w:rPr>
-                <w:rFonts w:ascii="Calibri" w:eastAsia="Times New Roman" w:hAnsi="Calibri" w:cs="Times New Roman"/>
-                <w:color w:val="000000"/>
-                <w:lang w:eastAsia="en-GB"/>
-              </w:rPr>
-            </w:pPr>
-            <w:r>
-              <w:rPr>
-                <w:rFonts w:ascii="Calibri" w:eastAsia="Times New Roman" w:hAnsi="Calibri" w:cs="Times New Roman"/>
-                <w:color w:val="000000"/>
-                <w:lang w:eastAsia="en-GB"/>
-              </w:rPr>
-              <w:t>10596</w:t>
+              <w:t>511.9</w:t>
             </w:r>
           </w:p>
         </w:tc>
       </w:tr>
     </w:tbl>
     <w:p/>
+    <w:p>
+      <w:r>
+        <w:t>As mentioned before, these tests have not been done to prove anything but just to compare both</w:t>
+      </w:r>
+      <w:r>
+        <w:t xml:space="preserve"> databases in our specific case.</w:t>
+      </w:r>
+    </w:p>
+    <w:p>
+      <w:r>
+        <w:t xml:space="preserve">The first thing that comes as a surprise is that MySQL was not able to perform queries 5 and </w:t>
+      </w:r>
+      <w:r>
+        <w:t xml:space="preserve">9 </w:t>
+      </w:r>
+      <w:r>
+        <w:t xml:space="preserve">which are basically just </w:t>
+      </w:r>
+      <w:r>
+        <w:t>summing and counting the elements. First thought was that there is something wrong with the database or the tests but after checking all the values and rerunning the queries, they seem to be valid.</w:t>
+      </w:r>
+    </w:p>
+    <w:p>
+      <w:r>
+        <w:t>The second most obvious observation is how much faster MySQL. Before starting the queries I assumed that Neo4j will be faster than or at least as fast as but that was proven wrong. If we observe results from queries 1, 3, 4, 7 we can easily see the big gap in execution times. This can be simply explained by the level of optimisation join operations have experienced through years. One could quote the literature and claim that Neo4j is faster in case of joins and traversals. Yes, that might be and possibly is true on a bigger scale and on more complicated datasets, but in our small dataset that was proven wrong.</w:t>
+      </w:r>
+    </w:p>
+    <w:p>
+      <w:r>
+        <w:t>Neo4j completely failed in query 8, which is very similar to queries 7 and 10. It is similar to query 7 because it includes the WITH clause, this allows piping results from one query to another. But 7 only deals with one portion of the data while 8 traverses the whole data model. If we compare it to 10 we see the similarity – it also traverses the whole data model but completes (and much faster than MySQL), the difference is, query number 10 doesn’t use WITH clause. Using this we can conclude that piping results from one query to another is very slow.</w:t>
+      </w:r>
+    </w:p>
+    <w:p>
+      <w:r>
+        <w:t>In case of queries 2 and 6 bo</w:t>
+      </w:r>
+      <w:r>
+        <w:t xml:space="preserve">th systems war relatively equal (comparing the differences in other queries). </w:t>
+      </w:r>
+    </w:p>
     <w:p/>
     <w:p/>
     <w:p/>
+    <w:p/>
+    <w:p/>
+    <w:p/>
+    <w:p/>
+    <w:p/>
+    <w:p/>
+    <w:p/>
+    <w:p/>
+    <w:p>
+      <w:pPr>
+        <w:pStyle w:val="Heading3"/>
+        <w:numPr>
+          <w:ilvl w:val="2"/>
+          <w:numId w:val="2"/>
+        </w:numPr>
+        <w:rPr>
+          <w:color w:val="auto"/>
+        </w:rPr>
+      </w:pPr>
+      <w:bookmarkStart w:id="22" w:name="_Toc428988354"/>
+      <w:r>
+        <w:rPr>
+          <w:color w:val="auto"/>
+        </w:rPr>
+        <w:lastRenderedPageBreak/>
+        <w:t>Just conclusions</w:t>
+      </w:r>
+      <w:bookmarkEnd w:id="22"/>
+    </w:p>
+    <w:p/>
+    <w:p>
+      <w:r>
+        <w:t>Without taking into consideration the results obtained from other authors, observing only experiences gained from our work, we can conclude that:</w:t>
+      </w:r>
+    </w:p>
+    <w:p>
+      <w:pPr>
+        <w:pStyle w:val="ListParagraph"/>
+        <w:numPr>
+          <w:ilvl w:val="0"/>
+          <w:numId w:val="4"/>
+        </w:numPr>
+      </w:pPr>
+      <w:r>
+        <w:t>Modelling and implementation of a Neo4j database is easier and faster – this might come out strange but I have been in contact with SQL and relational databases for some time now while I first met with NoSQL and graph databases just prior to the start of this project and I think that from a perspective of a student or someone who is trying to learn (even company staff maybe) Neo4j wins.</w:t>
+      </w:r>
+    </w:p>
+    <w:p>
+      <w:pPr>
+        <w:pStyle w:val="ListParagraph"/>
+        <w:numPr>
+          <w:ilvl w:val="0"/>
+          <w:numId w:val="4"/>
+        </w:numPr>
+      </w:pPr>
+      <w:r>
+        <w:t>All compliments to the creators of Cypher. At first glance the syntax is funny and makes little sense but once you get the hang of it really works great. It is easy to visualise the path of the query and execution patterns. The only thing terribly missing is GROUP BY clause. Absence of this makes some queries complicated for no reason.</w:t>
+      </w:r>
+    </w:p>
+    <w:p>
+      <w:pPr>
+        <w:pStyle w:val="ListParagraph"/>
+        <w:numPr>
+          <w:ilvl w:val="0"/>
+          <w:numId w:val="4"/>
+        </w:numPr>
+      </w:pPr>
+      <w:r>
+        <w:t>The visualisation capabilities of Neo4j’s GUI are great. It is hard to say more. If you compare it to the rough nature of phpMyAdmin it is obvious. This scores some extra points to the user friendliness – in production systems this wouldn’t really matter.</w:t>
+      </w:r>
+    </w:p>
+    <w:p>
+      <w:pPr>
+        <w:pStyle w:val="ListParagraph"/>
+        <w:numPr>
+          <w:ilvl w:val="0"/>
+          <w:numId w:val="4"/>
+        </w:numPr>
+      </w:pPr>
+      <w:r>
+        <w:t>The flexibility of Neo4j is a plus. Adding nodes, relationships and properties to both of them is no problem. While in the case of MySQL we had to make major changes to the whole schema – sometimes it was easier just to delete the whole database and start from scratch.</w:t>
+      </w:r>
+    </w:p>
+    <w:p>
+      <w:pPr>
+        <w:pStyle w:val="ListParagraph"/>
+        <w:numPr>
+          <w:ilvl w:val="0"/>
+          <w:numId w:val="4"/>
+        </w:numPr>
+      </w:pPr>
+      <w:r>
+        <w:t>Support for both databases systems is available in working just fine. All of the problems were solved with Neo4j manual or the help with growing online community. SQL (being the de-facto for many years) has wikis and online tutorials all over the place so obtain and getting help was no problem.</w:t>
+      </w:r>
+    </w:p>
+    <w:p>
+      <w:r>
+        <w:t xml:space="preserve">To give any judgment on which DBMS is better would be arrogant and plain nonsense. Deciding on the winner would require more time and a more complex system of tests. We can only conclude that both systems performed well – one is not absolutely better than the other but both have strengths and weaknesses. </w:t>
+      </w:r>
+    </w:p>
+    <w:p>
+      <w:r>
+        <w:t>Times are turbulent in the whole data world. In the introduction we mentioned the growing rate of data. This phenomena can be described with three V’s: velocity, volume and variety, and only time will tell which kind of systems will “survive” (this being the battle of SQL vs NoSQL)</w:t>
+      </w:r>
+    </w:p>
+    <w:p/>
+    <w:p/>
+    <w:p/>
+    <w:p/>
+    <w:p/>
+    <w:p>
+      <w:pPr>
+        <w:pStyle w:val="ListParagraph"/>
+        <w:ind w:left="360"/>
+      </w:pPr>
+    </w:p>
     <w:p/>
     <w:p/>
     <w:p>
@@ -6002,7 +6501,7 @@
       </w:pPr>
       <w:bookmarkStart w:id="23" w:name="_Toc428472218"/>
       <w:bookmarkStart w:id="24" w:name="_Toc428472320"/>
-      <w:bookmarkStart w:id="25" w:name="_Toc428632983"/>
+      <w:bookmarkStart w:id="25" w:name="_Toc428988355"/>
       <w:r>
         <w:rPr>
           <w:color w:val="auto"/>
@@ -6027,7 +6526,7 @@
       </w:pPr>
       <w:bookmarkStart w:id="26" w:name="_Toc428472219"/>
       <w:bookmarkStart w:id="27" w:name="_Toc428472321"/>
-      <w:bookmarkStart w:id="28" w:name="_Toc428632984"/>
+      <w:bookmarkStart w:id="28" w:name="_Toc428988356"/>
       <w:r>
         <w:rPr>
           <w:color w:val="auto"/>
@@ -8873,7 +9372,7 @@
       </w:pPr>
       <w:bookmarkStart w:id="29" w:name="_Toc428472220"/>
       <w:bookmarkStart w:id="30" w:name="_Toc428472322"/>
-      <w:bookmarkStart w:id="31" w:name="_Toc428632985"/>
+      <w:bookmarkStart w:id="31" w:name="_Toc428988357"/>
       <w:r>
         <w:rPr>
           <w:color w:val="auto"/>
@@ -8966,7 +9465,7 @@
       </w:pPr>
       <w:bookmarkStart w:id="32" w:name="_Toc428472221"/>
       <w:bookmarkStart w:id="33" w:name="_Toc428472323"/>
-      <w:bookmarkStart w:id="34" w:name="_Toc428632986"/>
+      <w:bookmarkStart w:id="34" w:name="_Toc428988358"/>
       <w:r>
         <w:rPr>
           <w:color w:val="auto"/>
@@ -9149,7 +9648,7 @@
       </w:pPr>
       <w:bookmarkStart w:id="35" w:name="_Toc428472222"/>
       <w:bookmarkStart w:id="36" w:name="_Toc428472324"/>
-      <w:bookmarkStart w:id="37" w:name="_Toc428632987"/>
+      <w:bookmarkStart w:id="37" w:name="_Toc428988359"/>
       <w:r>
         <w:rPr>
           <w:color w:val="auto"/>
@@ -9252,17 +9751,56 @@
       </w:pPr>
       <w:bookmarkStart w:id="38" w:name="_Toc428472223"/>
       <w:bookmarkStart w:id="39" w:name="_Toc428472325"/>
-      <w:bookmarkStart w:id="40" w:name="_Toc428632988"/>
+      <w:bookmarkStart w:id="40" w:name="_Toc428988360"/>
       <w:r>
         <w:rPr>
           <w:color w:val="auto"/>
         </w:rPr>
         <w:lastRenderedPageBreak/>
-        <w:t>Comparison and similarity calculation</w:t>
+        <w:t>S</w:t>
+      </w:r>
+      <w:r>
+        <w:rPr>
+          <w:color w:val="auto"/>
+        </w:rPr>
+        <w:t xml:space="preserve">imilarity </w:t>
+      </w:r>
+      <w:r>
+        <w:rPr>
+          <w:color w:val="auto"/>
+        </w:rPr>
+        <w:t xml:space="preserve">calculation and </w:t>
       </w:r>
       <w:bookmarkEnd w:id="38"/>
       <w:bookmarkEnd w:id="39"/>
+      <w:r>
+        <w:rPr>
+          <w:color w:val="auto"/>
+        </w:rPr>
+        <w:t>comparison</w:t>
+      </w:r>
       <w:bookmarkEnd w:id="40"/>
+    </w:p>
+    <w:p/>
+    <w:p>
+      <w:pPr>
+        <w:pStyle w:val="Heading3"/>
+        <w:numPr>
+          <w:ilvl w:val="2"/>
+          <w:numId w:val="2"/>
+        </w:numPr>
+        <w:rPr>
+          <w:color w:val="auto"/>
+        </w:rPr>
+      </w:pPr>
+      <w:bookmarkStart w:id="41" w:name="_Toc428988361"/>
+      <w:r>
+        <w:rPr>
+          <w:color w:val="auto"/>
+        </w:rPr>
+        <w:t>Similarity calculation</w:t>
+      </w:r>
+      <w:bookmarkEnd w:id="41"/>
     </w:p>
     <w:p/>
     <w:p>
@@ -9470,8 +10008,35 @@
     </w:p>
     <w:p/>
     <w:p>
-      <w:r>
+      <w:pPr>
+        <w:pStyle w:val="Heading3"/>
+        <w:numPr>
+          <w:ilvl w:val="2"/>
+          <w:numId w:val="2"/>
+        </w:numPr>
+        <w:rPr>
+          <w:color w:val="auto"/>
+        </w:rPr>
+      </w:pPr>
+      <w:bookmarkStart w:id="42" w:name="_Toc428988362"/>
+      <w:r>
+        <w:rPr>
+          <w:color w:val="auto"/>
+        </w:rPr>
         <w:lastRenderedPageBreak/>
+        <w:t>Comparison and e</w:t>
+      </w:r>
+      <w:r>
+        <w:rPr>
+          <w:color w:val="auto"/>
+        </w:rPr>
+        <w:t>xplanation</w:t>
+      </w:r>
+      <w:bookmarkEnd w:id="42"/>
+    </w:p>
+    <w:p/>
+    <w:p>
+      <w:r>
         <w:t>In the previous chapter we described all the Python scripts that were used in our project. As mentioned before first three methods focus on recipes and individuals and the fourth one focuses on cuisines. Since the last one is different in a conceptual way we have excluded it from the tests.</w:t>
       </w:r>
     </w:p>
@@ -10738,7 +11303,7 @@
           <w:lang w:eastAsia="en-GB"/>
         </w:rPr>
         <w:drawing>
-          <wp:inline distT="0" distB="0" distL="0" distR="0" wp14:anchorId="686B9C54" wp14:editId="03593C47">
+          <wp:inline distT="0" distB="0" distL="0" distR="0" wp14:anchorId="4992DAF9" wp14:editId="21E77062">
             <wp:extent cx="4476750" cy="2695575"/>
             <wp:effectExtent l="0" t="0" r="0" b="9525"/>
             <wp:docPr id="16" name="Picture 16"/>
@@ -10925,16 +11490,8 @@
           <w:color w:val="000000"/>
           <w:lang w:eastAsia="en-GB"/>
         </w:rPr>
-        <w:t xml:space="preserve">The table below also shows execution times for all three methods with purpose of showing the change in the duration of the cycle with respect to x value. The values in the right most column are </w:t>
-      </w:r>
-      <w:r>
-        <w:rPr>
-          <w:rFonts w:ascii="Calibri" w:eastAsia="Times New Roman" w:hAnsi="Calibri" w:cs="Times New Roman"/>
-          <w:color w:val="000000"/>
-          <w:lang w:eastAsia="en-GB"/>
-        </w:rPr>
         <w:lastRenderedPageBreak/>
-        <w:t>in thousands and represent the starting point of x in the loop. All methods have been executed for one cycle (e.g. x goes from 10000 to 10001). Final row in the table represents the average time difference per 5000 units.</w:t>
+        <w:t>The table below also shows execution times for all three methods with purpose of showing the change in the duration of the cycle with respect to x value. The values in the right most column are in thousands and represent the starting point of x in the loop. All methods have been executed for one cycle (e.g. x goes from 10000 to 10001). Final row in the table represents the average time difference per 5000 units.</w:t>
       </w:r>
     </w:p>
     <w:tbl>
@@ -12804,7 +13361,7 @@
           <w:lang w:eastAsia="en-GB"/>
         </w:rPr>
         <w:drawing>
-          <wp:inline distT="0" distB="0" distL="0" distR="0" wp14:anchorId="116A29A4" wp14:editId="30CC34BF">
+          <wp:inline distT="0" distB="0" distL="0" distR="0" wp14:anchorId="46CF15A0" wp14:editId="117D738B">
             <wp:extent cx="4572000" cy="2743200"/>
             <wp:effectExtent l="0" t="0" r="0" b="0"/>
             <wp:docPr id="17" name="Chart 17"/>
@@ -12818,32 +13375,35 @@
         </w:drawing>
       </w:r>
     </w:p>
+    <w:p>
+      <w:pPr>
+        <w:jc w:val="center"/>
+      </w:pPr>
+    </w:p>
     <w:p/>
     <w:p/>
     <w:p/>
     <w:p/>
     <w:p/>
     <w:p/>
-    <w:p/>
     <w:p>
       <w:pPr>
         <w:pStyle w:val="Heading1"/>
         <w:numPr>
           <w:ilvl w:val="0"/>
-          <w:numId w:val="2"/>
+          <w:numId w:val="21"/>
         </w:numPr>
         <w:rPr>
           <w:color w:val="auto"/>
         </w:rPr>
       </w:pPr>
-      <w:bookmarkStart w:id="41" w:name="_Toc428472225"/>
-      <w:bookmarkStart w:id="42" w:name="_Toc428472327"/>
-      <w:bookmarkStart w:id="43" w:name="_Toc428632990"/>
+      <w:bookmarkStart w:id="43" w:name="_Toc428472225"/>
+      <w:bookmarkStart w:id="44" w:name="_Toc428472327"/>
+      <w:bookmarkStart w:id="45" w:name="_Toc428988363"/>
       <w:r>
         <w:rPr>
           <w:color w:val="auto"/>
         </w:rPr>
-        <w:lastRenderedPageBreak/>
         <w:t>The visual</w:t>
       </w:r>
       <w:r>
@@ -12852,24 +13412,24 @@
         </w:rPr>
         <w:t xml:space="preserve"> part and web site building</w:t>
       </w:r>
-      <w:bookmarkEnd w:id="41"/>
-      <w:bookmarkEnd w:id="42"/>
       <w:bookmarkEnd w:id="43"/>
+      <w:bookmarkEnd w:id="44"/>
+      <w:bookmarkEnd w:id="45"/>
     </w:p>
     <w:p>
       <w:pPr>
         <w:pStyle w:val="Heading2"/>
         <w:numPr>
           <w:ilvl w:val="1"/>
-          <w:numId w:val="2"/>
+          <w:numId w:val="21"/>
         </w:numPr>
         <w:rPr>
           <w:color w:val="auto"/>
         </w:rPr>
       </w:pPr>
-      <w:bookmarkStart w:id="44" w:name="_Toc428472226"/>
-      <w:bookmarkStart w:id="45" w:name="_Toc428472328"/>
-      <w:bookmarkStart w:id="46" w:name="_Toc428632991"/>
+      <w:bookmarkStart w:id="46" w:name="_Toc428472226"/>
+      <w:bookmarkStart w:id="47" w:name="_Toc428472328"/>
+      <w:bookmarkStart w:id="48" w:name="_Toc428988364"/>
       <w:r>
         <w:rPr>
           <w:color w:val="auto"/>
@@ -12883,9 +13443,9 @@
         </w:rPr>
         <w:t>ntroduction</w:t>
       </w:r>
-      <w:bookmarkEnd w:id="44"/>
-      <w:bookmarkEnd w:id="45"/>
       <w:bookmarkEnd w:id="46"/>
+      <w:bookmarkEnd w:id="47"/>
+      <w:bookmarkEnd w:id="48"/>
     </w:p>
     <w:p/>
     <w:p>
@@ -12966,15 +13526,15 @@
         <w:pStyle w:val="Heading2"/>
         <w:numPr>
           <w:ilvl w:val="1"/>
-          <w:numId w:val="2"/>
+          <w:numId w:val="21"/>
         </w:numPr>
         <w:rPr>
           <w:color w:val="auto"/>
         </w:rPr>
       </w:pPr>
-      <w:bookmarkStart w:id="47" w:name="_Toc428472227"/>
-      <w:bookmarkStart w:id="48" w:name="_Toc428472329"/>
-      <w:bookmarkStart w:id="49" w:name="_Toc428632992"/>
+      <w:bookmarkStart w:id="49" w:name="_Toc428472227"/>
+      <w:bookmarkStart w:id="50" w:name="_Toc428472329"/>
+      <w:bookmarkStart w:id="51" w:name="_Toc428988365"/>
       <w:r>
         <w:rPr>
           <w:color w:val="auto"/>
@@ -12982,9 +13542,9 @@
         <w:lastRenderedPageBreak/>
         <w:t>D3.js part</w:t>
       </w:r>
-      <w:bookmarkEnd w:id="47"/>
-      <w:bookmarkEnd w:id="48"/>
       <w:bookmarkEnd w:id="49"/>
+      <w:bookmarkEnd w:id="50"/>
+      <w:bookmarkEnd w:id="51"/>
     </w:p>
     <w:p/>
     <w:p>
@@ -13690,30 +14250,47 @@
       <w:r>
         <w:t>These were the most important definitions for our visualisation. There some more but to not play significant role. In the next couple of lines we explain how we linked our data to the map and how we interactively visualized it in the browser.</w:t>
       </w:r>
-    </w:p>
+      <w:r>
+        <w:t xml:space="preserve"> </w:t>
+      </w:r>
+    </w:p>
+    <w:p>
+      <w:r>
+        <w:t xml:space="preserve">The example shows the app being connected to a localhost database but in the end be used </w:t>
+      </w:r>
+      <w:proofErr w:type="spellStart"/>
+      <w:r>
+        <w:t>GrapheneDB</w:t>
+      </w:r>
+      <w:proofErr w:type="spellEnd"/>
+      <w:r>
+        <w:t xml:space="preserve"> which is a hosting service for Neo4j in the AWS cloud. They offer free hosting up to 1000 nodes and 10000 relationship. Since our whole database is much bigger than that we took just a portion of it to the cloud.  </w:t>
+      </w:r>
+    </w:p>
+    <w:p/>
     <w:p>
       <w:pPr>
         <w:pStyle w:val="Heading2"/>
         <w:numPr>
           <w:ilvl w:val="1"/>
-          <w:numId w:val="2"/>
+          <w:numId w:val="21"/>
         </w:numPr>
         <w:rPr>
           <w:color w:val="auto"/>
         </w:rPr>
       </w:pPr>
-      <w:bookmarkStart w:id="50" w:name="_Toc428472228"/>
-      <w:bookmarkStart w:id="51" w:name="_Toc428472330"/>
-      <w:bookmarkStart w:id="52" w:name="_Toc428632993"/>
+      <w:bookmarkStart w:id="52" w:name="_Toc428472228"/>
+      <w:bookmarkStart w:id="53" w:name="_Toc428472330"/>
+      <w:bookmarkStart w:id="54" w:name="_Toc428988366"/>
       <w:r>
         <w:rPr>
           <w:color w:val="auto"/>
         </w:rPr>
         <w:t>The page part</w:t>
       </w:r>
-      <w:bookmarkEnd w:id="50"/>
-      <w:bookmarkEnd w:id="51"/>
       <w:bookmarkEnd w:id="52"/>
+      <w:bookmarkEnd w:id="53"/>
+      <w:bookmarkEnd w:id="54"/>
     </w:p>
     <w:p/>
     <w:p>
@@ -13831,7 +14408,19 @@
         </w:numPr>
       </w:pPr>
       <w:r>
-        <w:t xml:space="preserve">Email address </w:t>
+        <w:t>Email address</w:t>
+      </w:r>
+    </w:p>
+    <w:p>
+      <w:pPr>
+        <w:pStyle w:val="ListParagraph"/>
+        <w:numPr>
+          <w:ilvl w:val="0"/>
+          <w:numId w:val="10"/>
+        </w:numPr>
+      </w:pPr>
+      <w:r>
+        <w:t>The project itself (the app)</w:t>
       </w:r>
     </w:p>
     <w:p>
@@ -13842,6 +14431,11 @@
     <w:p>
       <w:r>
         <w:t xml:space="preserve">Design of the web page is done with the combination of cascading style sheets (CSS) and JavaScript. CSS is used for making the web site visually appealing and JavaScript is used for animation of the index page as well as some banners, providing content description. </w:t>
+      </w:r>
+    </w:p>
+    <w:p>
+      <w:r>
+        <w:t xml:space="preserve">I can only say that web design’s syntax is simple but there are so many tricks and pitfalls that it makes it quite an adventure. </w:t>
       </w:r>
     </w:p>
     <w:p/>
@@ -13850,85 +14444,143 @@
     <w:p/>
     <w:p/>
     <w:p/>
-    <w:p/>
-    <w:p/>
-    <w:p/>
-    <w:p/>
     <w:p>
       <w:pPr>
         <w:pStyle w:val="Heading1"/>
         <w:numPr>
           <w:ilvl w:val="0"/>
-          <w:numId w:val="2"/>
+          <w:numId w:val="21"/>
         </w:numPr>
         <w:rPr>
           <w:color w:val="auto"/>
         </w:rPr>
       </w:pPr>
-      <w:bookmarkStart w:id="53" w:name="_Toc428632994"/>
+      <w:bookmarkStart w:id="55" w:name="_Toc428988367"/>
       <w:r>
         <w:rPr>
           <w:color w:val="auto"/>
         </w:rPr>
-        <w:lastRenderedPageBreak/>
-        <w:t>CONCLUSIONS</w:t>
-      </w:r>
-      <w:bookmarkEnd w:id="53"/>
-    </w:p>
-    <w:p/>
-    <w:p/>
-    <w:p/>
-    <w:p/>
-    <w:p/>
-    <w:p/>
-    <w:p/>
-    <w:p/>
-    <w:p/>
-    <w:p/>
-    <w:p/>
-    <w:p/>
-    <w:p/>
-    <w:p/>
-    <w:p/>
-    <w:p/>
-    <w:p/>
-    <w:p/>
-    <w:p/>
-    <w:p/>
-    <w:p/>
-    <w:p/>
-    <w:p/>
-    <w:p/>
-    <w:p/>
-    <w:p/>
-    <w:p/>
-    <w:p>
-      <w:pPr>
-        <w:pStyle w:val="Heading2"/>
+        <w:t xml:space="preserve">CRITICAL </w:t>
+      </w:r>
+      <w:r>
         <w:rPr>
           <w:color w:val="auto"/>
         </w:rPr>
-      </w:pPr>
+        <w:t>CONCLUSIONS</w:t>
+      </w:r>
+      <w:bookmarkEnd w:id="55"/>
     </w:p>
     <w:p/>
-    <w:p/>
-    <w:bookmarkStart w:id="54" w:name="_Toc428632996" w:displacedByCustomXml="next"/>
+    <w:p>
+      <w:r>
+        <w:t xml:space="preserve">We started this project with an idea and a very broadly scoped plan. The plan was to get some data and do something with it. There were several different topics in mind before we decided to go for recipes. </w:t>
+      </w:r>
+    </w:p>
+    <w:p>
+      <w:r>
+        <w:t xml:space="preserve">Once data was obtained and deemed suitable we started thinking. What now? The main idea from all along was to calculate the distances of cuisines but we also thought of making the whole database presentable to the user. This would mean that the user should be able to query the dataset at its own will. Well this would be quite a challenge so we narrowed it a little bit, as noticed. </w:t>
+      </w:r>
+    </w:p>
+    <w:p>
+      <w:r>
+        <w:t xml:space="preserve">Before starting on the visualisation and whole web site design we did some work in </w:t>
+      </w:r>
+      <w:proofErr w:type="gramStart"/>
+      <w:r>
+        <w:t>Gephi.</w:t>
+      </w:r>
+      <w:proofErr w:type="gramEnd"/>
+      <w:r>
+        <w:t xml:space="preserve"> It is a really remarkable tool for exploration of graphs and visualisation on the local end. It is still in beta version and has many bugs but it is slowly becoming the tool to use. Some results of this work could be presented here but we are already too long.</w:t>
+      </w:r>
+    </w:p>
+    <w:p>
+      <w:r>
+        <w:t>Well, needless to say, we did what we set out to do, with many problems (solved) in the way. Here we would also like to present a critical evaluation of our work:</w:t>
+      </w:r>
+    </w:p>
+    <w:p>
+      <w:pPr>
+        <w:pStyle w:val="ListParagraph"/>
+        <w:numPr>
+          <w:ilvl w:val="0"/>
+          <w:numId w:val="10"/>
+        </w:numPr>
+      </w:pPr>
+      <w:r>
+        <w:t>Data:</w:t>
+      </w:r>
+      <w:r>
+        <w:t xml:space="preserve"> </w:t>
+      </w:r>
+      <w:r>
+        <w:t>even with the improvements described in the data chapter it was still incomplete and with many flaws, not to the GIGO extent! The result would have been better if we would have more countries (now we only have 32). Some countries cannot be descripted like countries (North America) and would have to be partitioned and separated. Ali ingredients set is not big enough. Out of a little more than 1500 only 400 are actually used in recipes, some of them are very strange and make little sense (for example wood, fish, vine, etc. ). We have almost 600000 recipes in our dataset which is very good but these are defined only by their ID’s. We would have more options if we would also have names.</w:t>
+      </w:r>
+    </w:p>
+    <w:p>
+      <w:pPr>
+        <w:pStyle w:val="ListParagraph"/>
+        <w:numPr>
+          <w:ilvl w:val="0"/>
+          <w:numId w:val="10"/>
+        </w:numPr>
+      </w:pPr>
+      <w:r>
+        <w:t>Webpage:</w:t>
+      </w:r>
+      <w:r>
+        <w:t xml:space="preserve"> the design of the webpage is like something from early 00’s. We could have done it better and we will but at the time of this writing it is not nice. It is frustrating to be a web designer. We could use a template to do it but what is the point in that. Also the website is not secured. Everything is done in the front end with JavaScript.</w:t>
+      </w:r>
+    </w:p>
+    <w:p>
+      <w:pPr>
+        <w:pStyle w:val="ListParagraph"/>
+        <w:numPr>
+          <w:ilvl w:val="0"/>
+          <w:numId w:val="10"/>
+        </w:numPr>
+      </w:pPr>
+      <w:r>
+        <w:t>Database comparison tests:</w:t>
+      </w:r>
+      <w:r>
+        <w:t xml:space="preserve"> for a more valid comparison we would have to write more complex queries with longer and complex traversals to point out the power of the graph. All the queries should also be executed in isolation and with automated tools.</w:t>
+      </w:r>
+    </w:p>
+    <w:p>
+      <w:r>
+        <w:t xml:space="preserve">During the time spent working on this project we learned a lot. The biggest challenge was to change the mind-set from relational to graph data model. </w:t>
+      </w:r>
+    </w:p>
+    <w:p>
+      <w:r>
+        <w:t>Given the fact that I had little experience with java script prior to this and beside a short web development class none in HTML and CSS. Every new idea was a challenge, happily tackled. I am very pleased to say that the project was fun and educational.</w:t>
+      </w:r>
+    </w:p>
+    <w:p>
+      <w:r>
+        <w:t xml:space="preserve">The knowledge and the know-how obtained this period can and will be used in the future. There are many such and similar opportunities to express it. We might also fix the issues pointed out in the critical evaluation and make all of this more presentable. </w:t>
+      </w:r>
+    </w:p>
+    <w:p>
+      <w:bookmarkStart w:id="56" w:name="_GoBack"/>
+      <w:bookmarkEnd w:id="56"/>
+    </w:p>
+    <w:bookmarkStart w:id="57" w:name="_Toc428988368" w:displacedByCustomXml="next"/>
     <w:sdt>
       <w:sdtPr>
+        <w:rPr>
+          <w:rFonts w:asciiTheme="minorHAnsi" w:eastAsiaTheme="minorHAnsi" w:hAnsiTheme="minorHAnsi" w:cstheme="minorBidi"/>
+          <w:color w:val="auto"/>
+          <w:sz w:val="22"/>
+          <w:szCs w:val="22"/>
+        </w:rPr>
         <w:id w:val="1775057375"/>
         <w:docPartObj>
           <w:docPartGallery w:val="Bibliographies"/>
           <w:docPartUnique/>
         </w:docPartObj>
       </w:sdtPr>
-      <w:sdtEndPr>
-        <w:rPr>
-          <w:rFonts w:asciiTheme="minorHAnsi" w:eastAsiaTheme="minorHAnsi" w:hAnsiTheme="minorHAnsi" w:cstheme="minorBidi"/>
-          <w:color w:val="auto"/>
-          <w:sz w:val="22"/>
-          <w:szCs w:val="22"/>
-        </w:rPr>
-      </w:sdtEndPr>
       <w:sdtContent>
         <w:p>
           <w:pPr>
@@ -13949,6 +14601,7 @@
             </w:rPr>
             <w:t xml:space="preserve"> and references</w:t>
           </w:r>
+          <w:bookmarkEnd w:id="57"/>
         </w:p>
         <w:p/>
         <w:sdt>
@@ -14083,35 +14736,6 @@
                   <w:noProof/>
                 </w:rPr>
                 <w:t>D3. (2015, 8 1). Retrieved from http://d3js.org/: http://d3js.org/</w:t>
-              </w:r>
-            </w:p>
-            <w:p>
-              <w:pPr>
-                <w:pStyle w:val="Bibliography"/>
-                <w:ind w:left="720" w:hanging="720"/>
-                <w:rPr>
-                  <w:noProof/>
-                </w:rPr>
-              </w:pPr>
-              <w:r>
-                <w:rPr>
-                  <w:noProof/>
-                </w:rPr>
-                <w:t xml:space="preserve">Gephi. (2015, 7 28). </w:t>
-              </w:r>
-              <w:r>
-                <w:rPr>
-                  <w:i/>
-                  <w:iCs/>
-                  <w:noProof/>
-                </w:rPr>
-                <w:t>About</w:t>
-              </w:r>
-              <w:r>
-                <w:rPr>
-                  <w:noProof/>
-                </w:rPr>
-                <w:t>. Retrieved from http://gephi.github.io: http://gephi.github.io/about/</w:t>
               </w:r>
             </w:p>
             <w:p>
@@ -14358,6 +14982,21 @@
                 <w:rPr>
                   <w:noProof/>
                 </w:rPr>
+                <w:t>Sahil, B. (2014, 6 5). MySQL vs Neo4j vs MongoDB.</w:t>
+              </w:r>
+            </w:p>
+            <w:p>
+              <w:pPr>
+                <w:pStyle w:val="Bibliography"/>
+                <w:ind w:left="720" w:hanging="720"/>
+                <w:rPr>
+                  <w:noProof/>
+                </w:rPr>
+              </w:pPr>
+              <w:r>
+                <w:rPr>
+                  <w:noProof/>
+                </w:rPr>
                 <w:t>Snyder, P. J., &amp; Voxland, M. (1994). An album of map projections.</w:t>
               </w:r>
             </w:p>
@@ -14486,7 +15125,6 @@
       </w:pPr>
     </w:p>
     <w:p/>
-    <w:p/>
     <w:p>
       <w:pPr>
         <w:pStyle w:val="Heading1"/>
@@ -14494,6 +15132,7 @@
           <w:color w:val="auto"/>
         </w:rPr>
       </w:pPr>
+      <w:bookmarkStart w:id="58" w:name="_Toc428988369"/>
       <w:r>
         <w:rPr>
           <w:color w:val="auto"/>
@@ -14501,6 +15140,7 @@
         <w:lastRenderedPageBreak/>
         <w:t>Glossary</w:t>
       </w:r>
+      <w:bookmarkEnd w:id="58"/>
     </w:p>
     <w:p>
       <w:pPr>
@@ -14509,13 +15149,14 @@
           <w:color w:val="auto"/>
         </w:rPr>
       </w:pPr>
+      <w:bookmarkStart w:id="59" w:name="_Toc428988370"/>
       <w:r>
         <w:rPr>
           <w:color w:val="auto"/>
         </w:rPr>
         <w:t>Appendix</w:t>
       </w:r>
-      <w:bookmarkEnd w:id="54"/>
+      <w:bookmarkEnd w:id="59"/>
     </w:p>
     <w:p>
       <w:pPr>
@@ -14538,6 +15179,95 @@
 <file path=word/numbering.xml><?xml version="1.0" encoding="utf-8"?>
 <w:numbering xmlns:wpc="http://schemas.microsoft.com/office/word/2010/wordprocessingCanvas" xmlns:mc="http://schemas.openxmlformats.org/markup-compatibility/2006" xmlns:o="urn:schemas-microsoft-com:office:office" xmlns:r="http://schemas.openxmlformats.org/officeDocument/2006/relationships" xmlns:m="http://schemas.openxmlformats.org/officeDocument/2006/math" xmlns:v="urn:schemas-microsoft-com:vml" xmlns:wp14="http://schemas.microsoft.com/office/word/2010/wordprocessingDrawing" xmlns:wp="http://schemas.openxmlformats.org/drawingml/2006/wordprocessingDrawing" xmlns:w10="urn:schemas-microsoft-com:office:word" xmlns:w="http://schemas.openxmlformats.org/wordprocessingml/2006/main" xmlns:w14="http://schemas.microsoft.com/office/word/2010/wordml" xmlns:w15="http://schemas.microsoft.com/office/word/2012/wordml" xmlns:wpg="http://schemas.microsoft.com/office/word/2010/wordprocessingGroup" xmlns:wpi="http://schemas.microsoft.com/office/word/2010/wordprocessingInk" xmlns:wne="http://schemas.microsoft.com/office/word/2006/wordml" xmlns:wps="http://schemas.microsoft.com/office/word/2010/wordprocessingShape" mc:Ignorable="w14 w15 wp14">
   <w:abstractNum w:abstractNumId="0" w15:restartNumberingAfterBreak="0">
+    <w:nsid w:val="05F0701F"/>
+    <w:multiLevelType w:val="multilevel"/>
+    <w:tmpl w:val="0809001F"/>
+    <w:lvl w:ilvl="0">
+      <w:start w:val="1"/>
+      <w:numFmt w:val="decimal"/>
+      <w:lvlText w:val="%1."/>
+      <w:lvlJc w:val="left"/>
+      <w:pPr>
+        <w:ind w:left="360" w:hanging="360"/>
+      </w:pPr>
+      <w:rPr>
+        <w:rFonts w:hint="default"/>
+      </w:rPr>
+    </w:lvl>
+    <w:lvl w:ilvl="1">
+      <w:start w:val="1"/>
+      <w:numFmt w:val="decimal"/>
+      <w:lvlText w:val="%1.%2."/>
+      <w:lvlJc w:val="left"/>
+      <w:pPr>
+        <w:ind w:left="792" w:hanging="432"/>
+      </w:pPr>
+    </w:lvl>
+    <w:lvl w:ilvl="2">
+      <w:start w:val="1"/>
+      <w:numFmt w:val="decimal"/>
+      <w:lvlText w:val="%1.%2.%3."/>
+      <w:lvlJc w:val="left"/>
+      <w:pPr>
+        <w:ind w:left="1224" w:hanging="504"/>
+      </w:pPr>
+    </w:lvl>
+    <w:lvl w:ilvl="3">
+      <w:start w:val="1"/>
+      <w:numFmt w:val="decimal"/>
+      <w:lvlText w:val="%1.%2.%3.%4."/>
+      <w:lvlJc w:val="left"/>
+      <w:pPr>
+        <w:ind w:left="1728" w:hanging="648"/>
+      </w:pPr>
+    </w:lvl>
+    <w:lvl w:ilvl="4">
+      <w:start w:val="1"/>
+      <w:numFmt w:val="decimal"/>
+      <w:lvlText w:val="%1.%2.%3.%4.%5."/>
+      <w:lvlJc w:val="left"/>
+      <w:pPr>
+        <w:ind w:left="2232" w:hanging="792"/>
+      </w:pPr>
+    </w:lvl>
+    <w:lvl w:ilvl="5">
+      <w:start w:val="1"/>
+      <w:numFmt w:val="decimal"/>
+      <w:lvlText w:val="%1.%2.%3.%4.%5.%6."/>
+      <w:lvlJc w:val="left"/>
+      <w:pPr>
+        <w:ind w:left="2736" w:hanging="936"/>
+      </w:pPr>
+    </w:lvl>
+    <w:lvl w:ilvl="6">
+      <w:start w:val="1"/>
+      <w:numFmt w:val="decimal"/>
+      <w:lvlText w:val="%1.%2.%3.%4.%5.%6.%7."/>
+      <w:lvlJc w:val="left"/>
+      <w:pPr>
+        <w:ind w:left="3240" w:hanging="1080"/>
+      </w:pPr>
+    </w:lvl>
+    <w:lvl w:ilvl="7">
+      <w:start w:val="1"/>
+      <w:numFmt w:val="decimal"/>
+      <w:lvlText w:val="%1.%2.%3.%4.%5.%6.%7.%8."/>
+      <w:lvlJc w:val="left"/>
+      <w:pPr>
+        <w:ind w:left="3744" w:hanging="1224"/>
+      </w:pPr>
+    </w:lvl>
+    <w:lvl w:ilvl="8">
+      <w:start w:val="1"/>
+      <w:numFmt w:val="decimal"/>
+      <w:lvlText w:val="%1.%2.%3.%4.%5.%6.%7.%8.%9."/>
+      <w:lvlJc w:val="left"/>
+      <w:pPr>
+        <w:ind w:left="4320" w:hanging="1440"/>
+      </w:pPr>
+    </w:lvl>
+  </w:abstractNum>
+  <w:abstractNum w:abstractNumId="1" w15:restartNumberingAfterBreak="0">
     <w:nsid w:val="07C130A3"/>
     <w:multiLevelType w:val="multilevel"/>
     <w:tmpl w:val="8C5063DA"/>
@@ -14625,7 +15355,7 @@
       </w:pPr>
     </w:lvl>
   </w:abstractNum>
-  <w:abstractNum w:abstractNumId="1" w15:restartNumberingAfterBreak="0">
+  <w:abstractNum w:abstractNumId="2" w15:restartNumberingAfterBreak="0">
     <w:nsid w:val="0F875004"/>
     <w:multiLevelType w:val="hybridMultilevel"/>
     <w:tmpl w:val="CB7E1C30"/>
@@ -14737,7 +15467,7 @@
       </w:rPr>
     </w:lvl>
   </w:abstractNum>
-  <w:abstractNum w:abstractNumId="2" w15:restartNumberingAfterBreak="0">
+  <w:abstractNum w:abstractNumId="3" w15:restartNumberingAfterBreak="0">
     <w:nsid w:val="12591BDA"/>
     <w:multiLevelType w:val="hybridMultilevel"/>
     <w:tmpl w:val="3B58FC3E"/>
@@ -14849,7 +15579,7 @@
       </w:rPr>
     </w:lvl>
   </w:abstractNum>
-  <w:abstractNum w:abstractNumId="3" w15:restartNumberingAfterBreak="0">
+  <w:abstractNum w:abstractNumId="4" w15:restartNumberingAfterBreak="0">
     <w:nsid w:val="148D2C39"/>
     <w:multiLevelType w:val="hybridMultilevel"/>
     <w:tmpl w:val="81E0EA6A"/>
@@ -14935,7 +15665,179 @@
       </w:pPr>
     </w:lvl>
   </w:abstractNum>
-  <w:abstractNum w:abstractNumId="4" w15:restartNumberingAfterBreak="0">
+  <w:abstractNum w:abstractNumId="5" w15:restartNumberingAfterBreak="0">
+    <w:nsid w:val="14C618BE"/>
+    <w:multiLevelType w:val="multilevel"/>
+    <w:tmpl w:val="0809001F"/>
+    <w:lvl w:ilvl="0">
+      <w:start w:val="1"/>
+      <w:numFmt w:val="decimal"/>
+      <w:lvlText w:val="%1."/>
+      <w:lvlJc w:val="left"/>
+      <w:pPr>
+        <w:ind w:left="360" w:hanging="360"/>
+      </w:pPr>
+    </w:lvl>
+    <w:lvl w:ilvl="1">
+      <w:start w:val="1"/>
+      <w:numFmt w:val="decimal"/>
+      <w:lvlText w:val="%1.%2."/>
+      <w:lvlJc w:val="left"/>
+      <w:pPr>
+        <w:ind w:left="792" w:hanging="432"/>
+      </w:pPr>
+    </w:lvl>
+    <w:lvl w:ilvl="2">
+      <w:start w:val="1"/>
+      <w:numFmt w:val="decimal"/>
+      <w:lvlText w:val="%1.%2.%3."/>
+      <w:lvlJc w:val="left"/>
+      <w:pPr>
+        <w:ind w:left="1224" w:hanging="504"/>
+      </w:pPr>
+    </w:lvl>
+    <w:lvl w:ilvl="3">
+      <w:start w:val="1"/>
+      <w:numFmt w:val="decimal"/>
+      <w:lvlText w:val="%1.%2.%3.%4."/>
+      <w:lvlJc w:val="left"/>
+      <w:pPr>
+        <w:ind w:left="1728" w:hanging="648"/>
+      </w:pPr>
+    </w:lvl>
+    <w:lvl w:ilvl="4">
+      <w:start w:val="1"/>
+      <w:numFmt w:val="decimal"/>
+      <w:lvlText w:val="%1.%2.%3.%4.%5."/>
+      <w:lvlJc w:val="left"/>
+      <w:pPr>
+        <w:ind w:left="2232" w:hanging="792"/>
+      </w:pPr>
+    </w:lvl>
+    <w:lvl w:ilvl="5">
+      <w:start w:val="1"/>
+      <w:numFmt w:val="decimal"/>
+      <w:lvlText w:val="%1.%2.%3.%4.%5.%6."/>
+      <w:lvlJc w:val="left"/>
+      <w:pPr>
+        <w:ind w:left="2736" w:hanging="936"/>
+      </w:pPr>
+    </w:lvl>
+    <w:lvl w:ilvl="6">
+      <w:start w:val="1"/>
+      <w:numFmt w:val="decimal"/>
+      <w:lvlText w:val="%1.%2.%3.%4.%5.%6.%7."/>
+      <w:lvlJc w:val="left"/>
+      <w:pPr>
+        <w:ind w:left="3240" w:hanging="1080"/>
+      </w:pPr>
+    </w:lvl>
+    <w:lvl w:ilvl="7">
+      <w:start w:val="1"/>
+      <w:numFmt w:val="decimal"/>
+      <w:lvlText w:val="%1.%2.%3.%4.%5.%6.%7.%8."/>
+      <w:lvlJc w:val="left"/>
+      <w:pPr>
+        <w:ind w:left="3744" w:hanging="1224"/>
+      </w:pPr>
+    </w:lvl>
+    <w:lvl w:ilvl="8">
+      <w:start w:val="1"/>
+      <w:numFmt w:val="decimal"/>
+      <w:lvlText w:val="%1.%2.%3.%4.%5.%6.%7.%8.%9."/>
+      <w:lvlJc w:val="left"/>
+      <w:pPr>
+        <w:ind w:left="4320" w:hanging="1440"/>
+      </w:pPr>
+    </w:lvl>
+  </w:abstractNum>
+  <w:abstractNum w:abstractNumId="6" w15:restartNumberingAfterBreak="0">
+    <w:nsid w:val="17E72F22"/>
+    <w:multiLevelType w:val="multilevel"/>
+    <w:tmpl w:val="0809001F"/>
+    <w:lvl w:ilvl="0">
+      <w:start w:val="1"/>
+      <w:numFmt w:val="decimal"/>
+      <w:lvlText w:val="%1."/>
+      <w:lvlJc w:val="left"/>
+      <w:pPr>
+        <w:ind w:left="2520" w:hanging="360"/>
+      </w:pPr>
+    </w:lvl>
+    <w:lvl w:ilvl="1">
+      <w:start w:val="1"/>
+      <w:numFmt w:val="decimal"/>
+      <w:lvlText w:val="%1.%2."/>
+      <w:lvlJc w:val="left"/>
+      <w:pPr>
+        <w:ind w:left="2952" w:hanging="432"/>
+      </w:pPr>
+    </w:lvl>
+    <w:lvl w:ilvl="2">
+      <w:start w:val="1"/>
+      <w:numFmt w:val="decimal"/>
+      <w:lvlText w:val="%1.%2.%3."/>
+      <w:lvlJc w:val="left"/>
+      <w:pPr>
+        <w:ind w:left="3384" w:hanging="504"/>
+      </w:pPr>
+    </w:lvl>
+    <w:lvl w:ilvl="3">
+      <w:start w:val="1"/>
+      <w:numFmt w:val="decimal"/>
+      <w:lvlText w:val="%1.%2.%3.%4."/>
+      <w:lvlJc w:val="left"/>
+      <w:pPr>
+        <w:ind w:left="3888" w:hanging="648"/>
+      </w:pPr>
+    </w:lvl>
+    <w:lvl w:ilvl="4">
+      <w:start w:val="1"/>
+      <w:numFmt w:val="decimal"/>
+      <w:lvlText w:val="%1.%2.%3.%4.%5."/>
+      <w:lvlJc w:val="left"/>
+      <w:pPr>
+        <w:ind w:left="4392" w:hanging="792"/>
+      </w:pPr>
+    </w:lvl>
+    <w:lvl w:ilvl="5">
+      <w:start w:val="1"/>
+      <w:numFmt w:val="decimal"/>
+      <w:lvlText w:val="%1.%2.%3.%4.%5.%6."/>
+      <w:lvlJc w:val="left"/>
+      <w:pPr>
+        <w:ind w:left="4896" w:hanging="936"/>
+      </w:pPr>
+    </w:lvl>
+    <w:lvl w:ilvl="6">
+      <w:start w:val="1"/>
+      <w:numFmt w:val="decimal"/>
+      <w:lvlText w:val="%1.%2.%3.%4.%5.%6.%7."/>
+      <w:lvlJc w:val="left"/>
+      <w:pPr>
+        <w:ind w:left="5400" w:hanging="1080"/>
+      </w:pPr>
+    </w:lvl>
+    <w:lvl w:ilvl="7">
+      <w:start w:val="1"/>
+      <w:numFmt w:val="decimal"/>
+      <w:lvlText w:val="%1.%2.%3.%4.%5.%6.%7.%8."/>
+      <w:lvlJc w:val="left"/>
+      <w:pPr>
+        <w:ind w:left="5904" w:hanging="1224"/>
+      </w:pPr>
+    </w:lvl>
+    <w:lvl w:ilvl="8">
+      <w:start w:val="1"/>
+      <w:numFmt w:val="decimal"/>
+      <w:lvlText w:val="%1.%2.%3.%4.%5.%6.%7.%8.%9."/>
+      <w:lvlJc w:val="left"/>
+      <w:pPr>
+        <w:ind w:left="6480" w:hanging="1440"/>
+      </w:pPr>
+    </w:lvl>
+  </w:abstractNum>
+  <w:abstractNum w:abstractNumId="7" w15:restartNumberingAfterBreak="0">
     <w:nsid w:val="197712DE"/>
     <w:multiLevelType w:val="hybridMultilevel"/>
     <w:tmpl w:val="584A6AAC"/>
@@ -15046,7 +15948,93 @@
       </w:rPr>
     </w:lvl>
   </w:abstractNum>
-  <w:abstractNum w:abstractNumId="5" w15:restartNumberingAfterBreak="0">
+  <w:abstractNum w:abstractNumId="8" w15:restartNumberingAfterBreak="0">
+    <w:nsid w:val="255B5441"/>
+    <w:multiLevelType w:val="multilevel"/>
+    <w:tmpl w:val="0809001F"/>
+    <w:lvl w:ilvl="0">
+      <w:start w:val="1"/>
+      <w:numFmt w:val="decimal"/>
+      <w:lvlText w:val="%1."/>
+      <w:lvlJc w:val="left"/>
+      <w:pPr>
+        <w:ind w:left="360" w:hanging="360"/>
+      </w:pPr>
+    </w:lvl>
+    <w:lvl w:ilvl="1">
+      <w:start w:val="1"/>
+      <w:numFmt w:val="decimal"/>
+      <w:lvlText w:val="%1.%2."/>
+      <w:lvlJc w:val="left"/>
+      <w:pPr>
+        <w:ind w:left="792" w:hanging="432"/>
+      </w:pPr>
+    </w:lvl>
+    <w:lvl w:ilvl="2">
+      <w:start w:val="1"/>
+      <w:numFmt w:val="decimal"/>
+      <w:lvlText w:val="%1.%2.%3."/>
+      <w:lvlJc w:val="left"/>
+      <w:pPr>
+        <w:ind w:left="1224" w:hanging="504"/>
+      </w:pPr>
+    </w:lvl>
+    <w:lvl w:ilvl="3">
+      <w:start w:val="1"/>
+      <w:numFmt w:val="decimal"/>
+      <w:lvlText w:val="%1.%2.%3.%4."/>
+      <w:lvlJc w:val="left"/>
+      <w:pPr>
+        <w:ind w:left="1728" w:hanging="648"/>
+      </w:pPr>
+    </w:lvl>
+    <w:lvl w:ilvl="4">
+      <w:start w:val="1"/>
+      <w:numFmt w:val="decimal"/>
+      <w:lvlText w:val="%1.%2.%3.%4.%5."/>
+      <w:lvlJc w:val="left"/>
+      <w:pPr>
+        <w:ind w:left="2232" w:hanging="792"/>
+      </w:pPr>
+    </w:lvl>
+    <w:lvl w:ilvl="5">
+      <w:start w:val="1"/>
+      <w:numFmt w:val="decimal"/>
+      <w:lvlText w:val="%1.%2.%3.%4.%5.%6."/>
+      <w:lvlJc w:val="left"/>
+      <w:pPr>
+        <w:ind w:left="2736" w:hanging="936"/>
+      </w:pPr>
+    </w:lvl>
+    <w:lvl w:ilvl="6">
+      <w:start w:val="1"/>
+      <w:numFmt w:val="decimal"/>
+      <w:lvlText w:val="%1.%2.%3.%4.%5.%6.%7."/>
+      <w:lvlJc w:val="left"/>
+      <w:pPr>
+        <w:ind w:left="3240" w:hanging="1080"/>
+      </w:pPr>
+    </w:lvl>
+    <w:lvl w:ilvl="7">
+      <w:start w:val="1"/>
+      <w:numFmt w:val="decimal"/>
+      <w:lvlText w:val="%1.%2.%3.%4.%5.%6.%7.%8."/>
+      <w:lvlJc w:val="left"/>
+      <w:pPr>
+        <w:ind w:left="3744" w:hanging="1224"/>
+      </w:pPr>
+    </w:lvl>
+    <w:lvl w:ilvl="8">
+      <w:start w:val="1"/>
+      <w:numFmt w:val="decimal"/>
+      <w:lvlText w:val="%1.%2.%3.%4.%5.%6.%7.%8.%9."/>
+      <w:lvlJc w:val="left"/>
+      <w:pPr>
+        <w:ind w:left="4320" w:hanging="1440"/>
+      </w:pPr>
+    </w:lvl>
+  </w:abstractNum>
+  <w:abstractNum w:abstractNumId="9" w15:restartNumberingAfterBreak="0">
     <w:nsid w:val="2A52374B"/>
     <w:multiLevelType w:val="multilevel"/>
     <w:tmpl w:val="4B8CC1C4"/>
@@ -15135,7 +16123,93 @@
       </w:pPr>
     </w:lvl>
   </w:abstractNum>
-  <w:abstractNum w:abstractNumId="6" w15:restartNumberingAfterBreak="0">
+  <w:abstractNum w:abstractNumId="10" w15:restartNumberingAfterBreak="0">
+    <w:nsid w:val="3B0B4463"/>
+    <w:multiLevelType w:val="multilevel"/>
+    <w:tmpl w:val="0809001F"/>
+    <w:lvl w:ilvl="0">
+      <w:start w:val="1"/>
+      <w:numFmt w:val="decimal"/>
+      <w:lvlText w:val="%1."/>
+      <w:lvlJc w:val="left"/>
+      <w:pPr>
+        <w:ind w:left="360" w:hanging="360"/>
+      </w:pPr>
+    </w:lvl>
+    <w:lvl w:ilvl="1">
+      <w:start w:val="1"/>
+      <w:numFmt w:val="decimal"/>
+      <w:lvlText w:val="%1.%2."/>
+      <w:lvlJc w:val="left"/>
+      <w:pPr>
+        <w:ind w:left="792" w:hanging="432"/>
+      </w:pPr>
+    </w:lvl>
+    <w:lvl w:ilvl="2">
+      <w:start w:val="1"/>
+      <w:numFmt w:val="decimal"/>
+      <w:lvlText w:val="%1.%2.%3."/>
+      <w:lvlJc w:val="left"/>
+      <w:pPr>
+        <w:ind w:left="1224" w:hanging="504"/>
+      </w:pPr>
+    </w:lvl>
+    <w:lvl w:ilvl="3">
+      <w:start w:val="1"/>
+      <w:numFmt w:val="decimal"/>
+      <w:lvlText w:val="%1.%2.%3.%4."/>
+      <w:lvlJc w:val="left"/>
+      <w:pPr>
+        <w:ind w:left="1728" w:hanging="648"/>
+      </w:pPr>
+    </w:lvl>
+    <w:lvl w:ilvl="4">
+      <w:start w:val="1"/>
+      <w:numFmt w:val="decimal"/>
+      <w:lvlText w:val="%1.%2.%3.%4.%5."/>
+      <w:lvlJc w:val="left"/>
+      <w:pPr>
+        <w:ind w:left="2232" w:hanging="792"/>
+      </w:pPr>
+    </w:lvl>
+    <w:lvl w:ilvl="5">
+      <w:start w:val="1"/>
+      <w:numFmt w:val="decimal"/>
+      <w:lvlText w:val="%1.%2.%3.%4.%5.%6."/>
+      <w:lvlJc w:val="left"/>
+      <w:pPr>
+        <w:ind w:left="2736" w:hanging="936"/>
+      </w:pPr>
+    </w:lvl>
+    <w:lvl w:ilvl="6">
+      <w:start w:val="1"/>
+      <w:numFmt w:val="decimal"/>
+      <w:lvlText w:val="%1.%2.%3.%4.%5.%6.%7."/>
+      <w:lvlJc w:val="left"/>
+      <w:pPr>
+        <w:ind w:left="3240" w:hanging="1080"/>
+      </w:pPr>
+    </w:lvl>
+    <w:lvl w:ilvl="7">
+      <w:start w:val="1"/>
+      <w:numFmt w:val="decimal"/>
+      <w:lvlText w:val="%1.%2.%3.%4.%5.%6.%7.%8."/>
+      <w:lvlJc w:val="left"/>
+      <w:pPr>
+        <w:ind w:left="3744" w:hanging="1224"/>
+      </w:pPr>
+    </w:lvl>
+    <w:lvl w:ilvl="8">
+      <w:start w:val="1"/>
+      <w:numFmt w:val="decimal"/>
+      <w:lvlText w:val="%1.%2.%3.%4.%5.%6.%7.%8.%9."/>
+      <w:lvlJc w:val="left"/>
+      <w:pPr>
+        <w:ind w:left="4320" w:hanging="1440"/>
+      </w:pPr>
+    </w:lvl>
+  </w:abstractNum>
+  <w:abstractNum w:abstractNumId="11" w15:restartNumberingAfterBreak="0">
     <w:nsid w:val="3D0E12C2"/>
     <w:multiLevelType w:val="multilevel"/>
     <w:tmpl w:val="0809001F"/>
@@ -15224,7 +16298,93 @@
       </w:pPr>
     </w:lvl>
   </w:abstractNum>
-  <w:abstractNum w:abstractNumId="7" w15:restartNumberingAfterBreak="0">
+  <w:abstractNum w:abstractNumId="12" w15:restartNumberingAfterBreak="0">
+    <w:nsid w:val="3F003523"/>
+    <w:multiLevelType w:val="multilevel"/>
+    <w:tmpl w:val="0809001F"/>
+    <w:lvl w:ilvl="0">
+      <w:start w:val="1"/>
+      <w:numFmt w:val="decimal"/>
+      <w:lvlText w:val="%1."/>
+      <w:lvlJc w:val="left"/>
+      <w:pPr>
+        <w:ind w:left="360" w:hanging="360"/>
+      </w:pPr>
+    </w:lvl>
+    <w:lvl w:ilvl="1">
+      <w:start w:val="1"/>
+      <w:numFmt w:val="decimal"/>
+      <w:lvlText w:val="%1.%2."/>
+      <w:lvlJc w:val="left"/>
+      <w:pPr>
+        <w:ind w:left="792" w:hanging="432"/>
+      </w:pPr>
+    </w:lvl>
+    <w:lvl w:ilvl="2">
+      <w:start w:val="1"/>
+      <w:numFmt w:val="decimal"/>
+      <w:lvlText w:val="%1.%2.%3."/>
+      <w:lvlJc w:val="left"/>
+      <w:pPr>
+        <w:ind w:left="1224" w:hanging="504"/>
+      </w:pPr>
+    </w:lvl>
+    <w:lvl w:ilvl="3">
+      <w:start w:val="1"/>
+      <w:numFmt w:val="decimal"/>
+      <w:lvlText w:val="%1.%2.%3.%4."/>
+      <w:lvlJc w:val="left"/>
+      <w:pPr>
+        <w:ind w:left="1728" w:hanging="648"/>
+      </w:pPr>
+    </w:lvl>
+    <w:lvl w:ilvl="4">
+      <w:start w:val="1"/>
+      <w:numFmt w:val="decimal"/>
+      <w:lvlText w:val="%1.%2.%3.%4.%5."/>
+      <w:lvlJc w:val="left"/>
+      <w:pPr>
+        <w:ind w:left="2232" w:hanging="792"/>
+      </w:pPr>
+    </w:lvl>
+    <w:lvl w:ilvl="5">
+      <w:start w:val="1"/>
+      <w:numFmt w:val="decimal"/>
+      <w:lvlText w:val="%1.%2.%3.%4.%5.%6."/>
+      <w:lvlJc w:val="left"/>
+      <w:pPr>
+        <w:ind w:left="2736" w:hanging="936"/>
+      </w:pPr>
+    </w:lvl>
+    <w:lvl w:ilvl="6">
+      <w:start w:val="1"/>
+      <w:numFmt w:val="decimal"/>
+      <w:lvlText w:val="%1.%2.%3.%4.%5.%6.%7."/>
+      <w:lvlJc w:val="left"/>
+      <w:pPr>
+        <w:ind w:left="3240" w:hanging="1080"/>
+      </w:pPr>
+    </w:lvl>
+    <w:lvl w:ilvl="7">
+      <w:start w:val="1"/>
+      <w:numFmt w:val="decimal"/>
+      <w:lvlText w:val="%1.%2.%3.%4.%5.%6.%7.%8."/>
+      <w:lvlJc w:val="left"/>
+      <w:pPr>
+        <w:ind w:left="3744" w:hanging="1224"/>
+      </w:pPr>
+    </w:lvl>
+    <w:lvl w:ilvl="8">
+      <w:start w:val="1"/>
+      <w:numFmt w:val="decimal"/>
+      <w:lvlText w:val="%1.%2.%3.%4.%5.%6.%7.%8.%9."/>
+      <w:lvlJc w:val="left"/>
+      <w:pPr>
+        <w:ind w:left="4320" w:hanging="1440"/>
+      </w:pPr>
+    </w:lvl>
+  </w:abstractNum>
+  <w:abstractNum w:abstractNumId="13" w15:restartNumberingAfterBreak="0">
     <w:nsid w:val="4A0E5230"/>
     <w:multiLevelType w:val="multilevel"/>
     <w:tmpl w:val="0809001F"/>
@@ -15313,7 +16473,7 @@
       </w:pPr>
     </w:lvl>
   </w:abstractNum>
-  <w:abstractNum w:abstractNumId="8" w15:restartNumberingAfterBreak="0">
+  <w:abstractNum w:abstractNumId="14" w15:restartNumberingAfterBreak="0">
     <w:nsid w:val="4AD45EDD"/>
     <w:multiLevelType w:val="multilevel"/>
     <w:tmpl w:val="0809001F"/>
@@ -15399,7 +16559,7 @@
       </w:pPr>
     </w:lvl>
   </w:abstractNum>
-  <w:abstractNum w:abstractNumId="9" w15:restartNumberingAfterBreak="0">
+  <w:abstractNum w:abstractNumId="15" w15:restartNumberingAfterBreak="0">
     <w:nsid w:val="4DA204FC"/>
     <w:multiLevelType w:val="hybridMultilevel"/>
     <w:tmpl w:val="F58A6A36"/>
@@ -15511,7 +16671,182 @@
       </w:rPr>
     </w:lvl>
   </w:abstractNum>
-  <w:abstractNum w:abstractNumId="10" w15:restartNumberingAfterBreak="0">
+  <w:abstractNum w:abstractNumId="16" w15:restartNumberingAfterBreak="0">
+    <w:nsid w:val="519467B6"/>
+    <w:multiLevelType w:val="multilevel"/>
+    <w:tmpl w:val="0809001F"/>
+    <w:lvl w:ilvl="0">
+      <w:start w:val="1"/>
+      <w:numFmt w:val="decimal"/>
+      <w:lvlText w:val="%1."/>
+      <w:lvlJc w:val="left"/>
+      <w:pPr>
+        <w:ind w:left="360" w:hanging="360"/>
+      </w:pPr>
+      <w:rPr>
+        <w:rFonts w:hint="default"/>
+      </w:rPr>
+    </w:lvl>
+    <w:lvl w:ilvl="1">
+      <w:start w:val="1"/>
+      <w:numFmt w:val="decimal"/>
+      <w:lvlText w:val="%1.%2."/>
+      <w:lvlJc w:val="left"/>
+      <w:pPr>
+        <w:ind w:left="792" w:hanging="432"/>
+      </w:pPr>
+    </w:lvl>
+    <w:lvl w:ilvl="2">
+      <w:start w:val="1"/>
+      <w:numFmt w:val="decimal"/>
+      <w:lvlText w:val="%1.%2.%3."/>
+      <w:lvlJc w:val="left"/>
+      <w:pPr>
+        <w:ind w:left="1224" w:hanging="504"/>
+      </w:pPr>
+    </w:lvl>
+    <w:lvl w:ilvl="3">
+      <w:start w:val="1"/>
+      <w:numFmt w:val="decimal"/>
+      <w:lvlText w:val="%1.%2.%3.%4."/>
+      <w:lvlJc w:val="left"/>
+      <w:pPr>
+        <w:ind w:left="1728" w:hanging="648"/>
+      </w:pPr>
+    </w:lvl>
+    <w:lvl w:ilvl="4">
+      <w:start w:val="1"/>
+      <w:numFmt w:val="decimal"/>
+      <w:lvlText w:val="%1.%2.%3.%4.%5."/>
+      <w:lvlJc w:val="left"/>
+      <w:pPr>
+        <w:ind w:left="2232" w:hanging="792"/>
+      </w:pPr>
+    </w:lvl>
+    <w:lvl w:ilvl="5">
+      <w:start w:val="1"/>
+      <w:numFmt w:val="decimal"/>
+      <w:lvlText w:val="%1.%2.%3.%4.%5.%6."/>
+      <w:lvlJc w:val="left"/>
+      <w:pPr>
+        <w:ind w:left="2736" w:hanging="936"/>
+      </w:pPr>
+    </w:lvl>
+    <w:lvl w:ilvl="6">
+      <w:start w:val="1"/>
+      <w:numFmt w:val="decimal"/>
+      <w:lvlText w:val="%1.%2.%3.%4.%5.%6.%7."/>
+      <w:lvlJc w:val="left"/>
+      <w:pPr>
+        <w:ind w:left="3240" w:hanging="1080"/>
+      </w:pPr>
+    </w:lvl>
+    <w:lvl w:ilvl="7">
+      <w:start w:val="1"/>
+      <w:numFmt w:val="decimal"/>
+      <w:lvlText w:val="%1.%2.%3.%4.%5.%6.%7.%8."/>
+      <w:lvlJc w:val="left"/>
+      <w:pPr>
+        <w:ind w:left="3744" w:hanging="1224"/>
+      </w:pPr>
+    </w:lvl>
+    <w:lvl w:ilvl="8">
+      <w:start w:val="1"/>
+      <w:numFmt w:val="decimal"/>
+      <w:lvlText w:val="%1.%2.%3.%4.%5.%6.%7.%8.%9."/>
+      <w:lvlJc w:val="left"/>
+      <w:pPr>
+        <w:ind w:left="4320" w:hanging="1440"/>
+      </w:pPr>
+    </w:lvl>
+  </w:abstractNum>
+  <w:abstractNum w:abstractNumId="17" w15:restartNumberingAfterBreak="0">
+    <w:nsid w:val="5B5F10AE"/>
+    <w:multiLevelType w:val="multilevel"/>
+    <w:tmpl w:val="0809001F"/>
+    <w:lvl w:ilvl="0">
+      <w:start w:val="1"/>
+      <w:numFmt w:val="decimal"/>
+      <w:lvlText w:val="%1."/>
+      <w:lvlJc w:val="left"/>
+      <w:pPr>
+        <w:ind w:left="360" w:hanging="360"/>
+      </w:pPr>
+    </w:lvl>
+    <w:lvl w:ilvl="1">
+      <w:start w:val="1"/>
+      <w:numFmt w:val="decimal"/>
+      <w:lvlText w:val="%1.%2."/>
+      <w:lvlJc w:val="left"/>
+      <w:pPr>
+        <w:ind w:left="792" w:hanging="432"/>
+      </w:pPr>
+    </w:lvl>
+    <w:lvl w:ilvl="2">
+      <w:start w:val="1"/>
+      <w:numFmt w:val="decimal"/>
+      <w:lvlText w:val="%1.%2.%3."/>
+      <w:lvlJc w:val="left"/>
+      <w:pPr>
+        <w:ind w:left="1224" w:hanging="504"/>
+      </w:pPr>
+    </w:lvl>
+    <w:lvl w:ilvl="3">
+      <w:start w:val="1"/>
+      <w:numFmt w:val="decimal"/>
+      <w:lvlText w:val="%1.%2.%3.%4."/>
+      <w:lvlJc w:val="left"/>
+      <w:pPr>
+        <w:ind w:left="1728" w:hanging="648"/>
+      </w:pPr>
+    </w:lvl>
+    <w:lvl w:ilvl="4">
+      <w:start w:val="1"/>
+      <w:numFmt w:val="decimal"/>
+      <w:lvlText w:val="%1.%2.%3.%4.%5."/>
+      <w:lvlJc w:val="left"/>
+      <w:pPr>
+        <w:ind w:left="2232" w:hanging="792"/>
+      </w:pPr>
+    </w:lvl>
+    <w:lvl w:ilvl="5">
+      <w:start w:val="1"/>
+      <w:numFmt w:val="decimal"/>
+      <w:lvlText w:val="%1.%2.%3.%4.%5.%6."/>
+      <w:lvlJc w:val="left"/>
+      <w:pPr>
+        <w:ind w:left="2736" w:hanging="936"/>
+      </w:pPr>
+    </w:lvl>
+    <w:lvl w:ilvl="6">
+      <w:start w:val="1"/>
+      <w:numFmt w:val="decimal"/>
+      <w:lvlText w:val="%1.%2.%3.%4.%5.%6.%7."/>
+      <w:lvlJc w:val="left"/>
+      <w:pPr>
+        <w:ind w:left="3240" w:hanging="1080"/>
+      </w:pPr>
+    </w:lvl>
+    <w:lvl w:ilvl="7">
+      <w:start w:val="1"/>
+      <w:numFmt w:val="decimal"/>
+      <w:lvlText w:val="%1.%2.%3.%4.%5.%6.%7.%8."/>
+      <w:lvlJc w:val="left"/>
+      <w:pPr>
+        <w:ind w:left="3744" w:hanging="1224"/>
+      </w:pPr>
+    </w:lvl>
+    <w:lvl w:ilvl="8">
+      <w:start w:val="1"/>
+      <w:numFmt w:val="decimal"/>
+      <w:lvlText w:val="%1.%2.%3.%4.%5.%6.%7.%8.%9."/>
+      <w:lvlJc w:val="left"/>
+      <w:pPr>
+        <w:ind w:left="4320" w:hanging="1440"/>
+      </w:pPr>
+    </w:lvl>
+  </w:abstractNum>
+  <w:abstractNum w:abstractNumId="18" w15:restartNumberingAfterBreak="0">
     <w:nsid w:val="5C0B4C69"/>
     <w:multiLevelType w:val="multilevel"/>
     <w:tmpl w:val="0809001F"/>
@@ -15597,7 +16932,7 @@
       </w:pPr>
     </w:lvl>
   </w:abstractNum>
-  <w:abstractNum w:abstractNumId="11" w15:restartNumberingAfterBreak="0">
+  <w:abstractNum w:abstractNumId="19" w15:restartNumberingAfterBreak="0">
     <w:nsid w:val="62AA6379"/>
     <w:multiLevelType w:val="multilevel"/>
     <w:tmpl w:val="0809001F"/>
@@ -15683,7 +17018,7 @@
       </w:pPr>
     </w:lvl>
   </w:abstractNum>
-  <w:abstractNum w:abstractNumId="12" w15:restartNumberingAfterBreak="0">
+  <w:abstractNum w:abstractNumId="20" w15:restartNumberingAfterBreak="0">
     <w:nsid w:val="79BE41EF"/>
     <w:multiLevelType w:val="hybridMultilevel"/>
     <w:tmpl w:val="D6F2C060"/>
@@ -15795,7 +17130,7 @@
       </w:rPr>
     </w:lvl>
   </w:abstractNum>
-  <w:abstractNum w:abstractNumId="13" w15:restartNumberingAfterBreak="0">
+  <w:abstractNum w:abstractNumId="21" w15:restartNumberingAfterBreak="0">
     <w:nsid w:val="79E770DE"/>
     <w:multiLevelType w:val="hybridMultilevel"/>
     <w:tmpl w:val="65C003E8"/>
@@ -15882,46 +17217,70 @@
     </w:lvl>
   </w:abstractNum>
   <w:num w:numId="1">
+    <w:abstractNumId w:val="21"/>
+  </w:num>
+  <w:num w:numId="2">
+    <w:abstractNumId w:val="11"/>
+  </w:num>
+  <w:num w:numId="3">
+    <w:abstractNumId w:val="20"/>
+  </w:num>
+  <w:num w:numId="4">
+    <w:abstractNumId w:val="3"/>
+  </w:num>
+  <w:num w:numId="5">
+    <w:abstractNumId w:val="14"/>
+  </w:num>
+  <w:num w:numId="6">
+    <w:abstractNumId w:val="1"/>
+  </w:num>
+  <w:num w:numId="7">
+    <w:abstractNumId w:val="15"/>
+  </w:num>
+  <w:num w:numId="8">
+    <w:abstractNumId w:val="2"/>
+  </w:num>
+  <w:num w:numId="9">
+    <w:abstractNumId w:val="9"/>
+  </w:num>
+  <w:num w:numId="10">
+    <w:abstractNumId w:val="7"/>
+  </w:num>
+  <w:num w:numId="11">
+    <w:abstractNumId w:val="4"/>
+  </w:num>
+  <w:num w:numId="12">
+    <w:abstractNumId w:val="19"/>
+  </w:num>
+  <w:num w:numId="13">
+    <w:abstractNumId w:val="18"/>
+  </w:num>
+  <w:num w:numId="14">
     <w:abstractNumId w:val="13"/>
   </w:num>
-  <w:num w:numId="2">
+  <w:num w:numId="15">
+    <w:abstractNumId w:val="8"/>
+  </w:num>
+  <w:num w:numId="16">
     <w:abstractNumId w:val="6"/>
   </w:num>
-  <w:num w:numId="3">
+  <w:num w:numId="17">
+    <w:abstractNumId w:val="17"/>
+  </w:num>
+  <w:num w:numId="18">
+    <w:abstractNumId w:val="0"/>
+  </w:num>
+  <w:num w:numId="19">
+    <w:abstractNumId w:val="10"/>
+  </w:num>
+  <w:num w:numId="20">
     <w:abstractNumId w:val="12"/>
   </w:num>
-  <w:num w:numId="4">
-    <w:abstractNumId w:val="2"/>
+  <w:num w:numId="21">
+    <w:abstractNumId w:val="16"/>
   </w:num>
-  <w:num w:numId="5">
-    <w:abstractNumId w:val="8"/>
-  </w:num>
-  <w:num w:numId="6">
-    <w:abstractNumId w:val="0"/>
-  </w:num>
-  <w:num w:numId="7">
-    <w:abstractNumId w:val="9"/>
-  </w:num>
-  <w:num w:numId="8">
-    <w:abstractNumId w:val="1"/>
-  </w:num>
-  <w:num w:numId="9">
+  <w:num w:numId="22">
     <w:abstractNumId w:val="5"/>
-  </w:num>
-  <w:num w:numId="10">
-    <w:abstractNumId w:val="4"/>
-  </w:num>
-  <w:num w:numId="11">
-    <w:abstractNumId w:val="3"/>
-  </w:num>
-  <w:num w:numId="12">
-    <w:abstractNumId w:val="11"/>
-  </w:num>
-  <w:num w:numId="13">
-    <w:abstractNumId w:val="10"/>
-  </w:num>
-  <w:num w:numId="14">
-    <w:abstractNumId w:val="7"/>
   </w:num>
 </w:numbering>
 </file>
@@ -16410,6 +17769,7 @@
   <w:style w:type="character" w:default="1" w:styleId="DefaultParagraphFont">
     <w:name w:val="Default Paragraph Font"/>
     <w:uiPriority w:val="1"/>
+    <w:semiHidden/>
     <w:unhideWhenUsed/>
   </w:style>
   <w:style w:type="table" w:default="1" w:styleId="TableNormal">
@@ -16942,8 +18302,8 @@
         </c:dLbls>
         <c:marker val="1"/>
         <c:smooth val="0"/>
-        <c:axId val="367597312"/>
-        <c:axId val="293372888"/>
+        <c:axId val="178580280"/>
+        <c:axId val="178579104"/>
       </c:lineChart>
       <c:lineChart>
         <c:grouping val="standard"/>
@@ -17070,11 +18430,11 @@
         </c:dLbls>
         <c:marker val="1"/>
         <c:smooth val="0"/>
-        <c:axId val="293374064"/>
-        <c:axId val="293373280"/>
+        <c:axId val="363033248"/>
+        <c:axId val="178579496"/>
       </c:lineChart>
       <c:catAx>
-        <c:axId val="367597312"/>
+        <c:axId val="178580280"/>
         <c:scaling>
           <c:orientation val="minMax"/>
         </c:scaling>
@@ -17117,7 +18477,7 @@
             <a:endParaRPr lang="en-US"/>
           </a:p>
         </c:txPr>
-        <c:crossAx val="293372888"/>
+        <c:crossAx val="178579104"/>
         <c:crosses val="autoZero"/>
         <c:auto val="1"/>
         <c:lblAlgn val="ctr"/>
@@ -17125,7 +18485,7 @@
         <c:noMultiLvlLbl val="0"/>
       </c:catAx>
       <c:valAx>
-        <c:axId val="293372888"/>
+        <c:axId val="178579104"/>
         <c:scaling>
           <c:orientation val="minMax"/>
           <c:max val="130"/>
@@ -17178,12 +18538,12 @@
             <a:endParaRPr lang="en-US"/>
           </a:p>
         </c:txPr>
-        <c:crossAx val="367597312"/>
+        <c:crossAx val="178580280"/>
         <c:crosses val="autoZero"/>
         <c:crossBetween val="between"/>
       </c:valAx>
       <c:valAx>
-        <c:axId val="293373280"/>
+        <c:axId val="178579496"/>
         <c:scaling>
           <c:orientation val="minMax"/>
           <c:max val="3"/>
@@ -17221,12 +18581,12 @@
             <a:endParaRPr lang="en-US"/>
           </a:p>
         </c:txPr>
-        <c:crossAx val="293374064"/>
+        <c:crossAx val="363033248"/>
         <c:crosses val="max"/>
         <c:crossBetween val="between"/>
       </c:valAx>
       <c:catAx>
-        <c:axId val="293374064"/>
+        <c:axId val="363033248"/>
         <c:scaling>
           <c:orientation val="minMax"/>
         </c:scaling>
@@ -17236,7 +18596,7 @@
         <c:majorTickMark val="out"/>
         <c:minorTickMark val="none"/>
         <c:tickLblPos val="nextTo"/>
-        <c:crossAx val="293373280"/>
+        <c:crossAx val="178579496"/>
         <c:crosses val="autoZero"/>
         <c:auto val="1"/>
         <c:lblAlgn val="ctr"/>
@@ -17946,19 +19306,19 @@
 
 <file path=word/glossary/fontTable.xml><?xml version="1.0" encoding="utf-8"?>
 <w:fonts xmlns:mc="http://schemas.openxmlformats.org/markup-compatibility/2006" xmlns:r="http://schemas.openxmlformats.org/officeDocument/2006/relationships" xmlns:w="http://schemas.openxmlformats.org/wordprocessingml/2006/main" xmlns:w14="http://schemas.microsoft.com/office/word/2010/wordml" xmlns:w15="http://schemas.microsoft.com/office/word/2012/wordml" mc:Ignorable="w14 w15">
+  <w:font w:name="Times New Roman">
+    <w:panose1 w:val="02020603050405020304"/>
+    <w:charset w:val="00"/>
+    <w:family w:val="roman"/>
+    <w:pitch w:val="variable"/>
+    <w:sig w:usb0="E0002EFF" w:usb1="C0007843" w:usb2="00000009" w:usb3="00000000" w:csb0="000001FF" w:csb1="00000000"/>
+  </w:font>
   <w:font w:name="Calibri">
     <w:panose1 w:val="020F0502020204030204"/>
     <w:charset w:val="00"/>
     <w:family w:val="swiss"/>
     <w:pitch w:val="variable"/>
     <w:sig w:usb0="E00002FF" w:usb1="4000ACFF" w:usb2="00000001" w:usb3="00000000" w:csb0="0000019F" w:csb1="00000000"/>
-  </w:font>
-  <w:font w:name="Times New Roman">
-    <w:panose1 w:val="02020603050405020304"/>
-    <w:charset w:val="00"/>
-    <w:family w:val="roman"/>
-    <w:pitch w:val="variable"/>
-    <w:sig w:usb0="E0002EFF" w:usb1="C0007843" w:usb2="00000009" w:usb3="00000000" w:csb0="000001FF" w:csb1="00000000"/>
   </w:font>
   <w:font w:name="Courier New">
     <w:panose1 w:val="02070309020205020404"/>
@@ -18014,8 +19374,10 @@
   <w:rsids>
     <w:rsidRoot w:val="00867EB2"/>
     <w:rsid w:val="006704B4"/>
+    <w:rsid w:val="008040EC"/>
     <w:rsid w:val="00867EB2"/>
     <w:rsid w:val="00E11DF4"/>
+    <w:rsid w:val="00E74341"/>
   </w:rsids>
   <m:mathPr>
     <m:mathFont m:val="Cambria Math"/>
@@ -18740,9 +20102,9 @@
 
 <file path=customXml/item1.xml><?xml version="1.0" encoding="utf-8"?>
 <CoverPageProperties xmlns="http://schemas.microsoft.com/office/2006/coverPageProps">
-  <PublishDate>fdg</PublishDate>
+  <PublishDate>Matjaz moser</PublishDate>
   <Abstract/>
-  <CompanyAddress>dfgdf</CompanyAddress>
+  <CompanyAddress>2015</CompanyAddress>
   <CompanyPhone/>
   <CompanyFax/>
   <CompanyEmail/>
@@ -18773,7 +20135,7 @@
         </b:NameList>
       </b:Author>
     </b:Author>
-    <b:RefOrder>6</b:RefOrder>
+    <b:RefOrder>7</b:RefOrder>
   </b:Source>
   <b:Source>
     <b:Tag>Rob13</b:Tag>
@@ -18801,7 +20163,7 @@
     <b:Year>2013</b:Year>
     <b:City>Sebastopol</b:City>
     <b:Publisher>O'Reilly Media</b:Publisher>
-    <b:RefOrder>7</b:RefOrder>
+    <b:RefOrder>8</b:RefOrder>
   </b:Source>
   <b:Source>
     <b:Tag>Vic10</b:Tag>
@@ -18839,7 +20201,7 @@
         </b:NameList>
       </b:Author>
     </b:Author>
-    <b:RefOrder>9</b:RefOrder>
+    <b:RefOrder>10</b:RefOrder>
   </b:Source>
   <b:Source>
     <b:Tag>Bat12</b:Tag>
@@ -18862,28 +20224,7 @@
     <b:Title>Comparative analysis of relational and graph databases</b:Title>
     <b:JournalName>International Journal of Soft computing and Engineering </b:JournalName>
     <b:Year>2012</b:Year>
-    <b:RefOrder>10</b:RefOrder>
-  </b:Source>
-  <b:Source>
-    <b:Tag>Gep15</b:Tag>
-    <b:SourceType>InternetSite</b:SourceType>
-    <b:Guid>{F98B49F9-B868-4930-B69C-C1F38E1DBEB9}</b:Guid>
-    <b:Author>
-      <b:Author>
-        <b:NameList>
-          <b:Person>
-            <b:Last>Gephi</b:Last>
-          </b:Person>
-        </b:NameList>
-      </b:Author>
-    </b:Author>
-    <b:Title>About</b:Title>
-    <b:InternetSiteTitle>http://gephi.github.io</b:InternetSiteTitle>
-    <b:Year>2015</b:Year>
-    <b:Month>7</b:Month>
-    <b:Day>28</b:Day>
-    <b:URL>http://gephi.github.io/about/</b:URL>
-    <b:RefOrder>19</b:RefOrder>
+    <b:RefOrder>11</b:RefOrder>
   </b:Source>
   <b:Source>
     <b:Tag>D315</b:Tag>
@@ -18903,7 +20244,7 @@
     <b:Month>8</b:Month>
     <b:Day>1</b:Day>
     <b:URL>http://d3js.org/</b:URL>
-    <b:RefOrder>12</b:RefOrder>
+    <b:RefOrder>13</b:RefOrder>
   </b:Source>
   <b:Source>
     <b:Tag>Sny94</b:Tag>
@@ -18926,7 +20267,7 @@
         </b:NameList>
       </b:Author>
     </b:Author>
-    <b:RefOrder>14</b:RefOrder>
+    <b:RefOrder>15</b:RefOrder>
   </b:Source>
   <b:Source>
     <b:Tag>jQu15</b:Tag>
@@ -18942,7 +20283,7 @@
     <b:Month>8</b:Month>
     <b:Day>24</b:Day>
     <b:URL>https://jquery.com/</b:URL>
-    <b:RefOrder>18</b:RefOrder>
+    <b:RefOrder>19</b:RefOrder>
   </b:Source>
   <b:Source>
     <b:Tag>Rik15</b:Tag>
@@ -18965,7 +20306,7 @@
     <b:Month>7</b:Month>
     <b:Day>1</b:Day>
     <b:URL>http://blog.bruggen.com/2013/12/fascinating-food-networks-in-neo4j.html</b:URL>
-    <b:RefOrder>4</b:RefOrder>
+    <b:RefOrder>5</b:RefOrder>
   </b:Source>
   <b:Source>
     <b:Tag>Wik15</b:Tag>
@@ -18982,7 +20323,7 @@
     <b:Month>8</b:Month>
     <b:Day>27</b:Day>
     <b:URL>https://en.wikipedia.org/wiki/Mercator_projection</b:URL>
-    <b:RefOrder>15</b:RefOrder>
+    <b:RefOrder>16</b:RefOrder>
   </b:Source>
   <b:Source>
     <b:Tag>Lop15</b:Tag>
@@ -19004,7 +20345,7 @@
     <b:Month>27</b:Month>
     <b:Day>8</b:Day>
     <b:URL>https://github.com/mbostock/topojson/wiki</b:URL>
-    <b:RefOrder>16</b:RefOrder>
+    <b:RefOrder>17</b:RefOrder>
   </b:Source>
   <b:Source>
     <b:Tag>D3q</b:Tag>
@@ -19026,7 +20367,7 @@
     <b:Year>2015</b:Year>
     <b:Month>8</b:Month>
     <b:Day>8</b:Day>
-    <b:RefOrder>17</b:RefOrder>
+    <b:RefOrder>18</b:RefOrder>
   </b:Source>
   <b:Source>
     <b:Tag>Neo152</b:Tag>
@@ -19043,7 +20384,7 @@
     <b:Month>8</b:Month>
     <b:Day>14</b:Day>
     <b:URL>http://neo4j.com/company/</b:URL>
-    <b:RefOrder>8</b:RefOrder>
+    <b:RefOrder>9</b:RefOrder>
   </b:Source>
   <b:Source>
     <b:Tag>Neo153</b:Tag>
@@ -19060,7 +20401,7 @@
     <b:Month>6</b:Month>
     <b:Day>12</b:Day>
     <b:URL>http://neo4j.com/docs/stable/cypher-introduction.html</b:URL>
-    <b:RefOrder>11</b:RefOrder>
+    <b:RefOrder>12</b:RefOrder>
   </b:Source>
   <b:Source>
     <b:Tag>W315</b:Tag>
@@ -19077,7 +20418,7 @@
     <b:Month>8</b:Month>
     <b:Day>15</b:Day>
     <b:URL>http://www.w3.org/Graphics/SVG/]</b:URL>
-    <b:RefOrder>13</b:RefOrder>
+    <b:RefOrder>14</b:RefOrder>
   </b:Source>
   <b:Source>
     <b:Tag>Pau13</b:Tag>
@@ -19135,7 +20476,7 @@
     <b:Month>8</b:Month>
     <b:Day>27</b:Day>
     <b:URL>http://neo4j.com/docs/stable/</b:URL>
-    <b:RefOrder>5</b:RefOrder>
+    <b:RefOrder>6</b:RefOrder>
   </b:Source>
   <b:Source>
     <b:Tag>Wik151</b:Tag>
@@ -19154,6 +20495,26 @@
     <b:URL>https://en.wikipedia.org/wiki/NoSQL</b:URL>
     <b:RefOrder>1</b:RefOrder>
   </b:Source>
+  <b:Source>
+    <b:Tag>Sah14</b:Tag>
+    <b:SourceType>ArticleInAPeriodical</b:SourceType>
+    <b:Guid>{E2DD32BE-71D7-4680-8F9E-10026038F677}</b:Guid>
+    <b:Title>MySQL vs Neo4j vs MongoDB</b:Title>
+    <b:Year>2014</b:Year>
+    <b:Month>6</b:Month>
+    <b:Day>5</b:Day>
+    <b:Author>
+      <b:Author>
+        <b:NameList>
+          <b:Person>
+            <b:Last>Sahil</b:Last>
+            <b:First>Bahl</b:First>
+          </b:Person>
+        </b:NameList>
+      </b:Author>
+    </b:Author>
+    <b:RefOrder>4</b:RefOrder>
+  </b:Source>
 </b:Sources>
 </file>
 
@@ -19166,7 +20527,7 @@
 </file>
 
 <file path=customXml/itemProps2.xml><?xml version="1.0" encoding="utf-8"?>
-<ds:datastoreItem xmlns:ds="http://schemas.openxmlformats.org/officeDocument/2006/customXml" ds:itemID="{2A588E56-C72F-4A88-A22B-CA7FC07F608A}">
+<ds:datastoreItem xmlns:ds="http://schemas.openxmlformats.org/officeDocument/2006/customXml" ds:itemID="{C511C5E6-CF14-4865-9CE5-0AA4A694468F}">
   <ds:schemaRefs>
     <ds:schemaRef ds:uri="http://schemas.openxmlformats.org/officeDocument/2006/bibliography"/>
   </ds:schemaRefs>

--- a/report.docx
+++ b/report.docx
@@ -2,8 +2,8 @@
 <file path=word/document.xml><?xml version="1.0" encoding="utf-8"?>
 <w:document xmlns:wpc="http://schemas.microsoft.com/office/word/2010/wordprocessingCanvas" xmlns:mc="http://schemas.openxmlformats.org/markup-compatibility/2006" xmlns:o="urn:schemas-microsoft-com:office:office" xmlns:r="http://schemas.openxmlformats.org/officeDocument/2006/relationships" xmlns:m="http://schemas.openxmlformats.org/officeDocument/2006/math" xmlns:v="urn:schemas-microsoft-com:vml" xmlns:wp14="http://schemas.microsoft.com/office/word/2010/wordprocessingDrawing" xmlns:wp="http://schemas.openxmlformats.org/drawingml/2006/wordprocessingDrawing" xmlns:w10="urn:schemas-microsoft-com:office:word" xmlns:w="http://schemas.openxmlformats.org/wordprocessingml/2006/main" xmlns:w14="http://schemas.microsoft.com/office/word/2010/wordml" xmlns:w15="http://schemas.microsoft.com/office/word/2012/wordml" xmlns:wpg="http://schemas.microsoft.com/office/word/2010/wordprocessingGroup" xmlns:wpi="http://schemas.microsoft.com/office/word/2010/wordprocessingInk" xmlns:wne="http://schemas.microsoft.com/office/word/2006/wordml" xmlns:wps="http://schemas.microsoft.com/office/word/2010/wordprocessingShape" mc:Ignorable="w14 w15 wp14">
   <w:body>
-    <w:bookmarkStart w:id="0" w:name="_Toc428472210" w:displacedByCustomXml="next"/>
-    <w:bookmarkStart w:id="1" w:name="_Toc428472312" w:displacedByCustomXml="next"/>
+    <w:bookmarkStart w:id="0" w:name="_Toc428472312" w:displacedByCustomXml="next"/>
+    <w:bookmarkStart w:id="1" w:name="_Toc428472210" w:displacedByCustomXml="next"/>
     <w:sdt>
       <w:sdtPr>
         <w:rPr>
@@ -27,7 +27,6 @@
           <w:pPr>
             <w:pStyle w:val="NoSpacing"/>
             <w:spacing w:before="1540" w:after="240"/>
-            <w:jc w:val="center"/>
             <w:rPr>
               <w:color w:val="5B9BD5" w:themeColor="accent1"/>
             </w:rPr>
@@ -38,7 +37,6 @@
             <w:rPr>
               <w:rFonts w:asciiTheme="majorHAnsi" w:eastAsiaTheme="majorEastAsia" w:hAnsiTheme="majorHAnsi" w:cstheme="majorBidi"/>
               <w:caps/>
-              <w:color w:val="5B9BD5" w:themeColor="accent1"/>
               <w:sz w:val="72"/>
               <w:szCs w:val="72"/>
             </w:rPr>
@@ -79,7 +77,6 @@
                 <w:rPr>
                   <w:rFonts w:asciiTheme="majorHAnsi" w:eastAsiaTheme="majorEastAsia" w:hAnsiTheme="majorHAnsi" w:cstheme="majorBidi"/>
                   <w:caps/>
-                  <w:color w:val="5B9BD5" w:themeColor="accent1"/>
                   <w:sz w:val="72"/>
                   <w:szCs w:val="72"/>
                 </w:rPr>
@@ -91,7 +88,6 @@
         <w:sdt>
           <w:sdtPr>
             <w:rPr>
-              <w:color w:val="5B9BD5" w:themeColor="accent1"/>
               <w:sz w:val="28"/>
               <w:szCs w:val="28"/>
             </w:rPr>
@@ -117,7 +113,6 @@
               </w:pPr>
               <w:r>
                 <w:rPr>
-                  <w:color w:val="5B9BD5" w:themeColor="accent1"/>
                   <w:sz w:val="28"/>
                   <w:szCs w:val="28"/>
                 </w:rPr>
@@ -141,10 +136,58 @@
               <w:color w:val="5B9BD5" w:themeColor="accent1"/>
               <w:lang w:val="en-GB" w:eastAsia="en-GB"/>
             </w:rPr>
+            <w:drawing>
+              <wp:inline distT="0" distB="0" distL="0" distR="0">
+                <wp:extent cx="2543175" cy="988136"/>
+                <wp:effectExtent l="0" t="0" r="0" b="2540"/>
+                <wp:docPr id="28" name="Picture 28"/>
+                <wp:cNvGraphicFramePr>
+                  <a:graphicFrameLocks xmlns:a="http://schemas.openxmlformats.org/drawingml/2006/main" noChangeAspect="1"/>
+                </wp:cNvGraphicFramePr>
+                <a:graphic xmlns:a="http://schemas.openxmlformats.org/drawingml/2006/main">
+                  <a:graphicData uri="http://schemas.openxmlformats.org/drawingml/2006/picture">
+                    <pic:pic xmlns:pic="http://schemas.openxmlformats.org/drawingml/2006/picture">
+                      <pic:nvPicPr>
+                        <pic:cNvPr id="28" name="erasmus-logo-high-resolution.jpg"/>
+                        <pic:cNvPicPr/>
+                      </pic:nvPicPr>
+                      <pic:blipFill>
+                        <a:blip r:embed="rId9" cstate="print">
+                          <a:extLst>
+                            <a:ext uri="{28A0092B-C50C-407E-A947-70E740481C1C}">
+                              <a14:useLocalDpi xmlns:a14="http://schemas.microsoft.com/office/drawing/2010/main" val="0"/>
+                            </a:ext>
+                          </a:extLst>
+                        </a:blip>
+                        <a:stretch>
+                          <a:fillRect/>
+                        </a:stretch>
+                      </pic:blipFill>
+                      <pic:spPr>
+                        <a:xfrm>
+                          <a:off x="0" y="0"/>
+                          <a:ext cx="2556958" cy="993491"/>
+                        </a:xfrm>
+                        <a:prstGeom prst="rect">
+                          <a:avLst/>
+                        </a:prstGeom>
+                      </pic:spPr>
+                    </pic:pic>
+                  </a:graphicData>
+                </a:graphic>
+              </wp:inline>
+            </w:drawing>
+          </w:r>
+          <w:r>
+            <w:rPr>
+              <w:noProof/>
+              <w:color w:val="5B9BD5" w:themeColor="accent1"/>
+              <w:lang w:val="en-GB" w:eastAsia="en-GB"/>
+            </w:rPr>
             <mc:AlternateContent>
               <mc:Choice Requires="wps">
                 <w:drawing>
-                  <wp:anchor distT="0" distB="0" distL="114300" distR="114300" simplePos="0" relativeHeight="251664384" behindDoc="0" locked="0" layoutInCell="1" allowOverlap="1">
+                  <wp:anchor distT="0" distB="0" distL="114300" distR="114300" simplePos="0" relativeHeight="251664384" behindDoc="0" locked="0" layoutInCell="1" allowOverlap="1" wp14:anchorId="1AAA76A9" wp14:editId="1896F834">
                     <wp:simplePos x="0" y="0"/>
                     <wp:positionH relativeFrom="margin">
                       <wp:align>center</wp:align>
@@ -204,7 +247,6 @@
                                 <w:sdtPr>
                                   <w:rPr>
                                     <w:caps/>
-                                    <w:color w:val="5B9BD5" w:themeColor="accent1"/>
                                     <w:sz w:val="28"/>
                                     <w:szCs w:val="28"/>
                                   </w:rPr>
@@ -227,7 +269,6 @@
                                       <w:jc w:val="center"/>
                                       <w:rPr>
                                         <w:caps/>
-                                        <w:color w:val="5B9BD5" w:themeColor="accent1"/>
                                         <w:sz w:val="28"/>
                                         <w:szCs w:val="28"/>
                                       </w:rPr>
@@ -235,7 +276,6 @@
                                     <w:r>
                                       <w:rPr>
                                         <w:caps/>
-                                        <w:color w:val="5B9BD5" w:themeColor="accent1"/>
                                         <w:sz w:val="28"/>
                                         <w:szCs w:val="28"/>
                                       </w:rPr>
@@ -248,15 +288,11 @@
                                 <w:pPr>
                                   <w:pStyle w:val="NoSpacing"/>
                                   <w:jc w:val="center"/>
-                                  <w:rPr>
-                                    <w:color w:val="5B9BD5" w:themeColor="accent1"/>
-                                  </w:rPr>
                                 </w:pPr>
                                 <w:sdt>
                                   <w:sdtPr>
                                     <w:rPr>
                                       <w:caps/>
-                                      <w:color w:val="5B9BD5" w:themeColor="accent1"/>
                                     </w:rPr>
                                     <w:alias w:val="Company"/>
                                     <w:tag w:val=""/>
@@ -268,7 +304,6 @@
                                     <w:r>
                                       <w:rPr>
                                         <w:caps/>
-                                        <w:color w:val="5B9BD5" w:themeColor="accent1"/>
                                       </w:rPr>
                                       <w:t>Istanbul</w:t>
                                     </w:r>
@@ -279,15 +314,9 @@
                                 <w:pPr>
                                   <w:pStyle w:val="NoSpacing"/>
                                   <w:jc w:val="center"/>
-                                  <w:rPr>
-                                    <w:color w:val="5B9BD5" w:themeColor="accent1"/>
-                                  </w:rPr>
                                 </w:pPr>
                                 <w:sdt>
                                   <w:sdtPr>
-                                    <w:rPr>
-                                      <w:color w:val="5B9BD5" w:themeColor="accent1"/>
-                                    </w:rPr>
                                     <w:alias w:val="Address"/>
                                     <w:tag w:val=""/>
                                     <w:id w:val="-726379553"/>
@@ -296,9 +325,6 @@
                                   </w:sdtPr>
                                   <w:sdtContent>
                                     <w:r>
-                                      <w:rPr>
-                                        <w:color w:val="5B9BD5" w:themeColor="accent1"/>
-                                      </w:rPr>
                                       <w:t>2015</w:t>
                                     </w:r>
                                   </w:sdtContent>
@@ -326,7 +352,7 @@
               </mc:Choice>
               <mc:Fallback>
                 <w:pict>
-                  <v:shapetype id="_x0000_t202" coordsize="21600,21600" o:spt="202" path="m,l,21600r21600,l21600,xe">
+                  <v:shapetype w14:anchorId="1AAA76A9" id="_x0000_t202" coordsize="21600,21600" o:spt="202" path="m,l,21600r21600,l21600,xe">
                     <v:stroke joinstyle="miter"/>
                     <v:path gradientshapeok="t" o:connecttype="rect"/>
                   </v:shapetype>
@@ -337,7 +363,6 @@
                           <w:sdtPr>
                             <w:rPr>
                               <w:caps/>
-                              <w:color w:val="5B9BD5" w:themeColor="accent1"/>
                               <w:sz w:val="28"/>
                               <w:szCs w:val="28"/>
                             </w:rPr>
@@ -360,7 +385,6 @@
                                 <w:jc w:val="center"/>
                                 <w:rPr>
                                   <w:caps/>
-                                  <w:color w:val="5B9BD5" w:themeColor="accent1"/>
                                   <w:sz w:val="28"/>
                                   <w:szCs w:val="28"/>
                                 </w:rPr>
@@ -368,7 +392,6 @@
                               <w:r>
                                 <w:rPr>
                                   <w:caps/>
-                                  <w:color w:val="5B9BD5" w:themeColor="accent1"/>
                                   <w:sz w:val="28"/>
                                   <w:szCs w:val="28"/>
                                 </w:rPr>
@@ -381,15 +404,11 @@
                           <w:pPr>
                             <w:pStyle w:val="NoSpacing"/>
                             <w:jc w:val="center"/>
-                            <w:rPr>
-                              <w:color w:val="5B9BD5" w:themeColor="accent1"/>
-                            </w:rPr>
                           </w:pPr>
                           <w:sdt>
                             <w:sdtPr>
                               <w:rPr>
                                 <w:caps/>
-                                <w:color w:val="5B9BD5" w:themeColor="accent1"/>
                               </w:rPr>
                               <w:alias w:val="Company"/>
                               <w:tag w:val=""/>
@@ -401,7 +420,6 @@
                               <w:r>
                                 <w:rPr>
                                   <w:caps/>
-                                  <w:color w:val="5B9BD5" w:themeColor="accent1"/>
                                 </w:rPr>
                                 <w:t>Istanbul</w:t>
                               </w:r>
@@ -412,15 +430,9 @@
                           <w:pPr>
                             <w:pStyle w:val="NoSpacing"/>
                             <w:jc w:val="center"/>
-                            <w:rPr>
-                              <w:color w:val="5B9BD5" w:themeColor="accent1"/>
-                            </w:rPr>
                           </w:pPr>
                           <w:sdt>
                             <w:sdtPr>
-                              <w:rPr>
-                                <w:color w:val="5B9BD5" w:themeColor="accent1"/>
-                              </w:rPr>
                               <w:alias w:val="Address"/>
                               <w:tag w:val=""/>
                               <w:id w:val="-726379553"/>
@@ -429,9 +441,6 @@
                             </w:sdtPr>
                             <w:sdtContent>
                               <w:r>
-                                <w:rPr>
-                                  <w:color w:val="5B9BD5" w:themeColor="accent1"/>
-                                </w:rPr>
                                 <w:t>2015</w:t>
                               </w:r>
                             </w:sdtContent>
@@ -455,6 +464,62 @@
             </w:rPr>
           </w:pPr>
           <w:r>
+            <w:rPr>
+              <w:noProof/>
+              <w:color w:val="5B9BD5" w:themeColor="accent1"/>
+              <w:lang w:eastAsia="en-GB"/>
+            </w:rPr>
+            <w:drawing>
+              <wp:anchor distT="0" distB="0" distL="114300" distR="114300" simplePos="0" relativeHeight="251666432" behindDoc="0" locked="0" layoutInCell="1" allowOverlap="1" wp14:anchorId="19321C01" wp14:editId="32691547">
+                <wp:simplePos x="0" y="0"/>
+                <wp:positionH relativeFrom="margin">
+                  <wp:align>center</wp:align>
+                </wp:positionH>
+                <wp:positionV relativeFrom="paragraph">
+                  <wp:posOffset>323215</wp:posOffset>
+                </wp:positionV>
+                <wp:extent cx="1781175" cy="758190"/>
+                <wp:effectExtent l="0" t="0" r="9525" b="3810"/>
+                <wp:wrapSquare wrapText="bothSides"/>
+                <wp:docPr id="24" name="Picture 24"/>
+                <wp:cNvGraphicFramePr>
+                  <a:graphicFrameLocks xmlns:a="http://schemas.openxmlformats.org/drawingml/2006/main" noChangeAspect="1"/>
+                </wp:cNvGraphicFramePr>
+                <a:graphic xmlns:a="http://schemas.openxmlformats.org/drawingml/2006/main">
+                  <a:graphicData uri="http://schemas.openxmlformats.org/drawingml/2006/picture">
+                    <pic:pic xmlns:pic="http://schemas.openxmlformats.org/drawingml/2006/picture">
+                      <pic:nvPicPr>
+                        <pic:cNvPr id="24" name="logo.jpg"/>
+                        <pic:cNvPicPr/>
+                      </pic:nvPicPr>
+                      <pic:blipFill>
+                        <a:blip r:embed="rId10" cstate="print">
+                          <a:extLst>
+                            <a:ext uri="{28A0092B-C50C-407E-A947-70E740481C1C}">
+                              <a14:useLocalDpi xmlns:a14="http://schemas.microsoft.com/office/drawing/2010/main" val="0"/>
+                            </a:ext>
+                          </a:extLst>
+                        </a:blip>
+                        <a:stretch>
+                          <a:fillRect/>
+                        </a:stretch>
+                      </pic:blipFill>
+                      <pic:spPr>
+                        <a:xfrm>
+                          <a:off x="0" y="0"/>
+                          <a:ext cx="1781175" cy="758190"/>
+                        </a:xfrm>
+                        <a:prstGeom prst="rect">
+                          <a:avLst/>
+                        </a:prstGeom>
+                      </pic:spPr>
+                    </pic:pic>
+                  </a:graphicData>
+                </a:graphic>
+              </wp:anchor>
+            </w:drawing>
+          </w:r>
+          <w:r>
             <w:br w:type="page"/>
           </w:r>
         </w:p>
@@ -483,6 +548,8 @@
           <w:color w:val="auto"/>
         </w:rPr>
       </w:pPr>
+      <w:bookmarkStart w:id="2" w:name="_GoBack"/>
+      <w:bookmarkEnd w:id="2"/>
     </w:p>
     <w:p>
       <w:pPr>
@@ -574,14 +641,14 @@
           <w:color w:val="auto"/>
         </w:rPr>
       </w:pPr>
-      <w:bookmarkStart w:id="2" w:name="_Toc428988346"/>
+      <w:bookmarkStart w:id="3" w:name="_Toc428988346"/>
       <w:r>
         <w:rPr>
           <w:color w:val="auto"/>
         </w:rPr>
         <w:t>Abstract</w:t>
       </w:r>
-      <w:bookmarkEnd w:id="2"/>
+      <w:bookmarkEnd w:id="3"/>
     </w:p>
     <w:p/>
     <w:p>
@@ -2765,7 +2832,7 @@
           <w:color w:val="auto"/>
         </w:rPr>
       </w:pPr>
-      <w:bookmarkStart w:id="3" w:name="_Toc428988347"/>
+      <w:bookmarkStart w:id="4" w:name="_Toc428988347"/>
       <w:r>
         <w:rPr>
           <w:color w:val="auto"/>
@@ -2775,7 +2842,7 @@
       </w:r>
       <w:bookmarkEnd w:id="1"/>
       <w:bookmarkEnd w:id="0"/>
-      <w:bookmarkEnd w:id="3"/>
+      <w:bookmarkEnd w:id="4"/>
     </w:p>
     <w:p/>
     <w:p>
@@ -3054,9 +3121,9 @@
           <w:color w:val="auto"/>
         </w:rPr>
       </w:pPr>
-      <w:bookmarkStart w:id="4" w:name="_Toc428472211"/>
-      <w:bookmarkStart w:id="5" w:name="_Toc428472313"/>
-      <w:bookmarkStart w:id="6" w:name="_Toc428988348"/>
+      <w:bookmarkStart w:id="5" w:name="_Toc428472211"/>
+      <w:bookmarkStart w:id="6" w:name="_Toc428472313"/>
+      <w:bookmarkStart w:id="7" w:name="_Toc428988348"/>
       <w:r>
         <w:rPr>
           <w:color w:val="auto"/>
@@ -3070,9 +3137,9 @@
         </w:rPr>
         <w:t>ata</w:t>
       </w:r>
-      <w:bookmarkEnd w:id="4"/>
       <w:bookmarkEnd w:id="5"/>
       <w:bookmarkEnd w:id="6"/>
+      <w:bookmarkEnd w:id="7"/>
     </w:p>
     <w:p>
       <w:pPr>
@@ -3085,18 +3152,18 @@
           <w:color w:val="auto"/>
         </w:rPr>
       </w:pPr>
-      <w:bookmarkStart w:id="7" w:name="_Toc428472212"/>
-      <w:bookmarkStart w:id="8" w:name="_Toc428472314"/>
-      <w:bookmarkStart w:id="9" w:name="_Toc428988349"/>
+      <w:bookmarkStart w:id="8" w:name="_Toc428472212"/>
+      <w:bookmarkStart w:id="9" w:name="_Toc428472314"/>
+      <w:bookmarkStart w:id="10" w:name="_Toc428988349"/>
       <w:r>
         <w:rPr>
           <w:color w:val="auto"/>
         </w:rPr>
         <w:t>Graph database – Neo4j</w:t>
       </w:r>
-      <w:bookmarkEnd w:id="7"/>
       <w:bookmarkEnd w:id="8"/>
       <w:bookmarkEnd w:id="9"/>
+      <w:bookmarkEnd w:id="10"/>
     </w:p>
     <w:p/>
     <w:p>
@@ -3232,7 +3299,7 @@
                     <pic:cNvPicPr/>
                   </pic:nvPicPr>
                   <pic:blipFill>
-                    <a:blip r:embed="rId7"/>
+                    <a:blip r:embed="rId11"/>
                     <a:stretch>
                       <a:fillRect/>
                     </a:stretch>
@@ -3299,7 +3366,7 @@
                     <pic:cNvPicPr/>
                   </pic:nvPicPr>
                   <pic:blipFill>
-                    <a:blip r:embed="rId8"/>
+                    <a:blip r:embed="rId12"/>
                     <a:stretch>
                       <a:fillRect/>
                     </a:stretch>
@@ -3350,7 +3417,7 @@
                     <pic:cNvPicPr/>
                   </pic:nvPicPr>
                   <pic:blipFill>
-                    <a:blip r:embed="rId9"/>
+                    <a:blip r:embed="rId13"/>
                     <a:stretch>
                       <a:fillRect/>
                     </a:stretch>
@@ -3430,7 +3497,7 @@
                     <pic:cNvPicPr/>
                   </pic:nvPicPr>
                   <pic:blipFill>
-                    <a:blip r:embed="rId10"/>
+                    <a:blip r:embed="rId14"/>
                     <a:stretch>
                       <a:fillRect/>
                     </a:stretch>
@@ -3682,9 +3749,9 @@
           <w:color w:val="auto"/>
         </w:rPr>
       </w:pPr>
-      <w:bookmarkStart w:id="10" w:name="_Toc428472213"/>
-      <w:bookmarkStart w:id="11" w:name="_Toc428472315"/>
-      <w:bookmarkStart w:id="12" w:name="_Toc428988350"/>
+      <w:bookmarkStart w:id="11" w:name="_Toc428472213"/>
+      <w:bookmarkStart w:id="12" w:name="_Toc428472315"/>
+      <w:bookmarkStart w:id="13" w:name="_Toc428988350"/>
       <w:r>
         <w:rPr>
           <w:color w:val="auto"/>
@@ -3704,9 +3771,9 @@
         </w:rPr>
         <w:t xml:space="preserve"> MySQL</w:t>
       </w:r>
-      <w:bookmarkEnd w:id="10"/>
       <w:bookmarkEnd w:id="11"/>
       <w:bookmarkEnd w:id="12"/>
+      <w:bookmarkEnd w:id="13"/>
     </w:p>
     <w:p/>
     <w:p>
@@ -3752,7 +3819,7 @@
                     <pic:cNvPicPr/>
                   </pic:nvPicPr>
                   <pic:blipFill>
-                    <a:blip r:embed="rId11"/>
+                    <a:blip r:embed="rId15"/>
                     <a:stretch>
                       <a:fillRect/>
                     </a:stretch>
@@ -3805,7 +3872,7 @@
                     <pic:cNvPicPr/>
                   </pic:nvPicPr>
                   <pic:blipFill>
-                    <a:blip r:embed="rId12"/>
+                    <a:blip r:embed="rId16"/>
                     <a:stretch>
                       <a:fillRect/>
                     </a:stretch>
@@ -3854,7 +3921,7 @@
                     <pic:cNvPicPr/>
                   </pic:nvPicPr>
                   <pic:blipFill>
-                    <a:blip r:embed="rId13"/>
+                    <a:blip r:embed="rId17"/>
                     <a:stretch>
                       <a:fillRect/>
                     </a:stretch>
@@ -4013,9 +4080,9 @@
           <w:color w:val="auto"/>
         </w:rPr>
       </w:pPr>
-      <w:bookmarkStart w:id="13" w:name="_Toc428472214"/>
-      <w:bookmarkStart w:id="14" w:name="_Toc428472316"/>
-      <w:bookmarkStart w:id="15" w:name="_Toc428988351"/>
+      <w:bookmarkStart w:id="14" w:name="_Toc428472214"/>
+      <w:bookmarkStart w:id="15" w:name="_Toc428472316"/>
+      <w:bookmarkStart w:id="16" w:name="_Toc428988351"/>
       <w:r>
         <w:rPr>
           <w:color w:val="auto"/>
@@ -4023,9 +4090,9 @@
         <w:lastRenderedPageBreak/>
         <w:t>Comparison</w:t>
       </w:r>
-      <w:bookmarkEnd w:id="13"/>
       <w:bookmarkEnd w:id="14"/>
       <w:bookmarkEnd w:id="15"/>
+      <w:bookmarkEnd w:id="16"/>
     </w:p>
     <w:p/>
     <w:p>
@@ -4262,18 +4329,18 @@
           <w:color w:val="auto"/>
         </w:rPr>
       </w:pPr>
-      <w:bookmarkStart w:id="16" w:name="_Toc428472215"/>
-      <w:bookmarkStart w:id="17" w:name="_Toc428472317"/>
-      <w:bookmarkStart w:id="18" w:name="_Toc428988352"/>
+      <w:bookmarkStart w:id="17" w:name="_Toc428472215"/>
+      <w:bookmarkStart w:id="18" w:name="_Toc428472317"/>
+      <w:bookmarkStart w:id="19" w:name="_Toc428988352"/>
       <w:r>
         <w:rPr>
           <w:color w:val="auto"/>
         </w:rPr>
         <w:t>External conclusions</w:t>
       </w:r>
-      <w:bookmarkEnd w:id="16"/>
       <w:bookmarkEnd w:id="17"/>
       <w:bookmarkEnd w:id="18"/>
+      <w:bookmarkEnd w:id="19"/>
     </w:p>
     <w:p/>
     <w:p>
@@ -4686,18 +4753,18 @@
           <w:color w:val="auto"/>
         </w:rPr>
       </w:pPr>
-      <w:bookmarkStart w:id="19" w:name="_Toc428472216"/>
-      <w:bookmarkStart w:id="20" w:name="_Toc428472318"/>
-      <w:bookmarkStart w:id="21" w:name="_Toc428988353"/>
+      <w:bookmarkStart w:id="20" w:name="_Toc428472216"/>
+      <w:bookmarkStart w:id="21" w:name="_Toc428472318"/>
+      <w:bookmarkStart w:id="22" w:name="_Toc428988353"/>
       <w:r>
         <w:rPr>
           <w:color w:val="auto"/>
         </w:rPr>
         <w:t>Internal conclusions</w:t>
       </w:r>
-      <w:bookmarkEnd w:id="19"/>
       <w:bookmarkEnd w:id="20"/>
       <w:bookmarkEnd w:id="21"/>
+      <w:bookmarkEnd w:id="22"/>
     </w:p>
     <w:p/>
     <w:p>
@@ -6389,7 +6456,7 @@
           <w:color w:val="auto"/>
         </w:rPr>
       </w:pPr>
-      <w:bookmarkStart w:id="22" w:name="_Toc428988354"/>
+      <w:bookmarkStart w:id="23" w:name="_Toc428988354"/>
       <w:r>
         <w:rPr>
           <w:color w:val="auto"/>
@@ -6397,7 +6464,7 @@
         <w:lastRenderedPageBreak/>
         <w:t>Just conclusions</w:t>
       </w:r>
-      <w:bookmarkEnd w:id="22"/>
+      <w:bookmarkEnd w:id="23"/>
     </w:p>
     <w:p/>
     <w:p>
@@ -6499,9 +6566,9 @@
           <w:color w:val="auto"/>
         </w:rPr>
       </w:pPr>
-      <w:bookmarkStart w:id="23" w:name="_Toc428472218"/>
-      <w:bookmarkStart w:id="24" w:name="_Toc428472320"/>
-      <w:bookmarkStart w:id="25" w:name="_Toc428988355"/>
+      <w:bookmarkStart w:id="24" w:name="_Toc428472218"/>
+      <w:bookmarkStart w:id="25" w:name="_Toc428472320"/>
+      <w:bookmarkStart w:id="26" w:name="_Toc428988355"/>
       <w:r>
         <w:rPr>
           <w:color w:val="auto"/>
@@ -6509,9 +6576,9 @@
         <w:lastRenderedPageBreak/>
         <w:t>The code</w:t>
       </w:r>
-      <w:bookmarkEnd w:id="23"/>
       <w:bookmarkEnd w:id="24"/>
       <w:bookmarkEnd w:id="25"/>
+      <w:bookmarkEnd w:id="26"/>
     </w:p>
     <w:p>
       <w:pPr>
@@ -6524,18 +6591,18 @@
           <w:color w:val="auto"/>
         </w:rPr>
       </w:pPr>
-      <w:bookmarkStart w:id="26" w:name="_Toc428472219"/>
-      <w:bookmarkStart w:id="27" w:name="_Toc428472321"/>
-      <w:bookmarkStart w:id="28" w:name="_Toc428988356"/>
+      <w:bookmarkStart w:id="27" w:name="_Toc428472219"/>
+      <w:bookmarkStart w:id="28" w:name="_Toc428472321"/>
+      <w:bookmarkStart w:id="29" w:name="_Toc428988356"/>
       <w:r>
         <w:rPr>
           <w:color w:val="auto"/>
         </w:rPr>
         <w:t>Introduction</w:t>
       </w:r>
-      <w:bookmarkEnd w:id="26"/>
       <w:bookmarkEnd w:id="27"/>
       <w:bookmarkEnd w:id="28"/>
+      <w:bookmarkEnd w:id="29"/>
     </w:p>
     <w:p/>
     <w:p>
@@ -8904,7 +8971,7 @@
                     <pic:cNvPicPr/>
                   </pic:nvPicPr>
                   <pic:blipFill>
-                    <a:blip r:embed="rId14"/>
+                    <a:blip r:embed="rId18"/>
                     <a:stretch>
                       <a:fillRect/>
                     </a:stretch>
@@ -8975,7 +9042,7 @@
                     <pic:cNvPicPr/>
                   </pic:nvPicPr>
                   <pic:blipFill>
-                    <a:blip r:embed="rId15"/>
+                    <a:blip r:embed="rId19"/>
                     <a:stretch>
                       <a:fillRect/>
                     </a:stretch>
@@ -9055,7 +9122,7 @@
                     <pic:cNvPicPr/>
                   </pic:nvPicPr>
                   <pic:blipFill>
-                    <a:blip r:embed="rId16"/>
+                    <a:blip r:embed="rId20"/>
                     <a:stretch>
                       <a:fillRect/>
                     </a:stretch>
@@ -9370,9 +9437,9 @@
           <w:color w:val="auto"/>
         </w:rPr>
       </w:pPr>
-      <w:bookmarkStart w:id="29" w:name="_Toc428472220"/>
-      <w:bookmarkStart w:id="30" w:name="_Toc428472322"/>
-      <w:bookmarkStart w:id="31" w:name="_Toc428988357"/>
+      <w:bookmarkStart w:id="30" w:name="_Toc428472220"/>
+      <w:bookmarkStart w:id="31" w:name="_Toc428472322"/>
+      <w:bookmarkStart w:id="32" w:name="_Toc428988357"/>
       <w:r>
         <w:rPr>
           <w:color w:val="auto"/>
@@ -9380,9 +9447,9 @@
         <w:lastRenderedPageBreak/>
         <w:t>First method</w:t>
       </w:r>
-      <w:bookmarkEnd w:id="29"/>
       <w:bookmarkEnd w:id="30"/>
       <w:bookmarkEnd w:id="31"/>
+      <w:bookmarkEnd w:id="32"/>
     </w:p>
     <w:p/>
     <w:p>
@@ -9412,7 +9479,7 @@
                     <pic:cNvPicPr/>
                   </pic:nvPicPr>
                   <pic:blipFill>
-                    <a:blip r:embed="rId17"/>
+                    <a:blip r:embed="rId21"/>
                     <a:stretch>
                       <a:fillRect/>
                     </a:stretch>
@@ -9463,9 +9530,9 @@
           <w:color w:val="auto"/>
         </w:rPr>
       </w:pPr>
-      <w:bookmarkStart w:id="32" w:name="_Toc428472221"/>
-      <w:bookmarkStart w:id="33" w:name="_Toc428472323"/>
-      <w:bookmarkStart w:id="34" w:name="_Toc428988358"/>
+      <w:bookmarkStart w:id="33" w:name="_Toc428472221"/>
+      <w:bookmarkStart w:id="34" w:name="_Toc428472323"/>
+      <w:bookmarkStart w:id="35" w:name="_Toc428988358"/>
       <w:r>
         <w:rPr>
           <w:color w:val="auto"/>
@@ -9473,9 +9540,9 @@
         <w:lastRenderedPageBreak/>
         <w:t>Second method</w:t>
       </w:r>
-      <w:bookmarkEnd w:id="32"/>
       <w:bookmarkEnd w:id="33"/>
       <w:bookmarkEnd w:id="34"/>
+      <w:bookmarkEnd w:id="35"/>
     </w:p>
     <w:p/>
     <w:p>
@@ -9513,7 +9580,7 @@
                     <pic:cNvPicPr/>
                   </pic:nvPicPr>
                   <pic:blipFill>
-                    <a:blip r:embed="rId18"/>
+                    <a:blip r:embed="rId22"/>
                     <a:stretch>
                       <a:fillRect/>
                     </a:stretch>
@@ -9646,9 +9713,9 @@
           <w:color w:val="auto"/>
         </w:rPr>
       </w:pPr>
-      <w:bookmarkStart w:id="35" w:name="_Toc428472222"/>
-      <w:bookmarkStart w:id="36" w:name="_Toc428472324"/>
-      <w:bookmarkStart w:id="37" w:name="_Toc428988359"/>
+      <w:bookmarkStart w:id="36" w:name="_Toc428472222"/>
+      <w:bookmarkStart w:id="37" w:name="_Toc428472324"/>
+      <w:bookmarkStart w:id="38" w:name="_Toc428988359"/>
       <w:r>
         <w:rPr>
           <w:color w:val="auto"/>
@@ -9656,9 +9723,9 @@
         <w:lastRenderedPageBreak/>
         <w:t>Third method</w:t>
       </w:r>
-      <w:bookmarkEnd w:id="35"/>
       <w:bookmarkEnd w:id="36"/>
       <w:bookmarkEnd w:id="37"/>
+      <w:bookmarkEnd w:id="38"/>
     </w:p>
     <w:p/>
     <w:p>
@@ -9696,7 +9763,7 @@
                     <pic:cNvPicPr/>
                   </pic:nvPicPr>
                   <pic:blipFill>
-                    <a:blip r:embed="rId19"/>
+                    <a:blip r:embed="rId23"/>
                     <a:stretch>
                       <a:fillRect/>
                     </a:stretch>
@@ -9749,9 +9816,9 @@
           <w:color w:val="auto"/>
         </w:rPr>
       </w:pPr>
-      <w:bookmarkStart w:id="38" w:name="_Toc428472223"/>
-      <w:bookmarkStart w:id="39" w:name="_Toc428472325"/>
-      <w:bookmarkStart w:id="40" w:name="_Toc428988360"/>
+      <w:bookmarkStart w:id="39" w:name="_Toc428472223"/>
+      <w:bookmarkStart w:id="40" w:name="_Toc428472325"/>
+      <w:bookmarkStart w:id="41" w:name="_Toc428988360"/>
       <w:r>
         <w:rPr>
           <w:color w:val="auto"/>
@@ -9771,15 +9838,15 @@
         </w:rPr>
         <w:t xml:space="preserve">calculation and </w:t>
       </w:r>
-      <w:bookmarkEnd w:id="38"/>
       <w:bookmarkEnd w:id="39"/>
+      <w:bookmarkEnd w:id="40"/>
       <w:r>
         <w:rPr>
           <w:color w:val="auto"/>
         </w:rPr>
         <w:t>comparison</w:t>
       </w:r>
-      <w:bookmarkEnd w:id="40"/>
+      <w:bookmarkEnd w:id="41"/>
     </w:p>
     <w:p/>
     <w:p>
@@ -9793,14 +9860,14 @@
           <w:color w:val="auto"/>
         </w:rPr>
       </w:pPr>
-      <w:bookmarkStart w:id="41" w:name="_Toc428988361"/>
+      <w:bookmarkStart w:id="42" w:name="_Toc428988361"/>
       <w:r>
         <w:rPr>
           <w:color w:val="auto"/>
         </w:rPr>
         <w:t>Similarity calculation</w:t>
       </w:r>
-      <w:bookmarkEnd w:id="41"/>
+      <w:bookmarkEnd w:id="42"/>
     </w:p>
     <w:p/>
     <w:p>
@@ -9845,7 +9912,7 @@
                     <pic:cNvPicPr/>
                   </pic:nvPicPr>
                   <pic:blipFill>
-                    <a:blip r:embed="rId20"/>
+                    <a:blip r:embed="rId24"/>
                     <a:stretch>
                       <a:fillRect/>
                     </a:stretch>
@@ -9913,7 +9980,7 @@
                     <pic:cNvPicPr/>
                   </pic:nvPicPr>
                   <pic:blipFill>
-                    <a:blip r:embed="rId21"/>
+                    <a:blip r:embed="rId25"/>
                     <a:stretch>
                       <a:fillRect/>
                     </a:stretch>
@@ -10018,7 +10085,7 @@
           <w:color w:val="auto"/>
         </w:rPr>
       </w:pPr>
-      <w:bookmarkStart w:id="42" w:name="_Toc428988362"/>
+      <w:bookmarkStart w:id="43" w:name="_Toc428988362"/>
       <w:r>
         <w:rPr>
           <w:color w:val="auto"/>
@@ -10032,7 +10099,7 @@
         </w:rPr>
         <w:t>xplanation</w:t>
       </w:r>
-      <w:bookmarkEnd w:id="42"/>
+      <w:bookmarkEnd w:id="43"/>
     </w:p>
     <w:p/>
     <w:p>
@@ -11318,7 +11385,7 @@
                     <pic:cNvPicPr/>
                   </pic:nvPicPr>
                   <pic:blipFill>
-                    <a:blip r:embed="rId22"/>
+                    <a:blip r:embed="rId26"/>
                     <a:stretch>
                       <a:fillRect/>
                     </a:stretch>
@@ -13368,7 +13435,7 @@
             <wp:cNvGraphicFramePr/>
             <a:graphic xmlns:a="http://schemas.openxmlformats.org/drawingml/2006/main">
               <a:graphicData uri="http://schemas.openxmlformats.org/drawingml/2006/chart">
-                <c:chart xmlns:c="http://schemas.openxmlformats.org/drawingml/2006/chart" xmlns:r="http://schemas.openxmlformats.org/officeDocument/2006/relationships" r:id="rId23"/>
+                <c:chart xmlns:c="http://schemas.openxmlformats.org/drawingml/2006/chart" xmlns:r="http://schemas.openxmlformats.org/officeDocument/2006/relationships" r:id="rId27"/>
               </a:graphicData>
             </a:graphic>
           </wp:inline>
@@ -13397,9 +13464,9 @@
           <w:color w:val="auto"/>
         </w:rPr>
       </w:pPr>
-      <w:bookmarkStart w:id="43" w:name="_Toc428472225"/>
-      <w:bookmarkStart w:id="44" w:name="_Toc428472327"/>
-      <w:bookmarkStart w:id="45" w:name="_Toc428988363"/>
+      <w:bookmarkStart w:id="44" w:name="_Toc428472225"/>
+      <w:bookmarkStart w:id="45" w:name="_Toc428472327"/>
+      <w:bookmarkStart w:id="46" w:name="_Toc428988363"/>
       <w:r>
         <w:rPr>
           <w:color w:val="auto"/>
@@ -13412,9 +13479,9 @@
         </w:rPr>
         <w:t xml:space="preserve"> part and web site building</w:t>
       </w:r>
-      <w:bookmarkEnd w:id="43"/>
       <w:bookmarkEnd w:id="44"/>
       <w:bookmarkEnd w:id="45"/>
+      <w:bookmarkEnd w:id="46"/>
     </w:p>
     <w:p>
       <w:pPr>
@@ -13427,9 +13494,9 @@
           <w:color w:val="auto"/>
         </w:rPr>
       </w:pPr>
-      <w:bookmarkStart w:id="46" w:name="_Toc428472226"/>
-      <w:bookmarkStart w:id="47" w:name="_Toc428472328"/>
-      <w:bookmarkStart w:id="48" w:name="_Toc428988364"/>
+      <w:bookmarkStart w:id="47" w:name="_Toc428472226"/>
+      <w:bookmarkStart w:id="48" w:name="_Toc428472328"/>
+      <w:bookmarkStart w:id="49" w:name="_Toc428988364"/>
       <w:r>
         <w:rPr>
           <w:color w:val="auto"/>
@@ -13443,9 +13510,9 @@
         </w:rPr>
         <w:t>ntroduction</w:t>
       </w:r>
-      <w:bookmarkEnd w:id="46"/>
       <w:bookmarkEnd w:id="47"/>
       <w:bookmarkEnd w:id="48"/>
+      <w:bookmarkEnd w:id="49"/>
     </w:p>
     <w:p/>
     <w:p>
@@ -13532,9 +13599,9 @@
           <w:color w:val="auto"/>
         </w:rPr>
       </w:pPr>
-      <w:bookmarkStart w:id="49" w:name="_Toc428472227"/>
-      <w:bookmarkStart w:id="50" w:name="_Toc428472329"/>
-      <w:bookmarkStart w:id="51" w:name="_Toc428988365"/>
+      <w:bookmarkStart w:id="50" w:name="_Toc428472227"/>
+      <w:bookmarkStart w:id="51" w:name="_Toc428472329"/>
+      <w:bookmarkStart w:id="52" w:name="_Toc428988365"/>
       <w:r>
         <w:rPr>
           <w:color w:val="auto"/>
@@ -13542,9 +13609,9 @@
         <w:lastRenderedPageBreak/>
         <w:t>D3.js part</w:t>
       </w:r>
-      <w:bookmarkEnd w:id="49"/>
       <w:bookmarkEnd w:id="50"/>
       <w:bookmarkEnd w:id="51"/>
+      <w:bookmarkEnd w:id="52"/>
     </w:p>
     <w:p/>
     <w:p>
@@ -13681,7 +13748,7 @@
                     <pic:cNvPicPr/>
                   </pic:nvPicPr>
                   <pic:blipFill>
-                    <a:blip r:embed="rId24">
+                    <a:blip r:embed="rId28">
                       <a:extLst>
                         <a:ext uri="{28A0092B-C50C-407E-A947-70E740481C1C}">
                           <a14:useLocalDpi xmlns:a14="http://schemas.microsoft.com/office/drawing/2010/main" val="0"/>
@@ -13786,7 +13853,7 @@
                     <pic:cNvPicPr/>
                   </pic:nvPicPr>
                   <pic:blipFill>
-                    <a:blip r:embed="rId25">
+                    <a:blip r:embed="rId29">
                       <a:extLst>
                         <a:ext uri="{28A0092B-C50C-407E-A947-70E740481C1C}">
                           <a14:useLocalDpi xmlns:a14="http://schemas.microsoft.com/office/drawing/2010/main" val="0"/>
@@ -13900,7 +13967,7 @@
                     <pic:cNvPicPr/>
                   </pic:nvPicPr>
                   <pic:blipFill>
-                    <a:blip r:embed="rId26">
+                    <a:blip r:embed="rId30">
                       <a:extLst>
                         <a:ext uri="{28A0092B-C50C-407E-A947-70E740481C1C}">
                           <a14:useLocalDpi xmlns:a14="http://schemas.microsoft.com/office/drawing/2010/main" val="0"/>
@@ -14014,7 +14081,7 @@
                     <pic:cNvPicPr/>
                   </pic:nvPicPr>
                   <pic:blipFill>
-                    <a:blip r:embed="rId27">
+                    <a:blip r:embed="rId31">
                       <a:extLst>
                         <a:ext uri="{28A0092B-C50C-407E-A947-70E740481C1C}">
                           <a14:useLocalDpi xmlns:a14="http://schemas.microsoft.com/office/drawing/2010/main" val="0"/>
@@ -14154,7 +14221,7 @@
                     <pic:cNvPicPr/>
                   </pic:nvPicPr>
                   <pic:blipFill>
-                    <a:blip r:embed="rId28"/>
+                    <a:blip r:embed="rId32"/>
                     <a:stretch>
                       <a:fillRect/>
                     </a:stretch>
@@ -14210,7 +14277,7 @@
                     <pic:cNvPicPr/>
                   </pic:nvPicPr>
                   <pic:blipFill>
-                    <a:blip r:embed="rId29"/>
+                    <a:blip r:embed="rId33"/>
                     <a:stretch>
                       <a:fillRect/>
                     </a:stretch>
@@ -14279,18 +14346,18 @@
           <w:color w:val="auto"/>
         </w:rPr>
       </w:pPr>
-      <w:bookmarkStart w:id="52" w:name="_Toc428472228"/>
-      <w:bookmarkStart w:id="53" w:name="_Toc428472330"/>
-      <w:bookmarkStart w:id="54" w:name="_Toc428988366"/>
+      <w:bookmarkStart w:id="53" w:name="_Toc428472228"/>
+      <w:bookmarkStart w:id="54" w:name="_Toc428472330"/>
+      <w:bookmarkStart w:id="55" w:name="_Toc428988366"/>
       <w:r>
         <w:rPr>
           <w:color w:val="auto"/>
         </w:rPr>
         <w:t>The page part</w:t>
       </w:r>
-      <w:bookmarkEnd w:id="52"/>
       <w:bookmarkEnd w:id="53"/>
       <w:bookmarkEnd w:id="54"/>
+      <w:bookmarkEnd w:id="55"/>
     </w:p>
     <w:p/>
     <w:p>
@@ -14455,7 +14522,7 @@
           <w:color w:val="auto"/>
         </w:rPr>
       </w:pPr>
-      <w:bookmarkStart w:id="55" w:name="_Toc428988367"/>
+      <w:bookmarkStart w:id="56" w:name="_Toc428988367"/>
       <w:r>
         <w:rPr>
           <w:color w:val="auto"/>
@@ -14468,7 +14535,7 @@
         </w:rPr>
         <w:t>CONCLUSIONS</w:t>
       </w:r>
-      <w:bookmarkEnd w:id="55"/>
+      <w:bookmarkEnd w:id="56"/>
     </w:p>
     <w:p/>
     <w:p>
@@ -14562,10 +14629,7 @@
         <w:t xml:space="preserve">The knowledge and the know-how obtained this period can and will be used in the future. There are many such and similar opportunities to express it. We might also fix the issues pointed out in the critical evaluation and make all of this more presentable. </w:t>
       </w:r>
     </w:p>
-    <w:p>
-      <w:bookmarkStart w:id="56" w:name="_GoBack"/>
-      <w:bookmarkEnd w:id="56"/>
-    </w:p>
+    <w:p/>
     <w:bookmarkStart w:id="57" w:name="_Toc428988368" w:displacedByCustomXml="next"/>
     <w:sdt>
       <w:sdtPr>
@@ -15165,6 +15229,8 @@
     </w:p>
     <w:p/>
     <w:sectPr>
+      <w:footerReference w:type="default" r:id="rId34"/>
+      <w:headerReference w:type="first" r:id="rId35"/>
       <w:pgSz w:w="11906" w:h="16838"/>
       <w:pgMar w:top="1440" w:right="1440" w:bottom="1440" w:left="1440" w:header="708" w:footer="708" w:gutter="0"/>
       <w:pgNumType w:start="0"/>
@@ -15174,6 +15240,191 @@
     </w:sectPr>
   </w:body>
 </w:document>
+</file>
+
+<file path=word/endnotes.xml><?xml version="1.0" encoding="utf-8"?>
+<w:endnotes xmlns:wpc="http://schemas.microsoft.com/office/word/2010/wordprocessingCanvas" xmlns:mc="http://schemas.openxmlformats.org/markup-compatibility/2006" xmlns:o="urn:schemas-microsoft-com:office:office" xmlns:r="http://schemas.openxmlformats.org/officeDocument/2006/relationships" xmlns:m="http://schemas.openxmlformats.org/officeDocument/2006/math" xmlns:v="urn:schemas-microsoft-com:vml" xmlns:wp14="http://schemas.microsoft.com/office/word/2010/wordprocessingDrawing" xmlns:wp="http://schemas.openxmlformats.org/drawingml/2006/wordprocessingDrawing" xmlns:w10="urn:schemas-microsoft-com:office:word" xmlns:w="http://schemas.openxmlformats.org/wordprocessingml/2006/main" xmlns:w14="http://schemas.microsoft.com/office/word/2010/wordml" xmlns:w15="http://schemas.microsoft.com/office/word/2012/wordml" xmlns:wpg="http://schemas.microsoft.com/office/word/2010/wordprocessingGroup" xmlns:wpi="http://schemas.microsoft.com/office/word/2010/wordprocessingInk" xmlns:wne="http://schemas.microsoft.com/office/word/2006/wordml" xmlns:wps="http://schemas.microsoft.com/office/word/2010/wordprocessingShape" mc:Ignorable="w14 w15 wp14">
+  <w:endnote w:type="separator" w:id="-1">
+    <w:p>
+      <w:pPr>
+        <w:spacing w:after="0" w:line="240" w:lineRule="auto"/>
+      </w:pPr>
+      <w:r>
+        <w:separator/>
+      </w:r>
+    </w:p>
+  </w:endnote>
+  <w:endnote w:type="continuationSeparator" w:id="0">
+    <w:p>
+      <w:pPr>
+        <w:spacing w:after="0" w:line="240" w:lineRule="auto"/>
+      </w:pPr>
+      <w:r>
+        <w:continuationSeparator/>
+      </w:r>
+    </w:p>
+  </w:endnote>
+</w:endnotes>
+</file>
+
+<file path=word/footer1.xml><?xml version="1.0" encoding="utf-8"?>
+<w:ftr xmlns:wpc="http://schemas.microsoft.com/office/word/2010/wordprocessingCanvas" xmlns:mc="http://schemas.openxmlformats.org/markup-compatibility/2006" xmlns:o="urn:schemas-microsoft-com:office:office" xmlns:r="http://schemas.openxmlformats.org/officeDocument/2006/relationships" xmlns:m="http://schemas.openxmlformats.org/officeDocument/2006/math" xmlns:v="urn:schemas-microsoft-com:vml" xmlns:wp14="http://schemas.microsoft.com/office/word/2010/wordprocessingDrawing" xmlns:wp="http://schemas.openxmlformats.org/drawingml/2006/wordprocessingDrawing" xmlns:w10="urn:schemas-microsoft-com:office:word" xmlns:w="http://schemas.openxmlformats.org/wordprocessingml/2006/main" xmlns:w14="http://schemas.microsoft.com/office/word/2010/wordml" xmlns:w15="http://schemas.microsoft.com/office/word/2012/wordml" xmlns:wpg="http://schemas.microsoft.com/office/word/2010/wordprocessingGroup" xmlns:wpi="http://schemas.microsoft.com/office/word/2010/wordprocessingInk" xmlns:wne="http://schemas.microsoft.com/office/word/2006/wordml" xmlns:wps="http://schemas.microsoft.com/office/word/2010/wordprocessingShape" mc:Ignorable="w14 w15 wp14">
+  <w:sdt>
+    <w:sdtPr>
+      <w:id w:val="-1036501957"/>
+      <w:docPartObj>
+        <w:docPartGallery w:val="Page Numbers (Bottom of Page)"/>
+        <w:docPartUnique/>
+      </w:docPartObj>
+    </w:sdtPr>
+    <w:sdtEndPr>
+      <w:rPr>
+        <w:noProof/>
+      </w:rPr>
+    </w:sdtEndPr>
+    <w:sdtContent>
+      <w:p>
+        <w:pPr>
+          <w:pStyle w:val="Footer"/>
+          <w:jc w:val="center"/>
+        </w:pPr>
+        <w:r>
+          <w:fldChar w:fldCharType="begin"/>
+        </w:r>
+        <w:r>
+          <w:instrText xml:space="preserve"> PAGE   \* MERGEFORMAT </w:instrText>
+        </w:r>
+        <w:r>
+          <w:fldChar w:fldCharType="separate"/>
+        </w:r>
+        <w:r>
+          <w:rPr>
+            <w:noProof/>
+          </w:rPr>
+          <w:t>2</w:t>
+        </w:r>
+        <w:r>
+          <w:rPr>
+            <w:noProof/>
+          </w:rPr>
+          <w:fldChar w:fldCharType="end"/>
+        </w:r>
+      </w:p>
+    </w:sdtContent>
+  </w:sdt>
+  <w:p>
+    <w:pPr>
+      <w:pStyle w:val="Footer"/>
+    </w:pPr>
+  </w:p>
+</w:ftr>
+</file>
+
+<file path=word/footnotes.xml><?xml version="1.0" encoding="utf-8"?>
+<w:footnotes xmlns:wpc="http://schemas.microsoft.com/office/word/2010/wordprocessingCanvas" xmlns:mc="http://schemas.openxmlformats.org/markup-compatibility/2006" xmlns:o="urn:schemas-microsoft-com:office:office" xmlns:r="http://schemas.openxmlformats.org/officeDocument/2006/relationships" xmlns:m="http://schemas.openxmlformats.org/officeDocument/2006/math" xmlns:v="urn:schemas-microsoft-com:vml" xmlns:wp14="http://schemas.microsoft.com/office/word/2010/wordprocessingDrawing" xmlns:wp="http://schemas.openxmlformats.org/drawingml/2006/wordprocessingDrawing" xmlns:w10="urn:schemas-microsoft-com:office:word" xmlns:w="http://schemas.openxmlformats.org/wordprocessingml/2006/main" xmlns:w14="http://schemas.microsoft.com/office/word/2010/wordml" xmlns:w15="http://schemas.microsoft.com/office/word/2012/wordml" xmlns:wpg="http://schemas.microsoft.com/office/word/2010/wordprocessingGroup" xmlns:wpi="http://schemas.microsoft.com/office/word/2010/wordprocessingInk" xmlns:wne="http://schemas.microsoft.com/office/word/2006/wordml" xmlns:wps="http://schemas.microsoft.com/office/word/2010/wordprocessingShape" mc:Ignorable="w14 w15 wp14">
+  <w:footnote w:type="separator" w:id="-1">
+    <w:p>
+      <w:pPr>
+        <w:spacing w:after="0" w:line="240" w:lineRule="auto"/>
+      </w:pPr>
+      <w:r>
+        <w:separator/>
+      </w:r>
+    </w:p>
+  </w:footnote>
+  <w:footnote w:type="continuationSeparator" w:id="0">
+    <w:p>
+      <w:pPr>
+        <w:spacing w:after="0" w:line="240" w:lineRule="auto"/>
+      </w:pPr>
+      <w:r>
+        <w:continuationSeparator/>
+      </w:r>
+    </w:p>
+  </w:footnote>
+</w:footnotes>
+</file>
+
+<file path=word/header1.xml><?xml version="1.0" encoding="utf-8"?>
+<w:hdr xmlns:wpc="http://schemas.microsoft.com/office/word/2010/wordprocessingCanvas" xmlns:mc="http://schemas.openxmlformats.org/markup-compatibility/2006" xmlns:o="urn:schemas-microsoft-com:office:office" xmlns:r="http://schemas.openxmlformats.org/officeDocument/2006/relationships" xmlns:m="http://schemas.openxmlformats.org/officeDocument/2006/math" xmlns:v="urn:schemas-microsoft-com:vml" xmlns:wp14="http://schemas.microsoft.com/office/word/2010/wordprocessingDrawing" xmlns:wp="http://schemas.openxmlformats.org/drawingml/2006/wordprocessingDrawing" xmlns:w10="urn:schemas-microsoft-com:office:word" xmlns:w="http://schemas.openxmlformats.org/wordprocessingml/2006/main" xmlns:w14="http://schemas.microsoft.com/office/word/2010/wordml" xmlns:w15="http://schemas.microsoft.com/office/word/2012/wordml" xmlns:wpg="http://schemas.microsoft.com/office/word/2010/wordprocessingGroup" xmlns:wpi="http://schemas.microsoft.com/office/word/2010/wordprocessingInk" xmlns:wne="http://schemas.microsoft.com/office/word/2006/wordml" xmlns:wps="http://schemas.microsoft.com/office/word/2010/wordprocessingShape" mc:Ignorable="w14 w15 wp14">
+  <w:p>
+    <w:pPr>
+      <w:pStyle w:val="Header"/>
+    </w:pPr>
+    <w:r>
+      <w:rPr>
+        <w:noProof/>
+        <w:color w:val="5B9BD5" w:themeColor="accent1"/>
+        <w:lang w:eastAsia="en-GB"/>
+      </w:rPr>
+      <w:drawing>
+        <wp:anchor distT="0" distB="0" distL="114300" distR="114300" simplePos="0" relativeHeight="251659264" behindDoc="1" locked="0" layoutInCell="1" allowOverlap="1" wp14:anchorId="28E961B0" wp14:editId="1C55659F">
+          <wp:simplePos x="0" y="0"/>
+          <wp:positionH relativeFrom="margin">
+            <wp:align>center</wp:align>
+          </wp:positionH>
+          <wp:positionV relativeFrom="paragraph">
+            <wp:posOffset>-276860</wp:posOffset>
+          </wp:positionV>
+          <wp:extent cx="1616075" cy="923925"/>
+          <wp:effectExtent l="0" t="0" r="3175" b="9525"/>
+          <wp:wrapTight wrapText="bothSides">
+            <wp:wrapPolygon edited="0">
+              <wp:start x="9166" y="0"/>
+              <wp:lineTo x="0" y="4899"/>
+              <wp:lineTo x="0" y="21377"/>
+              <wp:lineTo x="21388" y="21377"/>
+              <wp:lineTo x="21388" y="4899"/>
+              <wp:lineTo x="12222" y="0"/>
+              <wp:lineTo x="9166" y="0"/>
+            </wp:wrapPolygon>
+          </wp:wrapTight>
+          <wp:docPr id="25" name="Picture 25"/>
+          <wp:cNvGraphicFramePr>
+            <a:graphicFrameLocks xmlns:a="http://schemas.openxmlformats.org/drawingml/2006/main" noChangeAspect="1"/>
+          </wp:cNvGraphicFramePr>
+          <a:graphic xmlns:a="http://schemas.openxmlformats.org/drawingml/2006/main">
+            <a:graphicData uri="http://schemas.openxmlformats.org/drawingml/2006/picture">
+              <pic:pic xmlns:pic="http://schemas.openxmlformats.org/drawingml/2006/picture">
+                <pic:nvPicPr>
+                  <pic:cNvPr id="25" name="logotip.PNG"/>
+                  <pic:cNvPicPr/>
+                </pic:nvPicPr>
+                <pic:blipFill>
+                  <a:blip r:embed="rId1">
+                    <a:extLst>
+                      <a:ext uri="{28A0092B-C50C-407E-A947-70E740481C1C}">
+                        <a14:useLocalDpi xmlns:a14="http://schemas.microsoft.com/office/drawing/2010/main" val="0"/>
+                      </a:ext>
+                    </a:extLst>
+                  </a:blip>
+                  <a:stretch>
+                    <a:fillRect/>
+                  </a:stretch>
+                </pic:blipFill>
+                <pic:spPr>
+                  <a:xfrm>
+                    <a:off x="0" y="0"/>
+                    <a:ext cx="1616075" cy="923925"/>
+                  </a:xfrm>
+                  <a:prstGeom prst="rect">
+                    <a:avLst/>
+                  </a:prstGeom>
+                </pic:spPr>
+              </pic:pic>
+            </a:graphicData>
+          </a:graphic>
+          <wp14:sizeRelH relativeFrom="margin">
+            <wp14:pctWidth>0</wp14:pctWidth>
+          </wp14:sizeRelH>
+          <wp14:sizeRelV relativeFrom="margin">
+            <wp14:pctHeight>0</wp14:pctHeight>
+          </wp14:sizeRelV>
+        </wp:anchor>
+      </w:drawing>
+    </w:r>
+  </w:p>
+</w:hdr>
 </file>
 
 <file path=word/numbering.xml><?xml version="1.0" encoding="utf-8"?>
@@ -17990,6 +18241,50 @@
       <w:lang w:val="en-US"/>
     </w:rPr>
   </w:style>
+  <w:style w:type="paragraph" w:styleId="Header">
+    <w:name w:val="header"/>
+    <w:basedOn w:val="Normal"/>
+    <w:link w:val="HeaderChar"/>
+    <w:uiPriority w:val="99"/>
+    <w:unhideWhenUsed/>
+    <w:rsid w:val="00A83A1B"/>
+    <w:pPr>
+      <w:tabs>
+        <w:tab w:val="center" w:pos="4513"/>
+        <w:tab w:val="right" w:pos="9026"/>
+      </w:tabs>
+      <w:spacing w:after="0" w:line="240" w:lineRule="auto"/>
+    </w:pPr>
+  </w:style>
+  <w:style w:type="character" w:customStyle="1" w:styleId="HeaderChar">
+    <w:name w:val="Header Char"/>
+    <w:basedOn w:val="DefaultParagraphFont"/>
+    <w:link w:val="Header"/>
+    <w:uiPriority w:val="99"/>
+    <w:rsid w:val="00A83A1B"/>
+  </w:style>
+  <w:style w:type="paragraph" w:styleId="Footer">
+    <w:name w:val="footer"/>
+    <w:basedOn w:val="Normal"/>
+    <w:link w:val="FooterChar"/>
+    <w:uiPriority w:val="99"/>
+    <w:unhideWhenUsed/>
+    <w:rsid w:val="00A83A1B"/>
+    <w:pPr>
+      <w:tabs>
+        <w:tab w:val="center" w:pos="4513"/>
+        <w:tab w:val="right" w:pos="9026"/>
+      </w:tabs>
+      <w:spacing w:after="0" w:line="240" w:lineRule="auto"/>
+    </w:pPr>
+  </w:style>
+  <w:style w:type="character" w:customStyle="1" w:styleId="FooterChar">
+    <w:name w:val="Footer Char"/>
+    <w:basedOn w:val="DefaultParagraphFont"/>
+    <w:link w:val="Footer"/>
+    <w:uiPriority w:val="99"/>
+    <w:rsid w:val="00A83A1B"/>
+  </w:style>
 </w:styles>
 </file>
 
@@ -18302,8 +18597,8 @@
         </c:dLbls>
         <c:marker val="1"/>
         <c:smooth val="0"/>
-        <c:axId val="178580280"/>
-        <c:axId val="178579104"/>
+        <c:axId val="296751040"/>
+        <c:axId val="375748128"/>
       </c:lineChart>
       <c:lineChart>
         <c:grouping val="standard"/>
@@ -18430,11 +18725,11 @@
         </c:dLbls>
         <c:marker val="1"/>
         <c:smooth val="0"/>
-        <c:axId val="363033248"/>
-        <c:axId val="178579496"/>
+        <c:axId val="375746168"/>
+        <c:axId val="375744600"/>
       </c:lineChart>
       <c:catAx>
-        <c:axId val="178580280"/>
+        <c:axId val="296751040"/>
         <c:scaling>
           <c:orientation val="minMax"/>
         </c:scaling>
@@ -18477,7 +18772,7 @@
             <a:endParaRPr lang="en-US"/>
           </a:p>
         </c:txPr>
-        <c:crossAx val="178579104"/>
+        <c:crossAx val="375748128"/>
         <c:crosses val="autoZero"/>
         <c:auto val="1"/>
         <c:lblAlgn val="ctr"/>
@@ -18485,7 +18780,7 @@
         <c:noMultiLvlLbl val="0"/>
       </c:catAx>
       <c:valAx>
-        <c:axId val="178579104"/>
+        <c:axId val="375748128"/>
         <c:scaling>
           <c:orientation val="minMax"/>
           <c:max val="130"/>
@@ -18538,12 +18833,12 @@
             <a:endParaRPr lang="en-US"/>
           </a:p>
         </c:txPr>
-        <c:crossAx val="178580280"/>
+        <c:crossAx val="296751040"/>
         <c:crosses val="autoZero"/>
         <c:crossBetween val="between"/>
       </c:valAx>
       <c:valAx>
-        <c:axId val="178579496"/>
+        <c:axId val="375744600"/>
         <c:scaling>
           <c:orientation val="minMax"/>
           <c:max val="3"/>
@@ -18581,12 +18876,12 @@
             <a:endParaRPr lang="en-US"/>
           </a:p>
         </c:txPr>
-        <c:crossAx val="363033248"/>
+        <c:crossAx val="375746168"/>
         <c:crosses val="max"/>
         <c:crossBetween val="between"/>
       </c:valAx>
       <c:catAx>
-        <c:axId val="363033248"/>
+        <c:axId val="375746168"/>
         <c:scaling>
           <c:orientation val="minMax"/>
         </c:scaling>
@@ -18596,7 +18891,7 @@
         <c:majorTickMark val="out"/>
         <c:minorTickMark val="none"/>
         <c:tickLblPos val="nextTo"/>
-        <c:crossAx val="178579496"/>
+        <c:crossAx val="375744600"/>
         <c:crosses val="autoZero"/>
         <c:auto val="1"/>
         <c:lblAlgn val="ctr"/>
@@ -19373,6 +19668,7 @@
   </w:compat>
   <w:rsids>
     <w:rsidRoot w:val="00867EB2"/>
+    <w:rsid w:val="002C71D1"/>
     <w:rsid w:val="006704B4"/>
     <w:rsid w:val="008040EC"/>
     <w:rsid w:val="00867EB2"/>
@@ -20527,7 +20823,7 @@
 </file>
 
 <file path=customXml/itemProps2.xml><?xml version="1.0" encoding="utf-8"?>
-<ds:datastoreItem xmlns:ds="http://schemas.openxmlformats.org/officeDocument/2006/customXml" ds:itemID="{C511C5E6-CF14-4865-9CE5-0AA4A694468F}">
+<ds:datastoreItem xmlns:ds="http://schemas.openxmlformats.org/officeDocument/2006/customXml" ds:itemID="{24DDE9C3-FFE6-4207-81AF-588DD9A9558F}">
   <ds:schemaRefs>
     <ds:schemaRef ds:uri="http://schemas.openxmlformats.org/officeDocument/2006/bibliography"/>
   </ds:schemaRefs>
